--- a/Proyecto Talento Tech - Final.docx
+++ b/Proyecto Talento Tech - Final.docx
@@ -1,11 +1,39 @@
 
 <file path=word/document.xml><?xml version="1.0" encoding="utf-8"?>
-<w:document xmlns:wpc="http://schemas.microsoft.com/office/word/2010/wordprocessingCanvas" xmlns:cx="http://schemas.microsoft.com/office/drawing/2014/chartex" xmlns:mc="http://schemas.openxmlformats.org/markup-compatibility/2006" xmlns:o="urn:schemas-microsoft-com:office:office" xmlns:r="http://schemas.openxmlformats.org/officeDocument/2006/relationships" xmlns:m="http://schemas.openxmlformats.org/officeDocument/2006/math" xmlns:v="urn:schemas-microsoft-com:vml" xmlns:wp14="http://schemas.microsoft.com/office/word/2010/wordprocessingDrawing" xmlns:wp="http://schemas.openxmlformats.org/drawingml/2006/wordprocessingDrawing" xmlns:w10="urn:schemas-microsoft-com:office:word" xmlns:w="http://schemas.openxmlformats.org/wordprocessingml/2006/main" xmlns:w14="http://schemas.microsoft.com/office/word/2010/wordml" xmlns:w15="http://schemas.microsoft.com/office/word/2012/wordml" xmlns:w16se="http://schemas.microsoft.com/office/word/2015/wordml/symex" xmlns:wpg="http://schemas.microsoft.com/office/word/2010/wordprocessingGroup" xmlns:wpi="http://schemas.microsoft.com/office/word/2010/wordprocessingInk" xmlns:wne="http://schemas.microsoft.com/office/word/2006/wordml" xmlns:wps="http://schemas.microsoft.com/office/word/2010/wordprocessingShape" mc:Ignorable="w14 w15 w16se wp14">
+<w:document xmlns:wpc="http://schemas.microsoft.com/office/word/2010/wordprocessingCanvas" xmlns:cx="http://schemas.microsoft.com/office/drawing/2014/chartex" xmlns:cx1="http://schemas.microsoft.com/office/drawing/2015/9/8/chartex" xmlns:cx2="http://schemas.microsoft.com/office/drawing/2015/10/21/chartex" xmlns:cx3="http://schemas.microsoft.com/office/drawing/2016/5/9/chartex" xmlns:cx4="http://schemas.microsoft.com/office/drawing/2016/5/10/chartex" xmlns:cx5="http://schemas.microsoft.com/office/drawing/2016/5/11/chartex" xmlns:cx6="http://schemas.microsoft.com/office/drawing/2016/5/12/chartex" xmlns:cx7="http://schemas.microsoft.com/office/drawing/2016/5/13/chartex" xmlns:cx8="http://schemas.microsoft.com/office/drawing/2016/5/14/chartex" xmlns:mc="http://schemas.openxmlformats.org/markup-compatibility/2006" xmlns:aink="http://schemas.microsoft.com/office/drawing/2016/ink" xmlns:am3d="http://schemas.microsoft.com/office/drawing/2017/model3d" xmlns:o="urn:schemas-microsoft-com:office:office" xmlns:oel="http://schemas.microsoft.com/office/2019/extlst" xmlns:r="http://schemas.openxmlformats.org/officeDocument/2006/relationships" xmlns:m="http://schemas.openxmlformats.org/officeDocument/2006/math" xmlns:v="urn:schemas-microsoft-com:vml" xmlns:wp14="http://schemas.microsoft.com/office/word/2010/wordprocessingDrawing" xmlns:wp="http://schemas.openxmlformats.org/drawingml/2006/wordprocessingDrawing" xmlns:w10="urn:schemas-microsoft-com:office:word" xmlns:w="http://schemas.openxmlformats.org/wordprocessingml/2006/main" xmlns:w14="http://schemas.microsoft.com/office/word/2010/wordml" xmlns:w15="http://schemas.microsoft.com/office/word/2012/wordml" xmlns:w16cex="http://schemas.microsoft.com/office/word/2018/wordml/cex" xmlns:w16cid="http://schemas.microsoft.com/office/word/2016/wordml/cid" xmlns:w16="http://schemas.microsoft.com/office/word/2018/wordml" xmlns:w16du="http://schemas.microsoft.com/office/word/2023/wordml/word16du" xmlns:w16sdtdh="http://schemas.microsoft.com/office/word/2020/wordml/sdtdatahash" xmlns:w16se="http://schemas.microsoft.com/office/word/2015/wordml/symex" xmlns:wpg="http://schemas.microsoft.com/office/word/2010/wordprocessingGroup" xmlns:wpi="http://schemas.microsoft.com/office/word/2010/wordprocessingInk" xmlns:wne="http://schemas.microsoft.com/office/word/2006/wordml" xmlns:wps="http://schemas.microsoft.com/office/word/2010/wordprocessingShape" mc:Ignorable="w14 w15 w16se w16cid w16 w16cex w16sdtdh w16du wp14">
   <w:body>
+    <w:p>
+      <w:pPr>
+        <w:pStyle w:val="Sinespaciado"/>
+        <w:spacing w:before="1540" w:after="240"/>
+        <w:jc w:val="center"/>
+        <w:rPr>
+          <w:rFonts w:ascii="Times New Roman" w:eastAsiaTheme="minorHAnsi" w:hAnsi="Times New Roman" w:cs="Times New Roman"/>
+          <w:color w:val="156082" w:themeColor="accent1"/>
+          <w:kern w:val="2"/>
+          <w:sz w:val="24"/>
+          <w:szCs w:val="24"/>
+          <w:lang w:eastAsia="en-US"/>
+          <w14:ligatures w14:val="standardContextual"/>
+        </w:rPr>
+      </w:pPr>
+      <w:r>
+        <w:rPr>
+          <w:rFonts w:ascii="Times New Roman" w:eastAsiaTheme="minorHAnsi" w:hAnsi="Times New Roman" w:cs="Times New Roman"/>
+          <w:color w:val="156082" w:themeColor="accent1"/>
+          <w:kern w:val="2"/>
+          <w:sz w:val="24"/>
+          <w:szCs w:val="24"/>
+          <w:lang w:eastAsia="en-US"/>
+          <w14:ligatures w14:val="standardContextual"/>
+        </w:rPr>
+        <w:t>PROYECTO FINAL TALENTO TECH2</w:t>
+      </w:r>
+    </w:p>
     <w:sdt>
       <w:sdtPr>
         <w:rPr>
-          <w:rFonts w:eastAsiaTheme="minorHAnsi"/>
+          <w:rFonts w:ascii="Times New Roman" w:eastAsiaTheme="minorHAnsi" w:hAnsi="Times New Roman" w:cs="Times New Roman"/>
           <w:color w:val="156082" w:themeColor="accent1"/>
           <w:kern w:val="2"/>
           <w:sz w:val="24"/>
@@ -21,12 +49,13 @@
       </w:sdtPr>
       <w:sdtEndPr>
         <w:rPr>
+          <w:rFonts w:eastAsiaTheme="minorEastAsia"/>
           <w:b/>
           <w:bCs/>
           <w:color w:val="auto"/>
-          <w:sz w:val="32"/>
-          <w:szCs w:val="32"/>
-          <w:lang w:val="es-ES"/>
+          <w:kern w:val="0"/>
+          <w:lang w:val="es-ES" w:eastAsia="es-CO"/>
+          <w14:ligatures w14:val="none"/>
         </w:rPr>
       </w:sdtEndPr>
       <w:sdtContent>
@@ -36,142 +65,30 @@
             <w:spacing w:before="1540" w:after="240"/>
             <w:jc w:val="center"/>
             <w:rPr>
-              <w:color w:val="156082" w:themeColor="accent1"/>
-            </w:rPr>
-          </w:pPr>
-        </w:p>
-        <w:p>
-          <w:pPr>
-            <w:pStyle w:val="Sinespaciado"/>
-            <w:jc w:val="center"/>
-            <w:rPr>
-              <w:rFonts w:eastAsiaTheme="majorEastAsia" w:cstheme="majorBidi"/>
-              <w:caps/>
-              <w:color w:val="002060"/>
-              <w:sz w:val="36"/>
-              <w:szCs w:val="36"/>
-            </w:rPr>
-          </w:pPr>
-        </w:p>
-        <w:p>
-          <w:pPr>
-            <w:pStyle w:val="Sinespaciado"/>
-            <w:jc w:val="center"/>
-            <w:rPr>
-              <w:rFonts w:eastAsiaTheme="majorEastAsia" w:cstheme="majorBidi"/>
-              <w:caps/>
-              <w:color w:val="002060"/>
-              <w:sz w:val="36"/>
-              <w:szCs w:val="36"/>
-            </w:rPr>
-          </w:pPr>
-        </w:p>
-        <w:p>
-          <w:pPr>
-            <w:pStyle w:val="Sinespaciado"/>
-            <w:jc w:val="center"/>
-            <w:rPr>
-              <w:rFonts w:eastAsiaTheme="majorEastAsia" w:cstheme="majorBidi"/>
-              <w:caps/>
-              <w:color w:val="002060"/>
-              <w:sz w:val="36"/>
-              <w:szCs w:val="36"/>
-            </w:rPr>
-          </w:pPr>
-        </w:p>
-        <w:p>
-          <w:pPr>
-            <w:pStyle w:val="Sinespaciado"/>
-            <w:jc w:val="center"/>
-            <w:rPr>
-              <w:rFonts w:eastAsiaTheme="majorEastAsia" w:cstheme="majorBidi"/>
-              <w:caps/>
-              <w:color w:val="156082" w:themeColor="accent1"/>
-              <w:sz w:val="36"/>
-              <w:szCs w:val="36"/>
-            </w:rPr>
-          </w:pPr>
-          <w:r>
-            <w:rPr>
-              <w:rFonts w:eastAsiaTheme="majorEastAsia" w:cstheme="majorBidi"/>
-              <w:caps/>
-              <w:color w:val="002060"/>
-              <w:sz w:val="36"/>
-              <w:szCs w:val="36"/>
-            </w:rPr>
-            <w:t>TITULO</w:t>
-          </w:r>
-        </w:p>
-        <w:p>
-          <w:pPr>
-            <w:pStyle w:val="Sinespaciado"/>
-            <w:jc w:val="center"/>
-            <w:rPr>
-              <w:color w:val="002060"/>
-              <w:sz w:val="28"/>
-              <w:szCs w:val="28"/>
-            </w:rPr>
-          </w:pPr>
-          <w:sdt>
-            <w:sdtPr>
-              <w:rPr>
-                <w:color w:val="002060"/>
-                <w:sz w:val="28"/>
-                <w:szCs w:val="28"/>
-              </w:rPr>
-              <w:alias w:val="Subtítulo"/>
-              <w:tag w:val=""/>
-              <w:id w:val="328029620"/>
-              <w:placeholder>
-                <w:docPart w:val="8C245FDEFDBF40B680ECAEC659CEFFE6"/>
-              </w:placeholder>
-              <w:dataBinding w:prefixMappings="xmlns:ns0='http://purl.org/dc/elements/1.1/' xmlns:ns1='http://schemas.openxmlformats.org/package/2006/metadata/core-properties' " w:xpath="/ns1:coreProperties[1]/ns0:subject[1]" w:storeItemID="{6C3C8BC8-F283-45AE-878A-BAB7291924A1}"/>
-              <w:text/>
-            </w:sdtPr>
-            <w:sdtEndPr/>
-            <w:sdtContent>
-              <w:r>
-                <w:rPr>
-                  <w:color w:val="002060"/>
-                  <w:sz w:val="28"/>
-                  <w:szCs w:val="28"/>
-                </w:rPr>
-                <w:t>GRUPO</w:t>
-              </w:r>
-            </w:sdtContent>
-          </w:sdt>
-        </w:p>
-        <w:p>
-          <w:pPr>
-            <w:pStyle w:val="Sinespaciado"/>
-            <w:spacing w:before="480"/>
-            <w:jc w:val="center"/>
-            <w:rPr>
-              <w:color w:val="002060"/>
-            </w:rPr>
-          </w:pPr>
-          <w:r>
-            <w:rPr>
-              <w:color w:val="002060"/>
-            </w:rPr>
-            <w:t>Integrantes:</w:t>
-          </w:r>
-        </w:p>
-        <w:p>
-          <w:pPr>
-            <w:rPr>
+              <w:rFonts w:ascii="Times New Roman" w:hAnsi="Times New Roman" w:cs="Times New Roman"/>
               <w:b/>
               <w:bCs/>
-              <w:sz w:val="32"/>
-              <w:szCs w:val="32"/>
+              <w:sz w:val="24"/>
+              <w:szCs w:val="24"/>
               <w:lang w:val="es-ES"/>
             </w:rPr>
           </w:pPr>
           <w:r>
             <w:rPr>
+              <w:rFonts w:ascii="Times New Roman" w:hAnsi="Times New Roman" w:cs="Times New Roman"/>
+              <w:color w:val="002060"/>
+              <w:sz w:val="24"/>
+              <w:szCs w:val="24"/>
+            </w:rPr>
+            <w:t>INTEGRANTES:</w:t>
+          </w:r>
+          <w:r>
+            <w:rPr>
+              <w:rFonts w:ascii="Times New Roman" w:hAnsi="Times New Roman" w:cs="Times New Roman"/>
               <w:noProof/>
               <w:color w:val="002060"/>
-              <w:lang w:eastAsia="es-CO"/>
+              <w:sz w:val="24"/>
+              <w:szCs w:val="24"/>
             </w:rPr>
             <mc:AlternateContent>
               <mc:Choice Requires="wps">
@@ -262,9 +179,8 @@
                                         <w:color w:val="002060"/>
                                         <w:sz w:val="28"/>
                                         <w:szCs w:val="28"/>
-                                        <w:lang w:val="es-ES"/>
                                       </w:rPr>
-                                      <w:t>FECHA</w:t>
+                                      <w:t>03 de diciembre de 2024</w:t>
                                     </w:r>
                                   </w:p>
                                 </w:sdtContent>
@@ -357,7 +273,7 @@
                     <v:stroke joinstyle="miter"/>
                     <v:path gradientshapeok="t" o:connecttype="rect"/>
                   </v:shapetype>
-                  <v:shape id="Cuadro de texto 146" o:spid="_x0000_s1026" type="#_x0000_t202" style="position:absolute;margin-left:0;margin-top:620.8pt;width:516pt;height:43.9pt;z-index:251659264;visibility:visible;mso-wrap-style:square;mso-width-percent:1000;mso-height-percent:0;mso-wrap-distance-left:9pt;mso-wrap-distance-top:0;mso-wrap-distance-right:9pt;mso-wrap-distance-bottom:0;mso-position-horizontal:absolute;mso-position-horizontal-relative:margin;mso-position-vertical:absolute;mso-position-vertical-relative:page;mso-width-percent:1000;mso-height-percent:0;mso-width-relative:margin;mso-height-relative:margin;v-text-anchor:bottom" o:gfxdata="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" filled="f" stroked="f" strokeweight=".5pt">
+                  <v:shape id="Cuadro de texto 146" o:spid="_x0000_s1026" type="#_x0000_t202" style="position:absolute;left:0;text-align:left;margin-left:0;margin-top:620.8pt;width:516pt;height:43.9pt;z-index:251659264;visibility:visible;mso-wrap-style:square;mso-width-percent:1000;mso-height-percent:0;mso-wrap-distance-left:9pt;mso-wrap-distance-top:0;mso-wrap-distance-right:9pt;mso-wrap-distance-bottom:0;mso-position-horizontal:absolute;mso-position-horizontal-relative:margin;mso-position-vertical:absolute;mso-position-vertical-relative:page;mso-width-percent:1000;mso-height-percent:0;mso-width-relative:margin;mso-height-relative:margin;v-text-anchor:bottom" o:gfxdata="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" filled="f" stroked="f" strokeweight=".5pt">
                     <v:textbox style="mso-fit-shape-to-text:t" inset="0,0,0,0">
                       <w:txbxContent>
                         <w:sdt>
@@ -399,9 +315,8 @@
                                   <w:color w:val="002060"/>
                                   <w:sz w:val="28"/>
                                   <w:szCs w:val="28"/>
-                                  <w:lang w:val="es-ES"/>
                                 </w:rPr>
-                                <w:t>FECHA</w:t>
+                                <w:t>03 de diciembre de 2024</w:t>
                               </w:r>
                             </w:p>
                           </w:sdtContent>
@@ -481,16 +396,100 @@
     </w:sdt>
     <w:p>
       <w:pPr>
-        <w:rPr>
+        <w:pStyle w:val="Sinespaciado"/>
+        <w:jc w:val="center"/>
+        <w:rPr>
+          <w:rFonts w:ascii="Times New Roman" w:hAnsi="Times New Roman" w:cs="Times New Roman"/>
+          <w:color w:val="002060"/>
+          <w:sz w:val="24"/>
+          <w:szCs w:val="24"/>
+        </w:rPr>
+      </w:pPr>
+      <w:r>
+        <w:rPr>
+          <w:rFonts w:ascii="Times New Roman" w:hAnsi="Times New Roman" w:cs="Times New Roman"/>
+          <w:color w:val="002060"/>
+          <w:sz w:val="24"/>
+          <w:szCs w:val="24"/>
+        </w:rPr>
+        <w:t>JAM SEBASTIAN MEDRANO CASTILLO</w:t>
+      </w:r>
+    </w:p>
+    <w:p>
+      <w:pPr>
+        <w:pStyle w:val="Sinespaciado"/>
+        <w:jc w:val="center"/>
+        <w:rPr>
+          <w:rFonts w:ascii="Times New Roman" w:hAnsi="Times New Roman" w:cs="Times New Roman"/>
+          <w:color w:val="002060"/>
+          <w:sz w:val="24"/>
+          <w:szCs w:val="24"/>
+        </w:rPr>
+      </w:pPr>
+      <w:r>
+        <w:rPr>
+          <w:rFonts w:ascii="Times New Roman" w:hAnsi="Times New Roman" w:cs="Times New Roman"/>
+          <w:color w:val="002060"/>
+          <w:sz w:val="24"/>
+          <w:szCs w:val="24"/>
+        </w:rPr>
+        <w:t xml:space="preserve">    JHON LEIBY MORALES CARDONA</w:t>
+      </w:r>
+    </w:p>
+    <w:p>
+      <w:pPr>
+        <w:pStyle w:val="Sinespaciado"/>
+        <w:jc w:val="center"/>
+        <w:rPr>
+          <w:rFonts w:ascii="Times New Roman" w:hAnsi="Times New Roman" w:cs="Times New Roman"/>
+          <w:color w:val="002060"/>
+          <w:sz w:val="24"/>
+          <w:szCs w:val="24"/>
+        </w:rPr>
+      </w:pPr>
+      <w:r>
+        <w:rPr>
+          <w:rFonts w:ascii="Times New Roman" w:hAnsi="Times New Roman" w:cs="Times New Roman"/>
+          <w:color w:val="002060"/>
+          <w:sz w:val="24"/>
+          <w:szCs w:val="24"/>
+        </w:rPr>
+        <w:t xml:space="preserve">    JHON SEBASTIAN GÓMEZ MARTÍNEZ</w:t>
+      </w:r>
+    </w:p>
+    <w:p>
+      <w:pPr>
+        <w:pStyle w:val="Sinespaciado"/>
+        <w:jc w:val="center"/>
+        <w:rPr>
+          <w:rFonts w:ascii="Times New Roman" w:hAnsi="Times New Roman" w:cs="Times New Roman"/>
+          <w:color w:val="002060"/>
+          <w:sz w:val="24"/>
+          <w:szCs w:val="24"/>
+        </w:rPr>
+      </w:pPr>
+      <w:r>
+        <w:rPr>
+          <w:rFonts w:ascii="Times New Roman" w:hAnsi="Times New Roman" w:cs="Times New Roman"/>
+          <w:color w:val="002060"/>
+          <w:sz w:val="24"/>
+          <w:szCs w:val="24"/>
+        </w:rPr>
+        <w:t xml:space="preserve">    LIVA NEDY VERA USME</w:t>
+      </w:r>
+    </w:p>
+    <w:p>
+      <w:pPr>
+        <w:rPr>
+          <w:rFonts w:ascii="Times New Roman" w:hAnsi="Times New Roman" w:cs="Times New Roman"/>
           <w:b/>
           <w:bCs/>
-          <w:sz w:val="32"/>
-          <w:szCs w:val="32"/>
           <w:lang w:val="es-ES"/>
         </w:rPr>
       </w:pPr>
       <w:r>
         <w:rPr>
+          <w:rFonts w:ascii="Times New Roman" w:hAnsi="Times New Roman" w:cs="Times New Roman"/>
           <w:noProof/>
           <w:lang w:eastAsia="es-CO"/>
         </w:rPr>
@@ -552,28 +551,28 @@
       </w:r>
       <w:r>
         <w:rPr>
-          <w:b/>
-          <w:bCs/>
-          <w:sz w:val="32"/>
-          <w:szCs w:val="32"/>
-          <w:lang w:val="es-ES"/>
-        </w:rPr>
-        <w:br w:type="page"/>
-      </w:r>
-    </w:p>
-    <w:p>
-      <w:pPr>
-        <w:rPr>
+          <w:rFonts w:ascii="Times New Roman" w:hAnsi="Times New Roman" w:cs="Times New Roman"/>
           <w:b/>
           <w:bCs/>
           <w:lang w:val="es-ES"/>
         </w:rPr>
+        <w:br w:type="page"/>
+      </w:r>
+    </w:p>
+    <w:p>
+      <w:pPr>
+        <w:rPr>
+          <w:rFonts w:ascii="Times New Roman" w:hAnsi="Times New Roman" w:cs="Times New Roman"/>
+          <w:b/>
+          <w:bCs/>
+          <w:lang w:val="es-ES"/>
+        </w:rPr>
       </w:pPr>
     </w:p>
     <w:sdt>
       <w:sdtPr>
         <w:rPr>
-          <w:rFonts w:asciiTheme="minorHAnsi" w:eastAsiaTheme="minorHAnsi" w:hAnsiTheme="minorHAnsi" w:cstheme="minorBidi"/>
+          <w:rFonts w:ascii="Times New Roman" w:eastAsiaTheme="minorHAnsi" w:hAnsi="Times New Roman" w:cs="Times New Roman"/>
           <w:color w:val="auto"/>
           <w:kern w:val="2"/>
           <w:sz w:val="24"/>
@@ -597,9 +596,17 @@
         <w:p>
           <w:pPr>
             <w:pStyle w:val="TtuloTDC"/>
+            <w:rPr>
+              <w:rFonts w:ascii="Times New Roman" w:hAnsi="Times New Roman" w:cs="Times New Roman"/>
+              <w:sz w:val="24"/>
+              <w:szCs w:val="24"/>
+            </w:rPr>
           </w:pPr>
           <w:r>
             <w:rPr>
+              <w:rFonts w:ascii="Times New Roman" w:hAnsi="Times New Roman" w:cs="Times New Roman"/>
+              <w:sz w:val="24"/>
+              <w:szCs w:val="24"/>
               <w:lang w:val="es-ES"/>
             </w:rPr>
             <w:t>Contenido</w:t>
@@ -613,26 +620,34 @@
               <w:tab w:val="right" w:leader="dot" w:pos="8828"/>
             </w:tabs>
             <w:rPr>
-              <w:rFonts w:eastAsiaTheme="minorEastAsia"/>
+              <w:rFonts w:ascii="Times New Roman" w:eastAsiaTheme="minorEastAsia" w:hAnsi="Times New Roman" w:cs="Times New Roman"/>
               <w:noProof/>
-              <w:sz w:val="22"/>
-              <w:szCs w:val="22"/>
               <w:lang w:eastAsia="es-CO"/>
             </w:rPr>
           </w:pPr>
           <w:r>
+            <w:rPr>
+              <w:rFonts w:ascii="Times New Roman" w:hAnsi="Times New Roman" w:cs="Times New Roman"/>
+            </w:rPr>
             <w:fldChar w:fldCharType="begin"/>
           </w:r>
           <w:r>
+            <w:rPr>
+              <w:rFonts w:ascii="Times New Roman" w:hAnsi="Times New Roman" w:cs="Times New Roman"/>
+            </w:rPr>
             <w:instrText xml:space="preserve"> TOC \o "1-3" \h \z \u </w:instrText>
           </w:r>
           <w:r>
+            <w:rPr>
+              <w:rFonts w:ascii="Times New Roman" w:hAnsi="Times New Roman" w:cs="Times New Roman"/>
+            </w:rPr>
             <w:fldChar w:fldCharType="separate"/>
           </w:r>
           <w:hyperlink w:anchor="_Toc181984539" w:history="1">
             <w:r>
               <w:rPr>
                 <w:rStyle w:val="Hipervnculo"/>
+                <w:rFonts w:ascii="Times New Roman" w:hAnsi="Times New Roman" w:cs="Times New Roman"/>
                 <w:b/>
                 <w:bCs/>
                 <w:noProof/>
@@ -641,10 +656,8 @@
             </w:r>
             <w:r>
               <w:rPr>
-                <w:rFonts w:eastAsiaTheme="minorEastAsia"/>
-                <w:noProof/>
-                <w:sz w:val="22"/>
-                <w:szCs w:val="22"/>
+                <w:rFonts w:ascii="Times New Roman" w:eastAsiaTheme="minorEastAsia" w:hAnsi="Times New Roman" w:cs="Times New Roman"/>
+                <w:noProof/>
                 <w:lang w:eastAsia="es-CO"/>
               </w:rPr>
               <w:tab/>
@@ -652,6 +665,7 @@
             <w:r>
               <w:rPr>
                 <w:rStyle w:val="Hipervnculo"/>
+                <w:rFonts w:ascii="Times New Roman" w:hAnsi="Times New Roman" w:cs="Times New Roman"/>
                 <w:b/>
                 <w:bCs/>
                 <w:noProof/>
@@ -660,6 +674,7 @@
             </w:r>
             <w:r>
               <w:rPr>
+                <w:rFonts w:ascii="Times New Roman" w:hAnsi="Times New Roman" w:cs="Times New Roman"/>
                 <w:noProof/>
                 <w:webHidden/>
               </w:rPr>
@@ -667,6 +682,7 @@
             </w:r>
             <w:r>
               <w:rPr>
+                <w:rFonts w:ascii="Times New Roman" w:hAnsi="Times New Roman" w:cs="Times New Roman"/>
                 <w:noProof/>
                 <w:webHidden/>
               </w:rPr>
@@ -674,6 +690,7 @@
             </w:r>
             <w:r>
               <w:rPr>
+                <w:rFonts w:ascii="Times New Roman" w:hAnsi="Times New Roman" w:cs="Times New Roman"/>
                 <w:noProof/>
                 <w:webHidden/>
               </w:rPr>
@@ -681,12 +698,14 @@
             </w:r>
             <w:r>
               <w:rPr>
+                <w:rFonts w:ascii="Times New Roman" w:hAnsi="Times New Roman" w:cs="Times New Roman"/>
                 <w:noProof/>
                 <w:webHidden/>
               </w:rPr>
             </w:r>
             <w:r>
               <w:rPr>
+                <w:rFonts w:ascii="Times New Roman" w:hAnsi="Times New Roman" w:cs="Times New Roman"/>
                 <w:noProof/>
                 <w:webHidden/>
               </w:rPr>
@@ -694,6 +713,7 @@
             </w:r>
             <w:r>
               <w:rPr>
+                <w:rFonts w:ascii="Times New Roman" w:hAnsi="Times New Roman" w:cs="Times New Roman"/>
                 <w:noProof/>
                 <w:webHidden/>
               </w:rPr>
@@ -701,6 +721,7 @@
             </w:r>
             <w:r>
               <w:rPr>
+                <w:rFonts w:ascii="Times New Roman" w:hAnsi="Times New Roman" w:cs="Times New Roman"/>
                 <w:noProof/>
                 <w:webHidden/>
               </w:rPr>
@@ -716,10 +737,8 @@
               <w:tab w:val="right" w:leader="dot" w:pos="8828"/>
             </w:tabs>
             <w:rPr>
-              <w:rFonts w:eastAsiaTheme="minorEastAsia"/>
+              <w:rFonts w:ascii="Times New Roman" w:eastAsiaTheme="minorEastAsia" w:hAnsi="Times New Roman" w:cs="Times New Roman"/>
               <w:noProof/>
-              <w:sz w:val="22"/>
-              <w:szCs w:val="22"/>
               <w:lang w:eastAsia="es-CO"/>
             </w:rPr>
           </w:pPr>
@@ -727,6 +746,7 @@
             <w:r>
               <w:rPr>
                 <w:rStyle w:val="Hipervnculo"/>
+                <w:rFonts w:ascii="Times New Roman" w:hAnsi="Times New Roman" w:cs="Times New Roman"/>
                 <w:b/>
                 <w:bCs/>
                 <w:noProof/>
@@ -735,10 +755,8 @@
             </w:r>
             <w:r>
               <w:rPr>
-                <w:rFonts w:eastAsiaTheme="minorEastAsia"/>
-                <w:noProof/>
-                <w:sz w:val="22"/>
-                <w:szCs w:val="22"/>
+                <w:rFonts w:ascii="Times New Roman" w:eastAsiaTheme="minorEastAsia" w:hAnsi="Times New Roman" w:cs="Times New Roman"/>
+                <w:noProof/>
                 <w:lang w:eastAsia="es-CO"/>
               </w:rPr>
               <w:tab/>
@@ -746,6 +764,7 @@
             <w:r>
               <w:rPr>
                 <w:rStyle w:val="Hipervnculo"/>
+                <w:rFonts w:ascii="Times New Roman" w:hAnsi="Times New Roman" w:cs="Times New Roman"/>
                 <w:b/>
                 <w:bCs/>
                 <w:noProof/>
@@ -754,6 +773,7 @@
             </w:r>
             <w:r>
               <w:rPr>
+                <w:rFonts w:ascii="Times New Roman" w:hAnsi="Times New Roman" w:cs="Times New Roman"/>
                 <w:noProof/>
                 <w:webHidden/>
               </w:rPr>
@@ -761,6 +781,7 @@
             </w:r>
             <w:r>
               <w:rPr>
+                <w:rFonts w:ascii="Times New Roman" w:hAnsi="Times New Roman" w:cs="Times New Roman"/>
                 <w:noProof/>
                 <w:webHidden/>
               </w:rPr>
@@ -768,6 +789,7 @@
             </w:r>
             <w:r>
               <w:rPr>
+                <w:rFonts w:ascii="Times New Roman" w:hAnsi="Times New Roman" w:cs="Times New Roman"/>
                 <w:noProof/>
                 <w:webHidden/>
               </w:rPr>
@@ -775,12 +797,14 @@
             </w:r>
             <w:r>
               <w:rPr>
+                <w:rFonts w:ascii="Times New Roman" w:hAnsi="Times New Roman" w:cs="Times New Roman"/>
                 <w:noProof/>
                 <w:webHidden/>
               </w:rPr>
             </w:r>
             <w:r>
               <w:rPr>
+                <w:rFonts w:ascii="Times New Roman" w:hAnsi="Times New Roman" w:cs="Times New Roman"/>
                 <w:noProof/>
                 <w:webHidden/>
               </w:rPr>
@@ -788,6 +812,7 @@
             </w:r>
             <w:r>
               <w:rPr>
+                <w:rFonts w:ascii="Times New Roman" w:hAnsi="Times New Roman" w:cs="Times New Roman"/>
                 <w:noProof/>
                 <w:webHidden/>
               </w:rPr>
@@ -795,6 +820,7 @@
             </w:r>
             <w:r>
               <w:rPr>
+                <w:rFonts w:ascii="Times New Roman" w:hAnsi="Times New Roman" w:cs="Times New Roman"/>
                 <w:noProof/>
                 <w:webHidden/>
               </w:rPr>
@@ -810,10 +836,8 @@
               <w:tab w:val="right" w:leader="dot" w:pos="8828"/>
             </w:tabs>
             <w:rPr>
-              <w:rFonts w:eastAsiaTheme="minorEastAsia"/>
+              <w:rFonts w:ascii="Times New Roman" w:eastAsiaTheme="minorEastAsia" w:hAnsi="Times New Roman" w:cs="Times New Roman"/>
               <w:noProof/>
-              <w:sz w:val="22"/>
-              <w:szCs w:val="22"/>
               <w:lang w:eastAsia="es-CO"/>
             </w:rPr>
           </w:pPr>
@@ -821,6 +845,7 @@
             <w:r>
               <w:rPr>
                 <w:rStyle w:val="Hipervnculo"/>
+                <w:rFonts w:ascii="Times New Roman" w:hAnsi="Times New Roman" w:cs="Times New Roman"/>
                 <w:b/>
                 <w:bCs/>
                 <w:noProof/>
@@ -829,10 +854,8 @@
             </w:r>
             <w:r>
               <w:rPr>
-                <w:rFonts w:eastAsiaTheme="minorEastAsia"/>
-                <w:noProof/>
-                <w:sz w:val="22"/>
-                <w:szCs w:val="22"/>
+                <w:rFonts w:ascii="Times New Roman" w:eastAsiaTheme="minorEastAsia" w:hAnsi="Times New Roman" w:cs="Times New Roman"/>
+                <w:noProof/>
                 <w:lang w:eastAsia="es-CO"/>
               </w:rPr>
               <w:tab/>
@@ -840,6 +863,7 @@
             <w:r>
               <w:rPr>
                 <w:rStyle w:val="Hipervnculo"/>
+                <w:rFonts w:ascii="Times New Roman" w:hAnsi="Times New Roman" w:cs="Times New Roman"/>
                 <w:b/>
                 <w:bCs/>
                 <w:noProof/>
@@ -848,6 +872,7 @@
             </w:r>
             <w:r>
               <w:rPr>
+                <w:rFonts w:ascii="Times New Roman" w:hAnsi="Times New Roman" w:cs="Times New Roman"/>
                 <w:noProof/>
                 <w:webHidden/>
               </w:rPr>
@@ -855,6 +880,7 @@
             </w:r>
             <w:r>
               <w:rPr>
+                <w:rFonts w:ascii="Times New Roman" w:hAnsi="Times New Roman" w:cs="Times New Roman"/>
                 <w:noProof/>
                 <w:webHidden/>
               </w:rPr>
@@ -862,6 +888,7 @@
             </w:r>
             <w:r>
               <w:rPr>
+                <w:rFonts w:ascii="Times New Roman" w:hAnsi="Times New Roman" w:cs="Times New Roman"/>
                 <w:noProof/>
                 <w:webHidden/>
               </w:rPr>
@@ -869,12 +896,14 @@
             </w:r>
             <w:r>
               <w:rPr>
+                <w:rFonts w:ascii="Times New Roman" w:hAnsi="Times New Roman" w:cs="Times New Roman"/>
                 <w:noProof/>
                 <w:webHidden/>
               </w:rPr>
             </w:r>
             <w:r>
               <w:rPr>
+                <w:rFonts w:ascii="Times New Roman" w:hAnsi="Times New Roman" w:cs="Times New Roman"/>
                 <w:noProof/>
                 <w:webHidden/>
               </w:rPr>
@@ -882,6 +911,7 @@
             </w:r>
             <w:r>
               <w:rPr>
+                <w:rFonts w:ascii="Times New Roman" w:hAnsi="Times New Roman" w:cs="Times New Roman"/>
                 <w:noProof/>
                 <w:webHidden/>
               </w:rPr>
@@ -889,6 +919,7 @@
             </w:r>
             <w:r>
               <w:rPr>
+                <w:rFonts w:ascii="Times New Roman" w:hAnsi="Times New Roman" w:cs="Times New Roman"/>
                 <w:noProof/>
                 <w:webHidden/>
               </w:rPr>
@@ -904,10 +935,8 @@
               <w:tab w:val="right" w:leader="dot" w:pos="8828"/>
             </w:tabs>
             <w:rPr>
-              <w:rFonts w:eastAsiaTheme="minorEastAsia"/>
+              <w:rFonts w:ascii="Times New Roman" w:eastAsiaTheme="minorEastAsia" w:hAnsi="Times New Roman" w:cs="Times New Roman"/>
               <w:noProof/>
-              <w:sz w:val="22"/>
-              <w:szCs w:val="22"/>
               <w:lang w:eastAsia="es-CO"/>
             </w:rPr>
           </w:pPr>
@@ -915,6 +944,7 @@
             <w:r>
               <w:rPr>
                 <w:rStyle w:val="Hipervnculo"/>
+                <w:rFonts w:ascii="Times New Roman" w:hAnsi="Times New Roman" w:cs="Times New Roman"/>
                 <w:b/>
                 <w:bCs/>
                 <w:noProof/>
@@ -923,10 +953,8 @@
             </w:r>
             <w:r>
               <w:rPr>
-                <w:rFonts w:eastAsiaTheme="minorEastAsia"/>
-                <w:noProof/>
-                <w:sz w:val="22"/>
-                <w:szCs w:val="22"/>
+                <w:rFonts w:ascii="Times New Roman" w:eastAsiaTheme="minorEastAsia" w:hAnsi="Times New Roman" w:cs="Times New Roman"/>
+                <w:noProof/>
                 <w:lang w:eastAsia="es-CO"/>
               </w:rPr>
               <w:tab/>
@@ -934,6 +962,7 @@
             <w:r>
               <w:rPr>
                 <w:rStyle w:val="Hipervnculo"/>
+                <w:rFonts w:ascii="Times New Roman" w:hAnsi="Times New Roman" w:cs="Times New Roman"/>
                 <w:b/>
                 <w:bCs/>
                 <w:noProof/>
@@ -942,6 +971,7 @@
             </w:r>
             <w:r>
               <w:rPr>
+                <w:rFonts w:ascii="Times New Roman" w:hAnsi="Times New Roman" w:cs="Times New Roman"/>
                 <w:noProof/>
                 <w:webHidden/>
               </w:rPr>
@@ -949,6 +979,7 @@
             </w:r>
             <w:r>
               <w:rPr>
+                <w:rFonts w:ascii="Times New Roman" w:hAnsi="Times New Roman" w:cs="Times New Roman"/>
                 <w:noProof/>
                 <w:webHidden/>
               </w:rPr>
@@ -956,6 +987,7 @@
             </w:r>
             <w:r>
               <w:rPr>
+                <w:rFonts w:ascii="Times New Roman" w:hAnsi="Times New Roman" w:cs="Times New Roman"/>
                 <w:noProof/>
                 <w:webHidden/>
               </w:rPr>
@@ -963,12 +995,14 @@
             </w:r>
             <w:r>
               <w:rPr>
+                <w:rFonts w:ascii="Times New Roman" w:hAnsi="Times New Roman" w:cs="Times New Roman"/>
                 <w:noProof/>
                 <w:webHidden/>
               </w:rPr>
             </w:r>
             <w:r>
               <w:rPr>
+                <w:rFonts w:ascii="Times New Roman" w:hAnsi="Times New Roman" w:cs="Times New Roman"/>
                 <w:noProof/>
                 <w:webHidden/>
               </w:rPr>
@@ -976,6 +1010,7 @@
             </w:r>
             <w:r>
               <w:rPr>
+                <w:rFonts w:ascii="Times New Roman" w:hAnsi="Times New Roman" w:cs="Times New Roman"/>
                 <w:noProof/>
                 <w:webHidden/>
               </w:rPr>
@@ -983,6 +1018,7 @@
             </w:r>
             <w:r>
               <w:rPr>
+                <w:rFonts w:ascii="Times New Roman" w:hAnsi="Times New Roman" w:cs="Times New Roman"/>
                 <w:noProof/>
                 <w:webHidden/>
               </w:rPr>
@@ -998,10 +1034,8 @@
               <w:tab w:val="right" w:leader="dot" w:pos="8828"/>
             </w:tabs>
             <w:rPr>
-              <w:rFonts w:eastAsiaTheme="minorEastAsia"/>
+              <w:rFonts w:ascii="Times New Roman" w:eastAsiaTheme="minorEastAsia" w:hAnsi="Times New Roman" w:cs="Times New Roman"/>
               <w:noProof/>
-              <w:sz w:val="22"/>
-              <w:szCs w:val="22"/>
               <w:lang w:eastAsia="es-CO"/>
             </w:rPr>
           </w:pPr>
@@ -1009,16 +1043,15 @@
             <w:r>
               <w:rPr>
                 <w:rStyle w:val="Hipervnculo"/>
+                <w:rFonts w:ascii="Times New Roman" w:hAnsi="Times New Roman" w:cs="Times New Roman"/>
                 <w:noProof/>
               </w:rPr>
               <w:t>4.1.1.</w:t>
             </w:r>
             <w:r>
               <w:rPr>
-                <w:rFonts w:eastAsiaTheme="minorEastAsia"/>
-                <w:noProof/>
-                <w:sz w:val="22"/>
-                <w:szCs w:val="22"/>
+                <w:rFonts w:ascii="Times New Roman" w:eastAsiaTheme="minorEastAsia" w:hAnsi="Times New Roman" w:cs="Times New Roman"/>
+                <w:noProof/>
                 <w:lang w:eastAsia="es-CO"/>
               </w:rPr>
               <w:tab/>
@@ -1026,12 +1059,14 @@
             <w:r>
               <w:rPr>
                 <w:rStyle w:val="Hipervnculo"/>
+                <w:rFonts w:ascii="Times New Roman" w:hAnsi="Times New Roman" w:cs="Times New Roman"/>
                 <w:noProof/>
               </w:rPr>
               <w:t>Energías Renovables</w:t>
             </w:r>
             <w:r>
               <w:rPr>
+                <w:rFonts w:ascii="Times New Roman" w:hAnsi="Times New Roman" w:cs="Times New Roman"/>
                 <w:noProof/>
                 <w:webHidden/>
               </w:rPr>
@@ -1039,6 +1074,7 @@
             </w:r>
             <w:r>
               <w:rPr>
+                <w:rFonts w:ascii="Times New Roman" w:hAnsi="Times New Roman" w:cs="Times New Roman"/>
                 <w:noProof/>
                 <w:webHidden/>
               </w:rPr>
@@ -1046,6 +1082,7 @@
             </w:r>
             <w:r>
               <w:rPr>
+                <w:rFonts w:ascii="Times New Roman" w:hAnsi="Times New Roman" w:cs="Times New Roman"/>
                 <w:noProof/>
                 <w:webHidden/>
               </w:rPr>
@@ -1053,12 +1090,14 @@
             </w:r>
             <w:r>
               <w:rPr>
+                <w:rFonts w:ascii="Times New Roman" w:hAnsi="Times New Roman" w:cs="Times New Roman"/>
                 <w:noProof/>
                 <w:webHidden/>
               </w:rPr>
             </w:r>
             <w:r>
               <w:rPr>
+                <w:rFonts w:ascii="Times New Roman" w:hAnsi="Times New Roman" w:cs="Times New Roman"/>
                 <w:noProof/>
                 <w:webHidden/>
               </w:rPr>
@@ -1066,6 +1105,7 @@
             </w:r>
             <w:r>
               <w:rPr>
+                <w:rFonts w:ascii="Times New Roman" w:hAnsi="Times New Roman" w:cs="Times New Roman"/>
                 <w:noProof/>
                 <w:webHidden/>
               </w:rPr>
@@ -1073,6 +1113,7 @@
             </w:r>
             <w:r>
               <w:rPr>
+                <w:rFonts w:ascii="Times New Roman" w:hAnsi="Times New Roman" w:cs="Times New Roman"/>
                 <w:noProof/>
                 <w:webHidden/>
               </w:rPr>
@@ -1088,10 +1129,8 @@
               <w:tab w:val="right" w:leader="dot" w:pos="8828"/>
             </w:tabs>
             <w:rPr>
-              <w:rFonts w:eastAsiaTheme="minorEastAsia"/>
+              <w:rFonts w:ascii="Times New Roman" w:eastAsiaTheme="minorEastAsia" w:hAnsi="Times New Roman" w:cs="Times New Roman"/>
               <w:noProof/>
-              <w:sz w:val="22"/>
-              <w:szCs w:val="22"/>
               <w:lang w:eastAsia="es-CO"/>
             </w:rPr>
           </w:pPr>
@@ -1099,16 +1138,15 @@
             <w:r>
               <w:rPr>
                 <w:rStyle w:val="Hipervnculo"/>
+                <w:rFonts w:ascii="Times New Roman" w:hAnsi="Times New Roman" w:cs="Times New Roman"/>
                 <w:noProof/>
               </w:rPr>
               <w:t>4.1.2.</w:t>
             </w:r>
             <w:r>
               <w:rPr>
-                <w:rFonts w:eastAsiaTheme="minorEastAsia"/>
-                <w:noProof/>
-                <w:sz w:val="22"/>
-                <w:szCs w:val="22"/>
+                <w:rFonts w:ascii="Times New Roman" w:eastAsiaTheme="minorEastAsia" w:hAnsi="Times New Roman" w:cs="Times New Roman"/>
+                <w:noProof/>
                 <w:lang w:eastAsia="es-CO"/>
               </w:rPr>
               <w:tab/>
@@ -1116,12 +1154,14 @@
             <w:r>
               <w:rPr>
                 <w:rStyle w:val="Hipervnculo"/>
+                <w:rFonts w:ascii="Times New Roman" w:hAnsi="Times New Roman" w:cs="Times New Roman"/>
                 <w:noProof/>
               </w:rPr>
               <w:t>Transición Energética Justa</w:t>
             </w:r>
             <w:r>
               <w:rPr>
+                <w:rFonts w:ascii="Times New Roman" w:hAnsi="Times New Roman" w:cs="Times New Roman"/>
                 <w:noProof/>
                 <w:webHidden/>
               </w:rPr>
@@ -1129,6 +1169,7 @@
             </w:r>
             <w:r>
               <w:rPr>
+                <w:rFonts w:ascii="Times New Roman" w:hAnsi="Times New Roman" w:cs="Times New Roman"/>
                 <w:noProof/>
                 <w:webHidden/>
               </w:rPr>
@@ -1136,6 +1177,7 @@
             </w:r>
             <w:r>
               <w:rPr>
+                <w:rFonts w:ascii="Times New Roman" w:hAnsi="Times New Roman" w:cs="Times New Roman"/>
                 <w:noProof/>
                 <w:webHidden/>
               </w:rPr>
@@ -1143,12 +1185,14 @@
             </w:r>
             <w:r>
               <w:rPr>
+                <w:rFonts w:ascii="Times New Roman" w:hAnsi="Times New Roman" w:cs="Times New Roman"/>
                 <w:noProof/>
                 <w:webHidden/>
               </w:rPr>
             </w:r>
             <w:r>
               <w:rPr>
+                <w:rFonts w:ascii="Times New Roman" w:hAnsi="Times New Roman" w:cs="Times New Roman"/>
                 <w:noProof/>
                 <w:webHidden/>
               </w:rPr>
@@ -1156,6 +1200,7 @@
             </w:r>
             <w:r>
               <w:rPr>
+                <w:rFonts w:ascii="Times New Roman" w:hAnsi="Times New Roman" w:cs="Times New Roman"/>
                 <w:noProof/>
                 <w:webHidden/>
               </w:rPr>
@@ -1163,6 +1208,7 @@
             </w:r>
             <w:r>
               <w:rPr>
+                <w:rFonts w:ascii="Times New Roman" w:hAnsi="Times New Roman" w:cs="Times New Roman"/>
                 <w:noProof/>
                 <w:webHidden/>
               </w:rPr>
@@ -1178,10 +1224,8 @@
               <w:tab w:val="right" w:leader="dot" w:pos="8828"/>
             </w:tabs>
             <w:rPr>
-              <w:rFonts w:eastAsiaTheme="minorEastAsia"/>
+              <w:rFonts w:ascii="Times New Roman" w:eastAsiaTheme="minorEastAsia" w:hAnsi="Times New Roman" w:cs="Times New Roman"/>
               <w:noProof/>
-              <w:sz w:val="22"/>
-              <w:szCs w:val="22"/>
               <w:lang w:eastAsia="es-CO"/>
             </w:rPr>
           </w:pPr>
@@ -1189,16 +1233,15 @@
             <w:r>
               <w:rPr>
                 <w:rStyle w:val="Hipervnculo"/>
+                <w:rFonts w:ascii="Times New Roman" w:hAnsi="Times New Roman" w:cs="Times New Roman"/>
                 <w:noProof/>
               </w:rPr>
               <w:t>4.1.3.</w:t>
             </w:r>
             <w:r>
               <w:rPr>
-                <w:rFonts w:eastAsiaTheme="minorEastAsia"/>
-                <w:noProof/>
-                <w:sz w:val="22"/>
-                <w:szCs w:val="22"/>
+                <w:rFonts w:ascii="Times New Roman" w:eastAsiaTheme="minorEastAsia" w:hAnsi="Times New Roman" w:cs="Times New Roman"/>
+                <w:noProof/>
                 <w:lang w:eastAsia="es-CO"/>
               </w:rPr>
               <w:tab/>
@@ -1206,12 +1249,14 @@
             <w:r>
               <w:rPr>
                 <w:rStyle w:val="Hipervnculo"/>
+                <w:rFonts w:ascii="Times New Roman" w:hAnsi="Times New Roman" w:cs="Times New Roman"/>
                 <w:noProof/>
               </w:rPr>
               <w:t>Contexto Energético Colombiano</w:t>
             </w:r>
             <w:r>
               <w:rPr>
+                <w:rFonts w:ascii="Times New Roman" w:hAnsi="Times New Roman" w:cs="Times New Roman"/>
                 <w:noProof/>
                 <w:webHidden/>
               </w:rPr>
@@ -1219,6 +1264,7 @@
             </w:r>
             <w:r>
               <w:rPr>
+                <w:rFonts w:ascii="Times New Roman" w:hAnsi="Times New Roman" w:cs="Times New Roman"/>
                 <w:noProof/>
                 <w:webHidden/>
               </w:rPr>
@@ -1226,6 +1272,7 @@
             </w:r>
             <w:r>
               <w:rPr>
+                <w:rFonts w:ascii="Times New Roman" w:hAnsi="Times New Roman" w:cs="Times New Roman"/>
                 <w:noProof/>
                 <w:webHidden/>
               </w:rPr>
@@ -1233,12 +1280,14 @@
             </w:r>
             <w:r>
               <w:rPr>
+                <w:rFonts w:ascii="Times New Roman" w:hAnsi="Times New Roman" w:cs="Times New Roman"/>
                 <w:noProof/>
                 <w:webHidden/>
               </w:rPr>
             </w:r>
             <w:r>
               <w:rPr>
+                <w:rFonts w:ascii="Times New Roman" w:hAnsi="Times New Roman" w:cs="Times New Roman"/>
                 <w:noProof/>
                 <w:webHidden/>
               </w:rPr>
@@ -1246,6 +1295,7 @@
             </w:r>
             <w:r>
               <w:rPr>
+                <w:rFonts w:ascii="Times New Roman" w:hAnsi="Times New Roman" w:cs="Times New Roman"/>
                 <w:noProof/>
                 <w:webHidden/>
               </w:rPr>
@@ -1253,6 +1303,7 @@
             </w:r>
             <w:r>
               <w:rPr>
+                <w:rFonts w:ascii="Times New Roman" w:hAnsi="Times New Roman" w:cs="Times New Roman"/>
                 <w:noProof/>
                 <w:webHidden/>
               </w:rPr>
@@ -1268,10 +1319,8 @@
               <w:tab w:val="right" w:leader="dot" w:pos="8828"/>
             </w:tabs>
             <w:rPr>
-              <w:rFonts w:eastAsiaTheme="minorEastAsia"/>
+              <w:rFonts w:ascii="Times New Roman" w:eastAsiaTheme="minorEastAsia" w:hAnsi="Times New Roman" w:cs="Times New Roman"/>
               <w:noProof/>
-              <w:sz w:val="22"/>
-              <w:szCs w:val="22"/>
               <w:lang w:eastAsia="es-CO"/>
             </w:rPr>
           </w:pPr>
@@ -1279,16 +1328,15 @@
             <w:r>
               <w:rPr>
                 <w:rStyle w:val="Hipervnculo"/>
+                <w:rFonts w:ascii="Times New Roman" w:hAnsi="Times New Roman" w:cs="Times New Roman"/>
                 <w:noProof/>
               </w:rPr>
               <w:t>4.1.4.</w:t>
             </w:r>
             <w:r>
               <w:rPr>
-                <w:rFonts w:eastAsiaTheme="minorEastAsia"/>
-                <w:noProof/>
-                <w:sz w:val="22"/>
-                <w:szCs w:val="22"/>
+                <w:rFonts w:ascii="Times New Roman" w:eastAsiaTheme="minorEastAsia" w:hAnsi="Times New Roman" w:cs="Times New Roman"/>
+                <w:noProof/>
                 <w:lang w:eastAsia="es-CO"/>
               </w:rPr>
               <w:tab/>
@@ -1296,12 +1344,14 @@
             <w:r>
               <w:rPr>
                 <w:rStyle w:val="Hipervnculo"/>
+                <w:rFonts w:ascii="Times New Roman" w:hAnsi="Times New Roman" w:cs="Times New Roman"/>
                 <w:noProof/>
               </w:rPr>
               <w:t>Tecnologías Web para el Desarrollo del Aplicativo</w:t>
             </w:r>
             <w:r>
               <w:rPr>
+                <w:rFonts w:ascii="Times New Roman" w:hAnsi="Times New Roman" w:cs="Times New Roman"/>
                 <w:noProof/>
                 <w:webHidden/>
               </w:rPr>
@@ -1309,6 +1359,7 @@
             </w:r>
             <w:r>
               <w:rPr>
+                <w:rFonts w:ascii="Times New Roman" w:hAnsi="Times New Roman" w:cs="Times New Roman"/>
                 <w:noProof/>
                 <w:webHidden/>
               </w:rPr>
@@ -1316,6 +1367,7 @@
             </w:r>
             <w:r>
               <w:rPr>
+                <w:rFonts w:ascii="Times New Roman" w:hAnsi="Times New Roman" w:cs="Times New Roman"/>
                 <w:noProof/>
                 <w:webHidden/>
               </w:rPr>
@@ -1323,12 +1375,14 @@
             </w:r>
             <w:r>
               <w:rPr>
+                <w:rFonts w:ascii="Times New Roman" w:hAnsi="Times New Roman" w:cs="Times New Roman"/>
                 <w:noProof/>
                 <w:webHidden/>
               </w:rPr>
             </w:r>
             <w:r>
               <w:rPr>
+                <w:rFonts w:ascii="Times New Roman" w:hAnsi="Times New Roman" w:cs="Times New Roman"/>
                 <w:noProof/>
                 <w:webHidden/>
               </w:rPr>
@@ -1336,6 +1390,7 @@
             </w:r>
             <w:r>
               <w:rPr>
+                <w:rFonts w:ascii="Times New Roman" w:hAnsi="Times New Roman" w:cs="Times New Roman"/>
                 <w:noProof/>
                 <w:webHidden/>
               </w:rPr>
@@ -1343,6 +1398,7 @@
             </w:r>
             <w:r>
               <w:rPr>
+                <w:rFonts w:ascii="Times New Roman" w:hAnsi="Times New Roman" w:cs="Times New Roman"/>
                 <w:noProof/>
                 <w:webHidden/>
               </w:rPr>
@@ -1358,10 +1414,8 @@
               <w:tab w:val="right" w:leader="dot" w:pos="8828"/>
             </w:tabs>
             <w:rPr>
-              <w:rFonts w:eastAsiaTheme="minorEastAsia"/>
+              <w:rFonts w:ascii="Times New Roman" w:eastAsiaTheme="minorEastAsia" w:hAnsi="Times New Roman" w:cs="Times New Roman"/>
               <w:noProof/>
-              <w:sz w:val="22"/>
-              <w:szCs w:val="22"/>
               <w:lang w:eastAsia="es-CO"/>
             </w:rPr>
           </w:pPr>
@@ -1369,6 +1423,7 @@
             <w:r>
               <w:rPr>
                 <w:rStyle w:val="Hipervnculo"/>
+                <w:rFonts w:ascii="Times New Roman" w:hAnsi="Times New Roman" w:cs="Times New Roman"/>
                 <w:b/>
                 <w:bCs/>
                 <w:noProof/>
@@ -1377,10 +1432,8 @@
             </w:r>
             <w:r>
               <w:rPr>
-                <w:rFonts w:eastAsiaTheme="minorEastAsia"/>
-                <w:noProof/>
-                <w:sz w:val="22"/>
-                <w:szCs w:val="22"/>
+                <w:rFonts w:ascii="Times New Roman" w:eastAsiaTheme="minorEastAsia" w:hAnsi="Times New Roman" w:cs="Times New Roman"/>
+                <w:noProof/>
                 <w:lang w:eastAsia="es-CO"/>
               </w:rPr>
               <w:tab/>
@@ -1388,6 +1441,7 @@
             <w:r>
               <w:rPr>
                 <w:rStyle w:val="Hipervnculo"/>
+                <w:rFonts w:ascii="Times New Roman" w:hAnsi="Times New Roman" w:cs="Times New Roman"/>
                 <w:b/>
                 <w:bCs/>
                 <w:noProof/>
@@ -1396,6 +1450,7 @@
             </w:r>
             <w:r>
               <w:rPr>
+                <w:rFonts w:ascii="Times New Roman" w:hAnsi="Times New Roman" w:cs="Times New Roman"/>
                 <w:noProof/>
                 <w:webHidden/>
               </w:rPr>
@@ -1403,6 +1458,7 @@
             </w:r>
             <w:r>
               <w:rPr>
+                <w:rFonts w:ascii="Times New Roman" w:hAnsi="Times New Roman" w:cs="Times New Roman"/>
                 <w:noProof/>
                 <w:webHidden/>
               </w:rPr>
@@ -1410,6 +1466,7 @@
             </w:r>
             <w:r>
               <w:rPr>
+                <w:rFonts w:ascii="Times New Roman" w:hAnsi="Times New Roman" w:cs="Times New Roman"/>
                 <w:noProof/>
                 <w:webHidden/>
               </w:rPr>
@@ -1417,12 +1474,14 @@
             </w:r>
             <w:r>
               <w:rPr>
+                <w:rFonts w:ascii="Times New Roman" w:hAnsi="Times New Roman" w:cs="Times New Roman"/>
                 <w:noProof/>
                 <w:webHidden/>
               </w:rPr>
             </w:r>
             <w:r>
               <w:rPr>
+                <w:rFonts w:ascii="Times New Roman" w:hAnsi="Times New Roman" w:cs="Times New Roman"/>
                 <w:noProof/>
                 <w:webHidden/>
               </w:rPr>
@@ -1430,6 +1489,7 @@
             </w:r>
             <w:r>
               <w:rPr>
+                <w:rFonts w:ascii="Times New Roman" w:hAnsi="Times New Roman" w:cs="Times New Roman"/>
                 <w:noProof/>
                 <w:webHidden/>
               </w:rPr>
@@ -1437,6 +1497,7 @@
             </w:r>
             <w:r>
               <w:rPr>
+                <w:rFonts w:ascii="Times New Roman" w:hAnsi="Times New Roman" w:cs="Times New Roman"/>
                 <w:noProof/>
                 <w:webHidden/>
               </w:rPr>
@@ -1452,10 +1513,8 @@
               <w:tab w:val="right" w:leader="dot" w:pos="8828"/>
             </w:tabs>
             <w:rPr>
-              <w:rFonts w:eastAsiaTheme="minorEastAsia"/>
+              <w:rFonts w:ascii="Times New Roman" w:eastAsiaTheme="minorEastAsia" w:hAnsi="Times New Roman" w:cs="Times New Roman"/>
               <w:noProof/>
-              <w:sz w:val="22"/>
-              <w:szCs w:val="22"/>
               <w:lang w:eastAsia="es-CO"/>
             </w:rPr>
           </w:pPr>
@@ -1463,6 +1522,7 @@
             <w:r>
               <w:rPr>
                 <w:rStyle w:val="Hipervnculo"/>
+                <w:rFonts w:ascii="Times New Roman" w:hAnsi="Times New Roman" w:cs="Times New Roman"/>
                 <w:b/>
                 <w:bCs/>
                 <w:noProof/>
@@ -1471,10 +1531,8 @@
             </w:r>
             <w:r>
               <w:rPr>
-                <w:rFonts w:eastAsiaTheme="minorEastAsia"/>
-                <w:noProof/>
-                <w:sz w:val="22"/>
-                <w:szCs w:val="22"/>
+                <w:rFonts w:ascii="Times New Roman" w:eastAsiaTheme="minorEastAsia" w:hAnsi="Times New Roman" w:cs="Times New Roman"/>
+                <w:noProof/>
                 <w:lang w:eastAsia="es-CO"/>
               </w:rPr>
               <w:tab/>
@@ -1482,6 +1540,7 @@
             <w:r>
               <w:rPr>
                 <w:rStyle w:val="Hipervnculo"/>
+                <w:rFonts w:ascii="Times New Roman" w:hAnsi="Times New Roman" w:cs="Times New Roman"/>
                 <w:b/>
                 <w:bCs/>
                 <w:noProof/>
@@ -1490,6 +1549,7 @@
             </w:r>
             <w:r>
               <w:rPr>
+                <w:rFonts w:ascii="Times New Roman" w:hAnsi="Times New Roman" w:cs="Times New Roman"/>
                 <w:noProof/>
                 <w:webHidden/>
               </w:rPr>
@@ -1497,6 +1557,7 @@
             </w:r>
             <w:r>
               <w:rPr>
+                <w:rFonts w:ascii="Times New Roman" w:hAnsi="Times New Roman" w:cs="Times New Roman"/>
                 <w:noProof/>
                 <w:webHidden/>
               </w:rPr>
@@ -1504,6 +1565,7 @@
             </w:r>
             <w:r>
               <w:rPr>
+                <w:rFonts w:ascii="Times New Roman" w:hAnsi="Times New Roman" w:cs="Times New Roman"/>
                 <w:noProof/>
                 <w:webHidden/>
               </w:rPr>
@@ -1511,12 +1573,14 @@
             </w:r>
             <w:r>
               <w:rPr>
+                <w:rFonts w:ascii="Times New Roman" w:hAnsi="Times New Roman" w:cs="Times New Roman"/>
                 <w:noProof/>
                 <w:webHidden/>
               </w:rPr>
             </w:r>
             <w:r>
               <w:rPr>
+                <w:rFonts w:ascii="Times New Roman" w:hAnsi="Times New Roman" w:cs="Times New Roman"/>
                 <w:noProof/>
                 <w:webHidden/>
               </w:rPr>
@@ -1524,6 +1588,7 @@
             </w:r>
             <w:r>
               <w:rPr>
+                <w:rFonts w:ascii="Times New Roman" w:hAnsi="Times New Roman" w:cs="Times New Roman"/>
                 <w:noProof/>
                 <w:webHidden/>
               </w:rPr>
@@ -1531,6 +1596,7 @@
             </w:r>
             <w:r>
               <w:rPr>
+                <w:rFonts w:ascii="Times New Roman" w:hAnsi="Times New Roman" w:cs="Times New Roman"/>
                 <w:noProof/>
                 <w:webHidden/>
               </w:rPr>
@@ -1546,10 +1612,8 @@
               <w:tab w:val="right" w:leader="dot" w:pos="8828"/>
             </w:tabs>
             <w:rPr>
-              <w:rFonts w:eastAsiaTheme="minorEastAsia"/>
+              <w:rFonts w:ascii="Times New Roman" w:eastAsiaTheme="minorEastAsia" w:hAnsi="Times New Roman" w:cs="Times New Roman"/>
               <w:noProof/>
-              <w:sz w:val="22"/>
-              <w:szCs w:val="22"/>
               <w:lang w:eastAsia="es-CO"/>
             </w:rPr>
           </w:pPr>
@@ -1557,16 +1621,15 @@
             <w:r>
               <w:rPr>
                 <w:rStyle w:val="Hipervnculo"/>
+                <w:rFonts w:ascii="Times New Roman" w:hAnsi="Times New Roman" w:cs="Times New Roman"/>
                 <w:noProof/>
               </w:rPr>
               <w:t>6.1.1.</w:t>
             </w:r>
             <w:r>
               <w:rPr>
-                <w:rFonts w:eastAsiaTheme="minorEastAsia"/>
-                <w:noProof/>
-                <w:sz w:val="22"/>
-                <w:szCs w:val="22"/>
+                <w:rFonts w:ascii="Times New Roman" w:eastAsiaTheme="minorEastAsia" w:hAnsi="Times New Roman" w:cs="Times New Roman"/>
+                <w:noProof/>
                 <w:lang w:eastAsia="es-CO"/>
               </w:rPr>
               <w:tab/>
@@ -1574,12 +1637,14 @@
             <w:r>
               <w:rPr>
                 <w:rStyle w:val="Hipervnculo"/>
+                <w:rFonts w:ascii="Times New Roman" w:hAnsi="Times New Roman" w:cs="Times New Roman"/>
                 <w:noProof/>
               </w:rPr>
               <w:t>Implementación Detallada</w:t>
             </w:r>
             <w:r>
               <w:rPr>
+                <w:rFonts w:ascii="Times New Roman" w:hAnsi="Times New Roman" w:cs="Times New Roman"/>
                 <w:noProof/>
                 <w:webHidden/>
               </w:rPr>
@@ -1587,6 +1652,7 @@
             </w:r>
             <w:r>
               <w:rPr>
+                <w:rFonts w:ascii="Times New Roman" w:hAnsi="Times New Roman" w:cs="Times New Roman"/>
                 <w:noProof/>
                 <w:webHidden/>
               </w:rPr>
@@ -1594,6 +1660,7 @@
             </w:r>
             <w:r>
               <w:rPr>
+                <w:rFonts w:ascii="Times New Roman" w:hAnsi="Times New Roman" w:cs="Times New Roman"/>
                 <w:noProof/>
                 <w:webHidden/>
               </w:rPr>
@@ -1601,12 +1668,14 @@
             </w:r>
             <w:r>
               <w:rPr>
+                <w:rFonts w:ascii="Times New Roman" w:hAnsi="Times New Roman" w:cs="Times New Roman"/>
                 <w:noProof/>
                 <w:webHidden/>
               </w:rPr>
             </w:r>
             <w:r>
               <w:rPr>
+                <w:rFonts w:ascii="Times New Roman" w:hAnsi="Times New Roman" w:cs="Times New Roman"/>
                 <w:noProof/>
                 <w:webHidden/>
               </w:rPr>
@@ -1614,6 +1683,7 @@
             </w:r>
             <w:r>
               <w:rPr>
+                <w:rFonts w:ascii="Times New Roman" w:hAnsi="Times New Roman" w:cs="Times New Roman"/>
                 <w:noProof/>
                 <w:webHidden/>
               </w:rPr>
@@ -1621,6 +1691,7 @@
             </w:r>
             <w:r>
               <w:rPr>
+                <w:rFonts w:ascii="Times New Roman" w:hAnsi="Times New Roman" w:cs="Times New Roman"/>
                 <w:noProof/>
                 <w:webHidden/>
               </w:rPr>
@@ -1636,10 +1707,8 @@
               <w:tab w:val="right" w:leader="dot" w:pos="8828"/>
             </w:tabs>
             <w:rPr>
-              <w:rFonts w:eastAsiaTheme="minorEastAsia"/>
+              <w:rFonts w:ascii="Times New Roman" w:eastAsiaTheme="minorEastAsia" w:hAnsi="Times New Roman" w:cs="Times New Roman"/>
               <w:noProof/>
-              <w:sz w:val="22"/>
-              <w:szCs w:val="22"/>
               <w:lang w:eastAsia="es-CO"/>
             </w:rPr>
           </w:pPr>
@@ -1647,16 +1716,15 @@
             <w:r>
               <w:rPr>
                 <w:rStyle w:val="Hipervnculo"/>
+                <w:rFonts w:ascii="Times New Roman" w:hAnsi="Times New Roman" w:cs="Times New Roman"/>
                 <w:noProof/>
               </w:rPr>
               <w:t>7.</w:t>
             </w:r>
             <w:r>
               <w:rPr>
-                <w:rFonts w:eastAsiaTheme="minorEastAsia"/>
-                <w:noProof/>
-                <w:sz w:val="22"/>
-                <w:szCs w:val="22"/>
+                <w:rFonts w:ascii="Times New Roman" w:eastAsiaTheme="minorEastAsia" w:hAnsi="Times New Roman" w:cs="Times New Roman"/>
+                <w:noProof/>
                 <w:lang w:eastAsia="es-CO"/>
               </w:rPr>
               <w:tab/>
@@ -1664,12 +1732,14 @@
             <w:r>
               <w:rPr>
                 <w:rStyle w:val="Hipervnculo"/>
+                <w:rFonts w:ascii="Times New Roman" w:hAnsi="Times New Roman" w:cs="Times New Roman"/>
                 <w:noProof/>
               </w:rPr>
               <w:t>Resultados</w:t>
             </w:r>
             <w:r>
               <w:rPr>
+                <w:rFonts w:ascii="Times New Roman" w:hAnsi="Times New Roman" w:cs="Times New Roman"/>
                 <w:noProof/>
                 <w:webHidden/>
               </w:rPr>
@@ -1677,6 +1747,7 @@
             </w:r>
             <w:r>
               <w:rPr>
+                <w:rFonts w:ascii="Times New Roman" w:hAnsi="Times New Roman" w:cs="Times New Roman"/>
                 <w:noProof/>
                 <w:webHidden/>
               </w:rPr>
@@ -1684,6 +1755,7 @@
             </w:r>
             <w:r>
               <w:rPr>
+                <w:rFonts w:ascii="Times New Roman" w:hAnsi="Times New Roman" w:cs="Times New Roman"/>
                 <w:noProof/>
                 <w:webHidden/>
               </w:rPr>
@@ -1691,12 +1763,14 @@
             </w:r>
             <w:r>
               <w:rPr>
+                <w:rFonts w:ascii="Times New Roman" w:hAnsi="Times New Roman" w:cs="Times New Roman"/>
                 <w:noProof/>
                 <w:webHidden/>
               </w:rPr>
             </w:r>
             <w:r>
               <w:rPr>
+                <w:rFonts w:ascii="Times New Roman" w:hAnsi="Times New Roman" w:cs="Times New Roman"/>
                 <w:noProof/>
                 <w:webHidden/>
               </w:rPr>
@@ -1704,6 +1778,7 @@
             </w:r>
             <w:r>
               <w:rPr>
+                <w:rFonts w:ascii="Times New Roman" w:hAnsi="Times New Roman" w:cs="Times New Roman"/>
                 <w:noProof/>
                 <w:webHidden/>
               </w:rPr>
@@ -1711,6 +1786,7 @@
             </w:r>
             <w:r>
               <w:rPr>
+                <w:rFonts w:ascii="Times New Roman" w:hAnsi="Times New Roman" w:cs="Times New Roman"/>
                 <w:noProof/>
                 <w:webHidden/>
               </w:rPr>
@@ -1726,10 +1802,8 @@
               <w:tab w:val="right" w:leader="dot" w:pos="8828"/>
             </w:tabs>
             <w:rPr>
-              <w:rFonts w:eastAsiaTheme="minorEastAsia"/>
+              <w:rFonts w:ascii="Times New Roman" w:eastAsiaTheme="minorEastAsia" w:hAnsi="Times New Roman" w:cs="Times New Roman"/>
               <w:noProof/>
-              <w:sz w:val="22"/>
-              <w:szCs w:val="22"/>
               <w:lang w:eastAsia="es-CO"/>
             </w:rPr>
           </w:pPr>
@@ -1737,16 +1811,15 @@
             <w:r>
               <w:rPr>
                 <w:rStyle w:val="Hipervnculo"/>
+                <w:rFonts w:ascii="Times New Roman" w:hAnsi="Times New Roman" w:cs="Times New Roman"/>
                 <w:noProof/>
               </w:rPr>
               <w:t>8.</w:t>
             </w:r>
             <w:r>
               <w:rPr>
-                <w:rFonts w:eastAsiaTheme="minorEastAsia"/>
-                <w:noProof/>
-                <w:sz w:val="22"/>
-                <w:szCs w:val="22"/>
+                <w:rFonts w:ascii="Times New Roman" w:eastAsiaTheme="minorEastAsia" w:hAnsi="Times New Roman" w:cs="Times New Roman"/>
+                <w:noProof/>
                 <w:lang w:eastAsia="es-CO"/>
               </w:rPr>
               <w:tab/>
@@ -1754,12 +1827,14 @@
             <w:r>
               <w:rPr>
                 <w:rStyle w:val="Hipervnculo"/>
+                <w:rFonts w:ascii="Times New Roman" w:hAnsi="Times New Roman" w:cs="Times New Roman"/>
                 <w:noProof/>
               </w:rPr>
               <w:t>Referencias</w:t>
             </w:r>
             <w:r>
               <w:rPr>
+                <w:rFonts w:ascii="Times New Roman" w:hAnsi="Times New Roman" w:cs="Times New Roman"/>
                 <w:noProof/>
                 <w:webHidden/>
               </w:rPr>
@@ -1767,6 +1842,7 @@
             </w:r>
             <w:r>
               <w:rPr>
+                <w:rFonts w:ascii="Times New Roman" w:hAnsi="Times New Roman" w:cs="Times New Roman"/>
                 <w:noProof/>
                 <w:webHidden/>
               </w:rPr>
@@ -1774,6 +1850,7 @@
             </w:r>
             <w:r>
               <w:rPr>
+                <w:rFonts w:ascii="Times New Roman" w:hAnsi="Times New Roman" w:cs="Times New Roman"/>
                 <w:noProof/>
                 <w:webHidden/>
               </w:rPr>
@@ -1781,12 +1858,14 @@
             </w:r>
             <w:r>
               <w:rPr>
+                <w:rFonts w:ascii="Times New Roman" w:hAnsi="Times New Roman" w:cs="Times New Roman"/>
                 <w:noProof/>
                 <w:webHidden/>
               </w:rPr>
             </w:r>
             <w:r>
               <w:rPr>
+                <w:rFonts w:ascii="Times New Roman" w:hAnsi="Times New Roman" w:cs="Times New Roman"/>
                 <w:noProof/>
                 <w:webHidden/>
               </w:rPr>
@@ -1794,6 +1873,7 @@
             </w:r>
             <w:r>
               <w:rPr>
+                <w:rFonts w:ascii="Times New Roman" w:hAnsi="Times New Roman" w:cs="Times New Roman"/>
                 <w:noProof/>
                 <w:webHidden/>
               </w:rPr>
@@ -1801,6 +1881,7 @@
             </w:r>
             <w:r>
               <w:rPr>
+                <w:rFonts w:ascii="Times New Roman" w:hAnsi="Times New Roman" w:cs="Times New Roman"/>
                 <w:noProof/>
                 <w:webHidden/>
               </w:rPr>
@@ -1809,8 +1890,14 @@
           </w:hyperlink>
         </w:p>
         <w:p>
+          <w:pPr>
+            <w:rPr>
+              <w:rFonts w:ascii="Times New Roman" w:hAnsi="Times New Roman" w:cs="Times New Roman"/>
+            </w:rPr>
+          </w:pPr>
           <w:r>
             <w:rPr>
+              <w:rFonts w:ascii="Times New Roman" w:hAnsi="Times New Roman" w:cs="Times New Roman"/>
               <w:b/>
               <w:bCs/>
               <w:lang w:val="es-ES"/>
@@ -1823,6 +1910,7 @@
     <w:p>
       <w:pPr>
         <w:rPr>
+          <w:rFonts w:ascii="Times New Roman" w:hAnsi="Times New Roman" w:cs="Times New Roman"/>
           <w:b/>
           <w:bCs/>
           <w:lang w:val="es-ES"/>
@@ -1830,6 +1918,7 @@
       </w:pPr>
       <w:r>
         <w:rPr>
+          <w:rFonts w:ascii="Times New Roman" w:hAnsi="Times New Roman" w:cs="Times New Roman"/>
           <w:b/>
           <w:bCs/>
           <w:lang w:val="es-ES"/>
@@ -1845,7 +1934,7 @@
           <w:numId w:val="1"/>
         </w:numPr>
         <w:rPr>
-          <w:rFonts w:asciiTheme="minorHAnsi" w:hAnsiTheme="minorHAnsi"/>
+          <w:rFonts w:ascii="Times New Roman" w:hAnsi="Times New Roman" w:cs="Times New Roman"/>
           <w:b/>
           <w:bCs/>
           <w:sz w:val="24"/>
@@ -1855,7 +1944,7 @@
       <w:bookmarkStart w:id="0" w:name="_Toc181984539"/>
       <w:r>
         <w:rPr>
-          <w:rFonts w:asciiTheme="minorHAnsi" w:hAnsiTheme="minorHAnsi"/>
+          <w:rFonts w:ascii="Times New Roman" w:hAnsi="Times New Roman" w:cs="Times New Roman"/>
           <w:b/>
           <w:bCs/>
           <w:sz w:val="24"/>
@@ -1963,11 +2052,6 @@
         </w:rPr>
         <w:t>El documento explica cómo está organizada la página, qué funciones tiene y los beneficios que puede traer, como ahorro económico, cuidado del medio ambiente y un futuro más sostenible para todos.</w:t>
       </w:r>
-    </w:p>
-    <w:p>
-      <w:pPr>
-        <w:ind w:left="360"/>
-      </w:pPr>
     </w:p>
     <w:p>
       <w:pPr>
@@ -1977,7 +2061,7 @@
           <w:numId w:val="1"/>
         </w:numPr>
         <w:rPr>
-          <w:rFonts w:asciiTheme="minorHAnsi" w:hAnsiTheme="minorHAnsi"/>
+          <w:rFonts w:ascii="Times New Roman" w:hAnsi="Times New Roman" w:cs="Times New Roman"/>
           <w:b/>
           <w:bCs/>
           <w:sz w:val="24"/>
@@ -1987,7 +2071,7 @@
       <w:bookmarkStart w:id="1" w:name="_Toc181984540"/>
       <w:r>
         <w:rPr>
-          <w:rFonts w:asciiTheme="minorHAnsi" w:hAnsiTheme="minorHAnsi"/>
+          <w:rFonts w:ascii="Times New Roman" w:hAnsi="Times New Roman" w:cs="Times New Roman"/>
           <w:b/>
           <w:bCs/>
           <w:sz w:val="24"/>
@@ -2000,20 +2084,31 @@
     <w:p>
       <w:pPr>
         <w:pStyle w:val="Ttulo3"/>
+        <w:rPr>
+          <w:rFonts w:ascii="Times New Roman" w:hAnsi="Times New Roman" w:cs="Times New Roman"/>
+          <w:sz w:val="24"/>
+          <w:szCs w:val="24"/>
+        </w:rPr>
       </w:pPr>
       <w:r>
         <w:rPr>
           <w:rStyle w:val="Textoennegrita"/>
+          <w:rFonts w:ascii="Times New Roman" w:hAnsi="Times New Roman" w:cs="Times New Roman"/>
           <w:b w:val="0"/>
           <w:bCs w:val="0"/>
+          <w:sz w:val="24"/>
+          <w:szCs w:val="24"/>
         </w:rPr>
         <w:t>Introducción a la Energía Renovable</w:t>
       </w:r>
       <w:r>
         <w:rPr>
           <w:rStyle w:val="Textoennegrita"/>
+          <w:rFonts w:ascii="Times New Roman" w:hAnsi="Times New Roman" w:cs="Times New Roman"/>
           <w:b w:val="0"/>
           <w:bCs w:val="0"/>
+          <w:sz w:val="24"/>
+          <w:szCs w:val="24"/>
         </w:rPr>
         <w:t xml:space="preserve"> solar </w:t>
       </w:r>
@@ -2061,49 +2156,61 @@
         <w:pStyle w:val="NormalWeb"/>
       </w:pPr>
     </w:p>
-    <w:p/>
-    <w:p/>
+    <w:p>
+      <w:pPr>
+        <w:rPr>
+          <w:rFonts w:ascii="Times New Roman" w:hAnsi="Times New Roman" w:cs="Times New Roman"/>
+        </w:rPr>
+      </w:pPr>
+    </w:p>
+    <w:p>
+      <w:pPr>
+        <w:rPr>
+          <w:rFonts w:ascii="Times New Roman" w:hAnsi="Times New Roman" w:cs="Times New Roman"/>
+        </w:rPr>
+      </w:pPr>
+    </w:p>
     <w:p>
       <w:pPr>
         <w:pStyle w:val="Ttulo1"/>
         <w:rPr>
-          <w:rFonts w:asciiTheme="minorHAnsi" w:hAnsiTheme="minorHAnsi"/>
+          <w:rFonts w:ascii="Times New Roman" w:hAnsi="Times New Roman" w:cs="Times New Roman"/>
           <w:b/>
           <w:bCs/>
-          <w:sz w:val="22"/>
-          <w:szCs w:val="22"/>
+          <w:sz w:val="24"/>
+          <w:szCs w:val="24"/>
         </w:rPr>
       </w:pPr>
       <w:bookmarkStart w:id="2" w:name="_Toc181984541"/>
       <w:r>
         <w:rPr>
-          <w:rFonts w:asciiTheme="minorHAnsi" w:hAnsiTheme="minorHAnsi"/>
+          <w:rFonts w:ascii="Times New Roman" w:hAnsi="Times New Roman" w:cs="Times New Roman"/>
           <w:b/>
           <w:bCs/>
-          <w:sz w:val="22"/>
-          <w:szCs w:val="22"/>
+          <w:sz w:val="24"/>
+          <w:szCs w:val="24"/>
         </w:rPr>
         <w:lastRenderedPageBreak/>
         <w:t>1</w:t>
       </w:r>
       <w:r>
         <w:rPr>
-          <w:rFonts w:asciiTheme="minorHAnsi" w:hAnsiTheme="minorHAnsi"/>
+          <w:rFonts w:ascii="Times New Roman" w:hAnsi="Times New Roman" w:cs="Times New Roman"/>
           <w:b/>
           <w:bCs/>
-          <w:sz w:val="22"/>
-          <w:szCs w:val="22"/>
+          <w:sz w:val="24"/>
+          <w:szCs w:val="24"/>
         </w:rPr>
         <w:t>Planteamiento del Problema</w:t>
       </w:r>
       <w:bookmarkEnd w:id="2"/>
       <w:r>
         <w:rPr>
-          <w:rFonts w:asciiTheme="minorHAnsi" w:hAnsiTheme="minorHAnsi"/>
+          <w:rFonts w:ascii="Times New Roman" w:hAnsi="Times New Roman" w:cs="Times New Roman"/>
           <w:b/>
           <w:bCs/>
-          <w:sz w:val="22"/>
-          <w:szCs w:val="22"/>
+          <w:sz w:val="24"/>
+          <w:szCs w:val="24"/>
         </w:rPr>
         <w:t xml:space="preserve"> </w:t>
       </w:r>
@@ -2111,20 +2218,31 @@
     <w:p>
       <w:pPr>
         <w:pStyle w:val="Ttulo3"/>
+        <w:rPr>
+          <w:rFonts w:ascii="Times New Roman" w:hAnsi="Times New Roman" w:cs="Times New Roman"/>
+          <w:sz w:val="24"/>
+          <w:szCs w:val="24"/>
+        </w:rPr>
       </w:pPr>
       <w:r>
         <w:rPr>
           <w:rStyle w:val="Textoennegrita"/>
+          <w:rFonts w:ascii="Times New Roman" w:hAnsi="Times New Roman" w:cs="Times New Roman"/>
           <w:b w:val="0"/>
           <w:bCs w:val="0"/>
+          <w:sz w:val="24"/>
+          <w:szCs w:val="24"/>
         </w:rPr>
         <w:t>Planteamiento del Problema: Energía Renovable</w:t>
       </w:r>
       <w:r>
         <w:rPr>
           <w:rStyle w:val="Textoennegrita"/>
+          <w:rFonts w:ascii="Times New Roman" w:hAnsi="Times New Roman" w:cs="Times New Roman"/>
           <w:b w:val="0"/>
           <w:bCs w:val="0"/>
+          <w:sz w:val="24"/>
+          <w:szCs w:val="24"/>
         </w:rPr>
         <w:t xml:space="preserve"> solar</w:t>
       </w:r>
@@ -2162,12 +2280,20 @@
     <w:p>
       <w:pPr>
         <w:pStyle w:val="Ttulo3"/>
+        <w:rPr>
+          <w:rFonts w:ascii="Times New Roman" w:hAnsi="Times New Roman" w:cs="Times New Roman"/>
+          <w:sz w:val="24"/>
+          <w:szCs w:val="24"/>
+        </w:rPr>
       </w:pPr>
       <w:r>
         <w:rPr>
           <w:rStyle w:val="Textoennegrita"/>
+          <w:rFonts w:ascii="Times New Roman" w:hAnsi="Times New Roman" w:cs="Times New Roman"/>
           <w:b w:val="0"/>
           <w:bCs w:val="0"/>
+          <w:sz w:val="24"/>
+          <w:szCs w:val="24"/>
         </w:rPr>
         <w:t>Objetivo</w:t>
       </w:r>
@@ -2203,12 +2329,20 @@
     <w:p>
       <w:pPr>
         <w:pStyle w:val="Ttulo3"/>
+        <w:rPr>
+          <w:rFonts w:ascii="Times New Roman" w:hAnsi="Times New Roman" w:cs="Times New Roman"/>
+          <w:sz w:val="24"/>
+          <w:szCs w:val="24"/>
+        </w:rPr>
       </w:pPr>
       <w:r>
         <w:rPr>
           <w:rStyle w:val="Textoennegrita"/>
+          <w:rFonts w:ascii="Times New Roman" w:hAnsi="Times New Roman" w:cs="Times New Roman"/>
           <w:b w:val="0"/>
           <w:bCs w:val="0"/>
+          <w:sz w:val="24"/>
+          <w:szCs w:val="24"/>
         </w:rPr>
         <w:t>Objetivo General</w:t>
       </w:r>
@@ -2230,12 +2364,20 @@
     <w:p>
       <w:pPr>
         <w:pStyle w:val="Ttulo3"/>
+        <w:rPr>
+          <w:rFonts w:ascii="Times New Roman" w:hAnsi="Times New Roman" w:cs="Times New Roman"/>
+          <w:sz w:val="24"/>
+          <w:szCs w:val="24"/>
+        </w:rPr>
       </w:pPr>
       <w:r>
         <w:rPr>
           <w:rStyle w:val="Textoennegrita"/>
+          <w:rFonts w:ascii="Times New Roman" w:hAnsi="Times New Roman" w:cs="Times New Roman"/>
           <w:b w:val="0"/>
           <w:bCs w:val="0"/>
+          <w:sz w:val="24"/>
+          <w:szCs w:val="24"/>
         </w:rPr>
         <w:t>Objetivo Específico</w:t>
       </w:r>
@@ -2265,12 +2407,20 @@
     <w:p>
       <w:pPr>
         <w:pStyle w:val="Ttulo3"/>
+        <w:rPr>
+          <w:rFonts w:ascii="Times New Roman" w:hAnsi="Times New Roman" w:cs="Times New Roman"/>
+          <w:sz w:val="24"/>
+          <w:szCs w:val="24"/>
+        </w:rPr>
       </w:pPr>
       <w:r>
         <w:rPr>
           <w:rStyle w:val="Textoennegrita"/>
+          <w:rFonts w:ascii="Times New Roman" w:hAnsi="Times New Roman" w:cs="Times New Roman"/>
           <w:b w:val="0"/>
           <w:bCs w:val="0"/>
+          <w:sz w:val="24"/>
+          <w:szCs w:val="24"/>
         </w:rPr>
         <w:lastRenderedPageBreak/>
         <w:t>Justificación</w:t>
@@ -2298,20 +2448,31 @@
     <w:p>
       <w:pPr>
         <w:pStyle w:val="Ttulo3"/>
+        <w:rPr>
+          <w:rFonts w:ascii="Times New Roman" w:hAnsi="Times New Roman" w:cs="Times New Roman"/>
+          <w:sz w:val="24"/>
+          <w:szCs w:val="24"/>
+        </w:rPr>
       </w:pPr>
       <w:r>
         <w:rPr>
           <w:rStyle w:val="Textoennegrita"/>
+          <w:rFonts w:ascii="Times New Roman" w:hAnsi="Times New Roman" w:cs="Times New Roman"/>
           <w:b w:val="0"/>
           <w:bCs w:val="0"/>
+          <w:sz w:val="24"/>
+          <w:szCs w:val="24"/>
         </w:rPr>
         <w:t>Limitaciones de un Proyecto de Energía Renovable</w:t>
       </w:r>
       <w:r>
         <w:rPr>
           <w:rStyle w:val="Textoennegrita"/>
+          <w:rFonts w:ascii="Times New Roman" w:hAnsi="Times New Roman" w:cs="Times New Roman"/>
           <w:b w:val="0"/>
           <w:bCs w:val="0"/>
+          <w:sz w:val="24"/>
+          <w:szCs w:val="24"/>
         </w:rPr>
         <w:t xml:space="preserve"> solar</w:t>
       </w:r>
@@ -2395,12 +2556,20 @@
     <w:p>
       <w:pPr>
         <w:pStyle w:val="Ttulo3"/>
+        <w:rPr>
+          <w:rFonts w:ascii="Times New Roman" w:hAnsi="Times New Roman" w:cs="Times New Roman"/>
+          <w:sz w:val="24"/>
+          <w:szCs w:val="24"/>
+        </w:rPr>
       </w:pPr>
       <w:r>
         <w:rPr>
           <w:rStyle w:val="Textoennegrita"/>
+          <w:rFonts w:ascii="Times New Roman" w:hAnsi="Times New Roman" w:cs="Times New Roman"/>
           <w:b w:val="0"/>
           <w:bCs w:val="0"/>
+          <w:sz w:val="24"/>
+          <w:szCs w:val="24"/>
         </w:rPr>
         <w:t>Viabilidad o Factibilidad del Proyecto de Energía Renovable</w:t>
       </w:r>
@@ -2410,102 +2579,112 @@
         <w:pStyle w:val="NormalWeb"/>
       </w:pPr>
       <w:r>
-        <w:t>El proyecto de energía renovable es bastante viable, aunque tiene algunos desafíos. En primer lugar, el costo inicial de las instalaciones puede ser alto, pero a largo plazo, los beneficios superan los gastos. Por ejemplo, los paneles solares o los aerogeneradores</w:t>
+        <w:t>El proyecto de energía renovable es bastante viable, aunque tiene algunos desafíos. En primer lugar, el costo inicial de las instalaciones puede ser alto, pero a largo plazo, los beneficios superan los gastos. Por ejemplo, los paneles solares o los aerogeneradores ayudan a ahorrar dinero en la factura de electricidad y no requieren de combustible, lo que los hace más económicos con el tiempo.</w:t>
+      </w:r>
+    </w:p>
+    <w:p>
+      <w:pPr>
+        <w:pStyle w:val="NormalWeb"/>
+      </w:pPr>
+    </w:p>
+    <w:p>
+      <w:pPr>
+        <w:rPr>
+          <w:rFonts w:ascii="Times New Roman" w:hAnsi="Times New Roman" w:cs="Times New Roman"/>
+        </w:rPr>
+      </w:pPr>
+    </w:p>
+    <w:p>
+      <w:pPr>
+        <w:rPr>
+          <w:rFonts w:ascii="Times New Roman" w:hAnsi="Times New Roman" w:cs="Times New Roman"/>
+        </w:rPr>
+      </w:pPr>
+    </w:p>
+    <w:p>
+      <w:pPr>
+        <w:pStyle w:val="NormalWeb"/>
+      </w:pPr>
+    </w:p>
+    <w:p>
+      <w:pPr>
+        <w:rPr>
+          <w:rFonts w:ascii="Times New Roman" w:hAnsi="Times New Roman" w:cs="Times New Roman"/>
+        </w:rPr>
+      </w:pPr>
+    </w:p>
+    <w:p>
+      <w:pPr>
+        <w:pStyle w:val="NormalWeb"/>
+      </w:pPr>
+      <w:r>
+        <w:t>Además, la tecnología está mejorando rápidamente, lo que significa que los sistemas de energía renovable son más eficientes y accesibles. En muchos países, hay incentivos o ayudas del gobierno para apoyar la instalación de energías renovables, lo que facilita aún más el acceso a estas tecnologías.</w:t>
+      </w:r>
+    </w:p>
+    <w:p>
+      <w:pPr>
+        <w:pStyle w:val="NormalWeb"/>
+      </w:pPr>
+      <w:r>
+        <w:t xml:space="preserve">El clima es un factor importante, pero hoy en día se pueden combinar diferentes fuentes de energía renovable, como </w:t>
+      </w:r>
+      <w:proofErr w:type="gramStart"/>
+      <w:r>
+        <w:t>solar</w:t>
       </w:r>
       <w:r>
         <w:t xml:space="preserve"> </w:t>
       </w:r>
       <w:r>
-        <w:t>ayudan a ahorrar dinero en la factura de electricidad y no requieren de combustible, lo que los hace más económicos con el tiempo.</w:t>
+        <w:t>,</w:t>
+      </w:r>
+      <w:proofErr w:type="gramEnd"/>
+      <w:r>
+        <w:t xml:space="preserve"> para asegurar un suministro constante de energía. Si un lugar no tiene sol todo el tiempo, puede aprovechar el viento o el agua para generar electricidad.</w:t>
       </w:r>
     </w:p>
     <w:p>
       <w:pPr>
         <w:pStyle w:val="NormalWeb"/>
-        <w:numPr>
-          <w:ilvl w:val="0"/>
-          <w:numId w:val="4"/>
-        </w:numPr>
-        <w:spacing w:before="100" w:beforeAutospacing="1" w:after="100" w:afterAutospacing="1" w:line="240" w:lineRule="auto"/>
-      </w:pPr>
+      </w:pPr>
+      <w:r>
+        <w:t>Por último, aunque algunas instalaciones pueden afectar el medio ambiente, como las grandes represas hidroeléctricas, las energías renovables en general son mucho menos dañinas que las fuentes de energía tradicionales, como el petróleo o el carbón.</w:t>
+      </w:r>
     </w:p>
     <w:p>
       <w:pPr>
         <w:pStyle w:val="NormalWeb"/>
       </w:pPr>
-    </w:p>
-    <w:p/>
-    <w:p/>
-    <w:p>
-      <w:pPr>
-        <w:pStyle w:val="NormalWeb"/>
-      </w:pPr>
-    </w:p>
-    <w:p/>
-    <w:p>
-      <w:pPr>
-        <w:pStyle w:val="NormalWeb"/>
-      </w:pPr>
-      <w:r>
-        <w:t>Además, la tecnología está mejorando rápidamente, lo que significa que los sistemas de energía renovable son más eficientes y accesibles. En muchos países, hay incentivos o ayudas del gobierno para apoyar la instalación de energías renovables, lo que facilita aún más el acceso a estas tecnologías.</w:t>
-      </w:r>
-    </w:p>
-    <w:p>
-      <w:pPr>
-        <w:pStyle w:val="NormalWeb"/>
-      </w:pPr>
-      <w:r>
-        <w:t xml:space="preserve">El clima es un factor importante, pero hoy en día se pueden combinar diferentes fuentes de energía renovable, como </w:t>
-      </w:r>
-      <w:proofErr w:type="gramStart"/>
-      <w:r>
-        <w:t>solar</w:t>
+      <w:r>
+        <w:t>En resumen, aunque el proyecto tiene algunos desafíos, la energía renovable</w:t>
+      </w:r>
+      <w:r>
+        <w:t xml:space="preserve"> solar</w:t>
+      </w:r>
+      <w:r>
+        <w:t xml:space="preserve"> es una opción muy viable y con mucho potencial para mejorar el futuro del planeta y de las personas.</w:t>
       </w:r>
       <w:r>
         <w:t xml:space="preserve"> </w:t>
       </w:r>
-      <w:r>
-        <w:t>,</w:t>
-      </w:r>
-      <w:proofErr w:type="gramEnd"/>
-      <w:r>
-        <w:t xml:space="preserve"> para asegurar un suministro constante de energía. Si un lugar no tiene sol todo el tiempo, puede aprovechar el viento o el agua para generar electricidad.</w:t>
-      </w:r>
-    </w:p>
-    <w:p>
-      <w:pPr>
-        <w:pStyle w:val="NormalWeb"/>
-      </w:pPr>
-      <w:r>
-        <w:t>Por último, aunque algunas instalaciones pueden afectar el medio ambiente, como las grandes represas hidroeléctricas, las energías renovables en general son mucho menos dañinas que las fuentes de energía tradicionales, como el petróleo o el carbón.</w:t>
-      </w:r>
-    </w:p>
-    <w:p>
-      <w:pPr>
-        <w:pStyle w:val="NormalWeb"/>
-      </w:pPr>
-      <w:r>
-        <w:t>En resumen, aunque el proyecto tiene algunos desafíos, la energía renovable</w:t>
-      </w:r>
-      <w:r>
-        <w:t xml:space="preserve"> solar</w:t>
-      </w:r>
-      <w:r>
-        <w:t xml:space="preserve"> es una opción muy viable y con mucho potencial para mejorar el futuro del planeta y de las personas.</w:t>
-      </w:r>
-      <w:r>
-        <w:t xml:space="preserve"> </w:t>
-      </w:r>
     </w:p>
     <w:p>
       <w:pPr>
         <w:pStyle w:val="Ttulo3"/>
+        <w:rPr>
+          <w:rFonts w:ascii="Times New Roman" w:hAnsi="Times New Roman" w:cs="Times New Roman"/>
+          <w:sz w:val="24"/>
+          <w:szCs w:val="24"/>
+        </w:rPr>
       </w:pPr>
       <w:r>
         <w:rPr>
           <w:rStyle w:val="Textoennegrita"/>
+          <w:rFonts w:ascii="Times New Roman" w:hAnsi="Times New Roman" w:cs="Times New Roman"/>
           <w:b w:val="0"/>
           <w:bCs w:val="0"/>
+          <w:sz w:val="24"/>
+          <w:szCs w:val="24"/>
         </w:rPr>
         <w:t>Marco Teórico: Energía Renovable solar</w:t>
       </w:r>
@@ -2533,14 +2712,21 @@
           <w:numId w:val="2"/>
         </w:numPr>
         <w:spacing w:before="100" w:beforeAutospacing="1" w:after="100" w:afterAutospacing="1" w:line="240" w:lineRule="auto"/>
+        <w:rPr>
+          <w:rFonts w:ascii="Times New Roman" w:hAnsi="Times New Roman" w:cs="Times New Roman"/>
+        </w:rPr>
       </w:pPr>
       <w:r>
         <w:rPr>
           <w:rStyle w:val="Textoennegrita"/>
+          <w:rFonts w:ascii="Times New Roman" w:hAnsi="Times New Roman" w:cs="Times New Roman"/>
         </w:rPr>
         <w:t>Energía solar</w:t>
       </w:r>
       <w:r>
+        <w:rPr>
+          <w:rFonts w:ascii="Times New Roman" w:hAnsi="Times New Roman" w:cs="Times New Roman"/>
+        </w:rPr>
         <w:t>: Usa la luz del sol para generar electricidad mediante paneles solares.</w:t>
       </w:r>
     </w:p>
@@ -2557,11 +2743,7 @@
         <w:pStyle w:val="NormalWeb"/>
       </w:pPr>
       <w:r>
-        <w:t xml:space="preserve">Aunque la energía renovable tiene muchos beneficios, todavía hay desafíos. A veces, la tecnología puede ser costosa o complicada de instalar, y no siempre hay suficiente </w:t>
-      </w:r>
-      <w:r>
-        <w:lastRenderedPageBreak/>
-        <w:t>información para que todos la entiendan. Por eso, es importante seguir investigando, innovando y educando para que cada vez más personas usen estas energías y cuidemos juntos el planeta</w:t>
+        <w:t>Aunque la energía renovable tiene muchos beneficios, todavía hay desafíos. A veces, la tecnología puede ser costosa o complicada de instalar, y no siempre hay suficiente información para que todos la entiendan. Por eso, es importante seguir investigando, innovando y educando para que cada vez más personas usen estas energías y cuidemos juntos el planeta</w:t>
       </w:r>
     </w:p>
     <w:p>
@@ -2595,18 +2777,27 @@
             <w14:round/>
           </w14:textOutline>
         </w:rPr>
+        <w:lastRenderedPageBreak/>
         <w:t xml:space="preserve">METODOLOGIA </w:t>
       </w:r>
     </w:p>
     <w:p>
       <w:pPr>
         <w:pStyle w:val="Ttulo3"/>
+        <w:rPr>
+          <w:rFonts w:ascii="Times New Roman" w:hAnsi="Times New Roman" w:cs="Times New Roman"/>
+          <w:sz w:val="24"/>
+          <w:szCs w:val="24"/>
+        </w:rPr>
       </w:pPr>
       <w:r>
         <w:rPr>
           <w:rStyle w:val="Textoennegrita"/>
+          <w:rFonts w:ascii="Times New Roman" w:hAnsi="Times New Roman" w:cs="Times New Roman"/>
           <w:b w:val="0"/>
           <w:bCs w:val="0"/>
+          <w:sz w:val="24"/>
+          <w:szCs w:val="24"/>
         </w:rPr>
         <w:t>Introducción a la Energía Solar</w:t>
       </w:r>
@@ -2682,6 +2873,9 @@
         <w:pStyle w:val="NormalWeb"/>
       </w:pPr>
       <w:r>
+        <w:rPr>
+          <w:noProof/>
+        </w:rPr>
         <w:lastRenderedPageBreak/>
         <w:drawing>
           <wp:inline distT="0" distB="0" distL="0" distR="0" wp14:anchorId="614154F5" wp14:editId="65FAFCFA">
@@ -2771,21 +2965,12 @@
       </w:pPr>
       <w:r>
         <w:rPr>
-          <w:rFonts w:ascii="Times New Roman" w:eastAsia="Times New Roman" w:hAnsi="Symbol" w:cs="Times New Roman"/>
-          <w:kern w:val="0"/>
-          <w:lang w:eastAsia="es-CO"/>
-          <w14:ligatures w14:val="none"/>
-        </w:rPr>
-        <w:t></w:t>
-      </w:r>
-      <w:r>
-        <w:rPr>
           <w:rFonts w:ascii="Times New Roman" w:eastAsia="Times New Roman" w:hAnsi="Times New Roman" w:cs="Times New Roman"/>
           <w:kern w:val="0"/>
           <w:lang w:eastAsia="es-CO"/>
           <w14:ligatures w14:val="none"/>
         </w:rPr>
-        <w:t xml:space="preserve"> Paneles</w:t>
+        <w:t> Paneles</w:t>
       </w:r>
       <w:r>
         <w:rPr>
@@ -2820,21 +3005,12 @@
       </w:pPr>
       <w:r>
         <w:rPr>
-          <w:rFonts w:ascii="Times New Roman" w:eastAsia="Times New Roman" w:hAnsi="Symbol" w:cs="Times New Roman"/>
-          <w:kern w:val="0"/>
-          <w:lang w:eastAsia="es-CO"/>
-          <w14:ligatures w14:val="none"/>
-        </w:rPr>
-        <w:t></w:t>
-      </w:r>
-      <w:r>
-        <w:rPr>
           <w:rFonts w:ascii="Times New Roman" w:eastAsia="Times New Roman" w:hAnsi="Times New Roman" w:cs="Times New Roman"/>
           <w:kern w:val="0"/>
           <w:lang w:eastAsia="es-CO"/>
           <w14:ligatures w14:val="none"/>
         </w:rPr>
-        <w:t xml:space="preserve"> Inversor: La electricidad que generan los paneles solares es en corriente continua (CC), pero la electricidad que usamos en las casas es en corriente alterna (CA). El inversor </w:t>
+        <w:t xml:space="preserve"> Inversor: La electricidad que generan los paneles solares es en corriente continua (CC), pero la electricidad que usamos en las casas es en corriente alterna (CA). El inversor </w:t>
       </w:r>
       <w:r>
         <w:rPr>
@@ -2859,21 +3035,12 @@
       </w:pPr>
       <w:r>
         <w:rPr>
-          <w:rFonts w:ascii="Times New Roman" w:eastAsia="Times New Roman" w:hAnsi="Symbol" w:cs="Times New Roman"/>
-          <w:kern w:val="0"/>
-          <w:lang w:eastAsia="es-CO"/>
-          <w14:ligatures w14:val="none"/>
-        </w:rPr>
-        <w:t></w:t>
-      </w:r>
-      <w:r>
-        <w:rPr>
           <w:rFonts w:ascii="Times New Roman" w:eastAsia="Times New Roman" w:hAnsi="Times New Roman" w:cs="Times New Roman"/>
           <w:kern w:val="0"/>
           <w:lang w:eastAsia="es-CO"/>
           <w14:ligatures w14:val="none"/>
         </w:rPr>
-        <w:t xml:space="preserve"> Baterías: Si en tu proyecto quieres almacenar la energía generada para usarla en la noche o en días nublados, se usan baterías. Estas almacenan la energía extra que no se usa en el momento y la liberan cuando más la necesitas.</w:t>
+        <w:t> Baterías: Si en tu proyecto quieres almacenar la energía generada para usarla en la noche o en días nublados, se usan baterías. Estas almacenan la energía extra que no se usa en el momento y la liberan cuando más la necesitas.</w:t>
       </w:r>
     </w:p>
     <w:p>
@@ -2888,21 +3055,12 @@
       </w:pPr>
       <w:r>
         <w:rPr>
-          <w:rFonts w:ascii="Times New Roman" w:eastAsia="Times New Roman" w:hAnsi="Symbol" w:cs="Times New Roman"/>
-          <w:kern w:val="0"/>
-          <w:lang w:eastAsia="es-CO"/>
-          <w14:ligatures w14:val="none"/>
-        </w:rPr>
-        <w:t></w:t>
-      </w:r>
-      <w:r>
-        <w:rPr>
           <w:rFonts w:ascii="Times New Roman" w:eastAsia="Times New Roman" w:hAnsi="Times New Roman" w:cs="Times New Roman"/>
           <w:kern w:val="0"/>
           <w:lang w:eastAsia="es-CO"/>
           <w14:ligatures w14:val="none"/>
         </w:rPr>
-        <w:t xml:space="preserve"> Controlador</w:t>
+        <w:t> Controlador</w:t>
       </w:r>
       <w:r>
         <w:rPr>
@@ -2937,21 +3095,12 @@
       </w:pPr>
       <w:r>
         <w:rPr>
-          <w:rFonts w:ascii="Times New Roman" w:eastAsia="Times New Roman" w:hAnsi="Symbol" w:cs="Times New Roman"/>
-          <w:kern w:val="0"/>
-          <w:lang w:eastAsia="es-CO"/>
-          <w14:ligatures w14:val="none"/>
-        </w:rPr>
-        <w:t></w:t>
-      </w:r>
-      <w:r>
-        <w:rPr>
           <w:rFonts w:ascii="Times New Roman" w:eastAsia="Times New Roman" w:hAnsi="Times New Roman" w:cs="Times New Roman"/>
           <w:kern w:val="0"/>
           <w:lang w:eastAsia="es-CO"/>
           <w14:ligatures w14:val="none"/>
         </w:rPr>
-        <w:t xml:space="preserve"> Medidor</w:t>
+        <w:t> Medidor</w:t>
       </w:r>
       <w:r>
         <w:rPr>
@@ -2986,21 +3135,12 @@
       </w:pPr>
       <w:r>
         <w:rPr>
-          <w:rFonts w:ascii="Times New Roman" w:eastAsia="Times New Roman" w:hAnsi="Symbol" w:cs="Times New Roman"/>
-          <w:kern w:val="0"/>
-          <w:lang w:eastAsia="es-CO"/>
-          <w14:ligatures w14:val="none"/>
-        </w:rPr>
-        <w:t></w:t>
-      </w:r>
-      <w:r>
-        <w:rPr>
           <w:rFonts w:ascii="Times New Roman" w:eastAsia="Times New Roman" w:hAnsi="Times New Roman" w:cs="Times New Roman"/>
           <w:kern w:val="0"/>
           <w:lang w:eastAsia="es-CO"/>
           <w14:ligatures w14:val="none"/>
         </w:rPr>
-        <w:t xml:space="preserve"> Cables</w:t>
+        <w:t> Cables</w:t>
       </w:r>
       <w:r>
         <w:rPr>
@@ -3071,15 +3211,28 @@
     <w:p>
       <w:pPr>
         <w:pStyle w:val="Ttulo3"/>
-      </w:pPr>
-      <w:r>
+        <w:rPr>
+          <w:rFonts w:ascii="Times New Roman" w:hAnsi="Times New Roman" w:cs="Times New Roman"/>
+          <w:sz w:val="24"/>
+          <w:szCs w:val="24"/>
+        </w:rPr>
+      </w:pPr>
+      <w:r>
+        <w:rPr>
+          <w:rFonts w:ascii="Times New Roman" w:hAnsi="Times New Roman" w:cs="Times New Roman"/>
+          <w:sz w:val="24"/>
+          <w:szCs w:val="24"/>
+        </w:rPr>
         <w:t xml:space="preserve">1. </w:t>
       </w:r>
       <w:r>
         <w:rPr>
           <w:rStyle w:val="Textoennegrita"/>
+          <w:rFonts w:ascii="Times New Roman" w:hAnsi="Times New Roman" w:cs="Times New Roman"/>
           <w:b w:val="0"/>
           <w:bCs w:val="0"/>
+          <w:sz w:val="24"/>
+          <w:szCs w:val="24"/>
         </w:rPr>
         <w:t>Evaluación del lugar</w:t>
       </w:r>
@@ -3095,15 +3248,28 @@
     <w:p>
       <w:pPr>
         <w:pStyle w:val="Ttulo3"/>
-      </w:pPr>
-      <w:r>
+        <w:rPr>
+          <w:rFonts w:ascii="Times New Roman" w:hAnsi="Times New Roman" w:cs="Times New Roman"/>
+          <w:sz w:val="24"/>
+          <w:szCs w:val="24"/>
+        </w:rPr>
+      </w:pPr>
+      <w:r>
+        <w:rPr>
+          <w:rFonts w:ascii="Times New Roman" w:hAnsi="Times New Roman" w:cs="Times New Roman"/>
+          <w:sz w:val="24"/>
+          <w:szCs w:val="24"/>
+        </w:rPr>
         <w:t xml:space="preserve">2. </w:t>
       </w:r>
       <w:r>
         <w:rPr>
           <w:rStyle w:val="Textoennegrita"/>
+          <w:rFonts w:ascii="Times New Roman" w:hAnsi="Times New Roman" w:cs="Times New Roman"/>
           <w:b w:val="0"/>
           <w:bCs w:val="0"/>
+          <w:sz w:val="24"/>
+          <w:szCs w:val="24"/>
         </w:rPr>
         <w:t>Diseño del sistema solar</w:t>
       </w:r>
@@ -3119,15 +3285,28 @@
     <w:p>
       <w:pPr>
         <w:pStyle w:val="Ttulo3"/>
-      </w:pPr>
-      <w:r>
+        <w:rPr>
+          <w:rFonts w:ascii="Times New Roman" w:hAnsi="Times New Roman" w:cs="Times New Roman"/>
+          <w:sz w:val="24"/>
+          <w:szCs w:val="24"/>
+        </w:rPr>
+      </w:pPr>
+      <w:r>
+        <w:rPr>
+          <w:rFonts w:ascii="Times New Roman" w:hAnsi="Times New Roman" w:cs="Times New Roman"/>
+          <w:sz w:val="24"/>
+          <w:szCs w:val="24"/>
+        </w:rPr>
         <w:t xml:space="preserve">3. </w:t>
       </w:r>
       <w:r>
         <w:rPr>
           <w:rStyle w:val="Textoennegrita"/>
+          <w:rFonts w:ascii="Times New Roman" w:hAnsi="Times New Roman" w:cs="Times New Roman"/>
           <w:b w:val="0"/>
           <w:bCs w:val="0"/>
+          <w:sz w:val="24"/>
+          <w:szCs w:val="24"/>
         </w:rPr>
         <w:t>Compra de materiales</w:t>
       </w:r>
@@ -3147,14 +3326,21 @@
           <w:numId w:val="5"/>
         </w:numPr>
         <w:spacing w:before="100" w:beforeAutospacing="1" w:after="100" w:afterAutospacing="1" w:line="240" w:lineRule="auto"/>
+        <w:rPr>
+          <w:rFonts w:ascii="Times New Roman" w:hAnsi="Times New Roman" w:cs="Times New Roman"/>
+        </w:rPr>
       </w:pPr>
       <w:r>
         <w:rPr>
           <w:rStyle w:val="Textoennegrita"/>
+          <w:rFonts w:ascii="Times New Roman" w:hAnsi="Times New Roman" w:cs="Times New Roman"/>
         </w:rPr>
         <w:t>Paneles solares</w:t>
       </w:r>
       <w:r>
+        <w:rPr>
+          <w:rFonts w:ascii="Times New Roman" w:hAnsi="Times New Roman" w:cs="Times New Roman"/>
+        </w:rPr>
         <w:t xml:space="preserve"> (para capturar la luz solar).</w:t>
       </w:r>
     </w:p>
@@ -3165,15 +3351,22 @@
           <w:numId w:val="5"/>
         </w:numPr>
         <w:spacing w:before="100" w:beforeAutospacing="1" w:after="100" w:afterAutospacing="1" w:line="240" w:lineRule="auto"/>
+        <w:rPr>
+          <w:rFonts w:ascii="Times New Roman" w:hAnsi="Times New Roman" w:cs="Times New Roman"/>
+        </w:rPr>
       </w:pPr>
       <w:r>
         <w:rPr>
           <w:rStyle w:val="Textoennegrita"/>
+          <w:rFonts w:ascii="Times New Roman" w:hAnsi="Times New Roman" w:cs="Times New Roman"/>
         </w:rPr>
         <w:lastRenderedPageBreak/>
         <w:t>Inversor</w:t>
       </w:r>
       <w:r>
+        <w:rPr>
+          <w:rFonts w:ascii="Times New Roman" w:hAnsi="Times New Roman" w:cs="Times New Roman"/>
+        </w:rPr>
         <w:t xml:space="preserve"> (para convertir la electricidad generada de corriente continua a corriente alterna).</w:t>
       </w:r>
     </w:p>
@@ -3184,14 +3377,21 @@
           <w:numId w:val="5"/>
         </w:numPr>
         <w:spacing w:before="100" w:beforeAutospacing="1" w:after="100" w:afterAutospacing="1" w:line="240" w:lineRule="auto"/>
+        <w:rPr>
+          <w:rFonts w:ascii="Times New Roman" w:hAnsi="Times New Roman" w:cs="Times New Roman"/>
+        </w:rPr>
       </w:pPr>
       <w:r>
         <w:rPr>
           <w:rStyle w:val="Textoennegrita"/>
+          <w:rFonts w:ascii="Times New Roman" w:hAnsi="Times New Roman" w:cs="Times New Roman"/>
         </w:rPr>
         <w:t>Baterías</w:t>
       </w:r>
       <w:r>
+        <w:rPr>
+          <w:rFonts w:ascii="Times New Roman" w:hAnsi="Times New Roman" w:cs="Times New Roman"/>
+        </w:rPr>
         <w:t xml:space="preserve"> (si quieres almacenar energía para usarla cuando no haya sol).</w:t>
       </w:r>
     </w:p>
@@ -3202,29 +3402,49 @@
           <w:numId w:val="5"/>
         </w:numPr>
         <w:spacing w:before="100" w:beforeAutospacing="1" w:after="100" w:afterAutospacing="1" w:line="240" w:lineRule="auto"/>
+        <w:rPr>
+          <w:rFonts w:ascii="Times New Roman" w:hAnsi="Times New Roman" w:cs="Times New Roman"/>
+        </w:rPr>
       </w:pPr>
       <w:r>
         <w:rPr>
           <w:rStyle w:val="Textoennegrita"/>
+          <w:rFonts w:ascii="Times New Roman" w:hAnsi="Times New Roman" w:cs="Times New Roman"/>
         </w:rPr>
         <w:t>Cables y conectores</w:t>
       </w:r>
       <w:r>
+        <w:rPr>
+          <w:rFonts w:ascii="Times New Roman" w:hAnsi="Times New Roman" w:cs="Times New Roman"/>
+        </w:rPr>
         <w:t xml:space="preserve"> (para unir todo).</w:t>
       </w:r>
     </w:p>
     <w:p>
       <w:pPr>
         <w:pStyle w:val="Ttulo3"/>
-      </w:pPr>
-      <w:r>
+        <w:rPr>
+          <w:rFonts w:ascii="Times New Roman" w:hAnsi="Times New Roman" w:cs="Times New Roman"/>
+          <w:sz w:val="24"/>
+          <w:szCs w:val="24"/>
+        </w:rPr>
+      </w:pPr>
+      <w:r>
+        <w:rPr>
+          <w:rFonts w:ascii="Times New Roman" w:hAnsi="Times New Roman" w:cs="Times New Roman"/>
+          <w:sz w:val="24"/>
+          <w:szCs w:val="24"/>
+        </w:rPr>
         <w:t xml:space="preserve">4. </w:t>
       </w:r>
       <w:r>
         <w:rPr>
           <w:rStyle w:val="Textoennegrita"/>
+          <w:rFonts w:ascii="Times New Roman" w:hAnsi="Times New Roman" w:cs="Times New Roman"/>
           <w:b w:val="0"/>
           <w:bCs w:val="0"/>
+          <w:sz w:val="24"/>
+          <w:szCs w:val="24"/>
         </w:rPr>
         <w:t>Instalación de los paneles solares</w:t>
       </w:r>
@@ -3240,15 +3460,28 @@
     <w:p>
       <w:pPr>
         <w:pStyle w:val="Ttulo3"/>
-      </w:pPr>
-      <w:r>
+        <w:rPr>
+          <w:rFonts w:ascii="Times New Roman" w:hAnsi="Times New Roman" w:cs="Times New Roman"/>
+          <w:sz w:val="24"/>
+          <w:szCs w:val="24"/>
+        </w:rPr>
+      </w:pPr>
+      <w:r>
+        <w:rPr>
+          <w:rFonts w:ascii="Times New Roman" w:hAnsi="Times New Roman" w:cs="Times New Roman"/>
+          <w:sz w:val="24"/>
+          <w:szCs w:val="24"/>
+        </w:rPr>
         <w:t xml:space="preserve">5. </w:t>
       </w:r>
       <w:r>
         <w:rPr>
           <w:rStyle w:val="Textoennegrita"/>
+          <w:rFonts w:ascii="Times New Roman" w:hAnsi="Times New Roman" w:cs="Times New Roman"/>
           <w:b w:val="0"/>
           <w:bCs w:val="0"/>
+          <w:sz w:val="24"/>
+          <w:szCs w:val="24"/>
         </w:rPr>
         <w:t>Conexión del sistema</w:t>
       </w:r>
@@ -3264,15 +3497,28 @@
     <w:p>
       <w:pPr>
         <w:pStyle w:val="Ttulo3"/>
-      </w:pPr>
-      <w:r>
+        <w:rPr>
+          <w:rFonts w:ascii="Times New Roman" w:hAnsi="Times New Roman" w:cs="Times New Roman"/>
+          <w:sz w:val="24"/>
+          <w:szCs w:val="24"/>
+        </w:rPr>
+      </w:pPr>
+      <w:r>
+        <w:rPr>
+          <w:rFonts w:ascii="Times New Roman" w:hAnsi="Times New Roman" w:cs="Times New Roman"/>
+          <w:sz w:val="24"/>
+          <w:szCs w:val="24"/>
+        </w:rPr>
         <w:t xml:space="preserve">6. </w:t>
       </w:r>
       <w:r>
         <w:rPr>
           <w:rStyle w:val="Textoennegrita"/>
+          <w:rFonts w:ascii="Times New Roman" w:hAnsi="Times New Roman" w:cs="Times New Roman"/>
           <w:b w:val="0"/>
           <w:bCs w:val="0"/>
+          <w:sz w:val="24"/>
+          <w:szCs w:val="24"/>
         </w:rPr>
         <w:t>Verificación y pruebas</w:t>
       </w:r>
@@ -3288,15 +3534,28 @@
     <w:p>
       <w:pPr>
         <w:pStyle w:val="Ttulo3"/>
-      </w:pPr>
-      <w:r>
+        <w:rPr>
+          <w:rFonts w:ascii="Times New Roman" w:hAnsi="Times New Roman" w:cs="Times New Roman"/>
+          <w:sz w:val="24"/>
+          <w:szCs w:val="24"/>
+        </w:rPr>
+      </w:pPr>
+      <w:r>
+        <w:rPr>
+          <w:rFonts w:ascii="Times New Roman" w:hAnsi="Times New Roman" w:cs="Times New Roman"/>
+          <w:sz w:val="24"/>
+          <w:szCs w:val="24"/>
+        </w:rPr>
         <w:t xml:space="preserve">7. </w:t>
       </w:r>
       <w:r>
         <w:rPr>
           <w:rStyle w:val="Textoennegrita"/>
+          <w:rFonts w:ascii="Times New Roman" w:hAnsi="Times New Roman" w:cs="Times New Roman"/>
           <w:b w:val="0"/>
           <w:bCs w:val="0"/>
+          <w:sz w:val="24"/>
+          <w:szCs w:val="24"/>
         </w:rPr>
         <w:t>Monitoreo y mantenimiento</w:t>
       </w:r>
@@ -3312,15 +3571,28 @@
     <w:p>
       <w:pPr>
         <w:pStyle w:val="Ttulo3"/>
-      </w:pPr>
-      <w:r>
+        <w:rPr>
+          <w:rFonts w:ascii="Times New Roman" w:hAnsi="Times New Roman" w:cs="Times New Roman"/>
+          <w:sz w:val="24"/>
+          <w:szCs w:val="24"/>
+        </w:rPr>
+      </w:pPr>
+      <w:r>
+        <w:rPr>
+          <w:rFonts w:ascii="Times New Roman" w:hAnsi="Times New Roman" w:cs="Times New Roman"/>
+          <w:sz w:val="24"/>
+          <w:szCs w:val="24"/>
+        </w:rPr>
         <w:t xml:space="preserve">8. </w:t>
       </w:r>
       <w:r>
         <w:rPr>
           <w:rStyle w:val="Textoennegrita"/>
+          <w:rFonts w:ascii="Times New Roman" w:hAnsi="Times New Roman" w:cs="Times New Roman"/>
           <w:b w:val="0"/>
           <w:bCs w:val="0"/>
+          <w:sz w:val="24"/>
+          <w:szCs w:val="24"/>
         </w:rPr>
         <w:t>Aprovechamiento de la energía solar</w:t>
       </w:r>
@@ -3363,9 +3635,9 @@
         <w:tblLook w:val="04A0" w:firstRow="1" w:lastRow="0" w:firstColumn="1" w:lastColumn="0" w:noHBand="0" w:noVBand="1"/>
       </w:tblPr>
       <w:tblGrid>
-        <w:gridCol w:w="1062"/>
-        <w:gridCol w:w="2527"/>
-        <w:gridCol w:w="5239"/>
+        <w:gridCol w:w="961"/>
+        <w:gridCol w:w="2480"/>
+        <w:gridCol w:w="5387"/>
       </w:tblGrid>
       <w:tr>
         <w:trPr>
@@ -3382,6 +3654,7 @@
             <w:pPr>
               <w:jc w:val="center"/>
               <w:rPr>
+                <w:rFonts w:ascii="Times New Roman" w:hAnsi="Times New Roman" w:cs="Times New Roman"/>
                 <w:b/>
                 <w:bCs/>
               </w:rPr>
@@ -3389,6 +3662,7 @@
             <w:r>
               <w:rPr>
                 <w:rStyle w:val="Textoennegrita"/>
+                <w:rFonts w:ascii="Times New Roman" w:hAnsi="Times New Roman" w:cs="Times New Roman"/>
               </w:rPr>
               <w:lastRenderedPageBreak/>
               <w:t>Semana</w:t>
@@ -3405,6 +3679,7 @@
             <w:pPr>
               <w:jc w:val="center"/>
               <w:rPr>
+                <w:rFonts w:ascii="Times New Roman" w:hAnsi="Times New Roman" w:cs="Times New Roman"/>
                 <w:b/>
                 <w:bCs/>
               </w:rPr>
@@ -3412,6 +3687,7 @@
             <w:r>
               <w:rPr>
                 <w:rStyle w:val="Textoennegrita"/>
+                <w:rFonts w:ascii="Times New Roman" w:hAnsi="Times New Roman" w:cs="Times New Roman"/>
               </w:rPr>
               <w:t>Actividad</w:t>
             </w:r>
@@ -3427,6 +3703,7 @@
             <w:pPr>
               <w:jc w:val="center"/>
               <w:rPr>
+                <w:rFonts w:ascii="Times New Roman" w:hAnsi="Times New Roman" w:cs="Times New Roman"/>
                 <w:b/>
                 <w:bCs/>
               </w:rPr>
@@ -3434,6 +3711,7 @@
             <w:r>
               <w:rPr>
                 <w:rStyle w:val="Textoennegrita"/>
+                <w:rFonts w:ascii="Times New Roman" w:hAnsi="Times New Roman" w:cs="Times New Roman"/>
               </w:rPr>
               <w:t>Descripción</w:t>
             </w:r>
@@ -3451,9 +3729,15 @@
             <w:hideMark/>
           </w:tcPr>
           <w:p>
+            <w:pPr>
+              <w:rPr>
+                <w:rFonts w:ascii="Times New Roman" w:hAnsi="Times New Roman" w:cs="Times New Roman"/>
+              </w:rPr>
+            </w:pPr>
             <w:r>
               <w:rPr>
                 <w:rStyle w:val="Textoennegrita"/>
+                <w:rFonts w:ascii="Times New Roman" w:hAnsi="Times New Roman" w:cs="Times New Roman"/>
               </w:rPr>
               <w:t>Semana 1</w:t>
             </w:r>
@@ -3466,9 +3750,15 @@
             <w:hideMark/>
           </w:tcPr>
           <w:p>
+            <w:pPr>
+              <w:rPr>
+                <w:rFonts w:ascii="Times New Roman" w:hAnsi="Times New Roman" w:cs="Times New Roman"/>
+              </w:rPr>
+            </w:pPr>
             <w:r>
               <w:rPr>
                 <w:rStyle w:val="Textoennegrita"/>
+                <w:rFonts w:ascii="Times New Roman" w:hAnsi="Times New Roman" w:cs="Times New Roman"/>
               </w:rPr>
               <w:t xml:space="preserve">Introducción al Proyecto </w:t>
             </w:r>
@@ -3476,6 +3766,7 @@
             <w:r>
               <w:rPr>
                 <w:rStyle w:val="Textoennegrita"/>
+                <w:rFonts w:ascii="Times New Roman" w:hAnsi="Times New Roman" w:cs="Times New Roman"/>
               </w:rPr>
               <w:t>y</w:t>
             </w:r>
@@ -3483,6 +3774,7 @@
             <w:r>
               <w:rPr>
                 <w:rStyle w:val="Textoennegrita"/>
+                <w:rFonts w:ascii="Times New Roman" w:hAnsi="Times New Roman" w:cs="Times New Roman"/>
               </w:rPr>
               <w:t xml:space="preserve"> Investigación Inicial</w:t>
             </w:r>
@@ -3495,88 +3787,16 @@
             <w:hideMark/>
           </w:tcPr>
           <w:p>
-            <w:r>
+            <w:pPr>
+              <w:rPr>
+                <w:rFonts w:ascii="Times New Roman" w:hAnsi="Times New Roman" w:cs="Times New Roman"/>
+              </w:rPr>
+            </w:pPr>
+            <w:r>
+              <w:rPr>
+                <w:rFonts w:ascii="Times New Roman" w:hAnsi="Times New Roman" w:cs="Times New Roman"/>
+              </w:rPr>
               <w:t>- Reunión para discutir el proyecto y asignar roles.</w:t>
-            </w:r>
-          </w:p>
-        </w:tc>
-      </w:tr>
-      <w:tr>
-        <w:trPr>
-          <w:tblCellSpacing w:w="15" w:type="dxa"/>
-        </w:trPr>
-        <w:tc>
-          <w:tcPr>
-            <w:tcW w:w="0" w:type="auto"/>
-            <w:vAlign w:val="center"/>
-            <w:hideMark/>
-          </w:tcPr>
-          <w:p/>
-        </w:tc>
-        <w:tc>
-          <w:tcPr>
-            <w:tcW w:w="0" w:type="auto"/>
-            <w:vAlign w:val="center"/>
-            <w:hideMark/>
-          </w:tcPr>
-          <w:p>
-            <w:pPr>
-              <w:rPr>
-                <w:sz w:val="20"/>
-                <w:szCs w:val="20"/>
-              </w:rPr>
-            </w:pPr>
-          </w:p>
-        </w:tc>
-        <w:tc>
-          <w:tcPr>
-            <w:tcW w:w="0" w:type="auto"/>
-            <w:vAlign w:val="center"/>
-            <w:hideMark/>
-          </w:tcPr>
-          <w:p>
-            <w:r>
-              <w:t>- Investigación sobre qué es la energía solar, cómo funciona y cuáles son sus beneficios.</w:t>
-            </w:r>
-          </w:p>
-        </w:tc>
-      </w:tr>
-      <w:tr>
-        <w:trPr>
-          <w:tblCellSpacing w:w="15" w:type="dxa"/>
-        </w:trPr>
-        <w:tc>
-          <w:tcPr>
-            <w:tcW w:w="0" w:type="auto"/>
-            <w:vAlign w:val="center"/>
-            <w:hideMark/>
-          </w:tcPr>
-          <w:p/>
-        </w:tc>
-        <w:tc>
-          <w:tcPr>
-            <w:tcW w:w="0" w:type="auto"/>
-            <w:vAlign w:val="center"/>
-            <w:hideMark/>
-          </w:tcPr>
-          <w:p>
-            <w:pPr>
-              <w:rPr>
-                <w:sz w:val="20"/>
-                <w:szCs w:val="20"/>
-              </w:rPr>
-            </w:pPr>
-          </w:p>
-        </w:tc>
-        <w:tc>
-          <w:tcPr>
-            <w:tcW w:w="0" w:type="auto"/>
-            <w:vAlign w:val="center"/>
-            <w:hideMark/>
-          </w:tcPr>
-          <w:p>
-            <w:r>
-              <w:t>- Visita a sitios web, videos o incluso charlas sobre energía solar.</w:t>
             </w:r>
           </w:p>
         </w:tc>
@@ -3592,65 +3812,9 @@
             <w:hideMark/>
           </w:tcPr>
           <w:p>
-            <w:r>
-              <w:rPr>
-                <w:rStyle w:val="Textoennegrita"/>
-              </w:rPr>
-              <w:t>Semana 2</w:t>
-            </w:r>
-          </w:p>
-        </w:tc>
-        <w:tc>
-          <w:tcPr>
-            <w:tcW w:w="0" w:type="auto"/>
-            <w:vAlign w:val="center"/>
-            <w:hideMark/>
-          </w:tcPr>
-          <w:p>
-            <w:r>
-              <w:rPr>
-                <w:rStyle w:val="Textoennegrita"/>
-              </w:rPr>
-              <w:t>Diseño del Proyecto</w:t>
-            </w:r>
-          </w:p>
-        </w:tc>
-        <w:tc>
-          <w:tcPr>
-            <w:tcW w:w="0" w:type="auto"/>
-            <w:vAlign w:val="center"/>
-            <w:hideMark/>
-          </w:tcPr>
-          <w:p>
-            <w:r>
-              <w:t>- Decidir el tipo de instalación solar que se quiere presentar (paneles solares en casa, en escuela, etc.).</w:t>
-            </w:r>
-          </w:p>
-        </w:tc>
-      </w:tr>
-      <w:tr>
-        <w:trPr>
-          <w:tblCellSpacing w:w="15" w:type="dxa"/>
-        </w:trPr>
-        <w:tc>
-          <w:tcPr>
-            <w:tcW w:w="0" w:type="auto"/>
-            <w:vAlign w:val="center"/>
-            <w:hideMark/>
-          </w:tcPr>
-          <w:p/>
-        </w:tc>
-        <w:tc>
-          <w:tcPr>
-            <w:tcW w:w="0" w:type="auto"/>
-            <w:vAlign w:val="center"/>
-            <w:hideMark/>
-          </w:tcPr>
-          <w:p>
             <w:pPr>
               <w:rPr>
-                <w:sz w:val="20"/>
-                <w:szCs w:val="20"/>
+                <w:rFonts w:ascii="Times New Roman" w:hAnsi="Times New Roman" w:cs="Times New Roman"/>
               </w:rPr>
             </w:pPr>
           </w:p>
@@ -3662,35 +3826,9 @@
             <w:hideMark/>
           </w:tcPr>
           <w:p>
-            <w:r>
-              <w:t>- Dibujo del diseño del sistema solar (ubicación de los paneles, conexiones, almacenamiento de energía).</w:t>
-            </w:r>
-          </w:p>
-        </w:tc>
-      </w:tr>
-      <w:tr>
-        <w:trPr>
-          <w:tblCellSpacing w:w="15" w:type="dxa"/>
-        </w:trPr>
-        <w:tc>
-          <w:tcPr>
-            <w:tcW w:w="0" w:type="auto"/>
-            <w:vAlign w:val="center"/>
-            <w:hideMark/>
-          </w:tcPr>
-          <w:p/>
-        </w:tc>
-        <w:tc>
-          <w:tcPr>
-            <w:tcW w:w="0" w:type="auto"/>
-            <w:vAlign w:val="center"/>
-            <w:hideMark/>
-          </w:tcPr>
-          <w:p>
             <w:pPr>
               <w:rPr>
-                <w:sz w:val="20"/>
-                <w:szCs w:val="20"/>
+                <w:rFonts w:ascii="Times New Roman" w:hAnsi="Times New Roman" w:cs="Times New Roman"/>
               </w:rPr>
             </w:pPr>
           </w:p>
@@ -3702,8 +3840,16 @@
             <w:hideMark/>
           </w:tcPr>
           <w:p>
-            <w:r>
-              <w:t>- Preparación de preguntas y problemas que se pueden resolver con la energía solar (ejemplo: ¿cómo ahorrar electricidad en casa con paneles solares?).</w:t>
+            <w:pPr>
+              <w:rPr>
+                <w:rFonts w:ascii="Times New Roman" w:hAnsi="Times New Roman" w:cs="Times New Roman"/>
+              </w:rPr>
+            </w:pPr>
+            <w:r>
+              <w:rPr>
+                <w:rFonts w:ascii="Times New Roman" w:hAnsi="Times New Roman" w:cs="Times New Roman"/>
+              </w:rPr>
+              <w:t>- Investigación sobre qué es la energía solar, cómo funciona y cuáles son sus beneficios.</w:t>
             </w:r>
           </w:p>
         </w:tc>
@@ -3719,65 +3865,9 @@
             <w:hideMark/>
           </w:tcPr>
           <w:p>
-            <w:r>
-              <w:rPr>
-                <w:rStyle w:val="Textoennegrita"/>
-              </w:rPr>
-              <w:t>Semana 3</w:t>
-            </w:r>
-          </w:p>
-        </w:tc>
-        <w:tc>
-          <w:tcPr>
-            <w:tcW w:w="0" w:type="auto"/>
-            <w:vAlign w:val="center"/>
-            <w:hideMark/>
-          </w:tcPr>
-          <w:p>
-            <w:r>
-              <w:rPr>
-                <w:rStyle w:val="Textoennegrita"/>
-              </w:rPr>
-              <w:t>Preparación de Materiales y Prototipo (si aplica)</w:t>
-            </w:r>
-          </w:p>
-        </w:tc>
-        <w:tc>
-          <w:tcPr>
-            <w:tcW w:w="0" w:type="auto"/>
-            <w:vAlign w:val="center"/>
-            <w:hideMark/>
-          </w:tcPr>
-          <w:p>
-            <w:r>
-              <w:t>- Crear maquetas o prototipos con materiales simples para representar cómo funcionan los paneles solares.</w:t>
-            </w:r>
-          </w:p>
-        </w:tc>
-      </w:tr>
-      <w:tr>
-        <w:trPr>
-          <w:tblCellSpacing w:w="15" w:type="dxa"/>
-        </w:trPr>
-        <w:tc>
-          <w:tcPr>
-            <w:tcW w:w="0" w:type="auto"/>
-            <w:vAlign w:val="center"/>
-            <w:hideMark/>
-          </w:tcPr>
-          <w:p/>
-        </w:tc>
-        <w:tc>
-          <w:tcPr>
-            <w:tcW w:w="0" w:type="auto"/>
-            <w:vAlign w:val="center"/>
-            <w:hideMark/>
-          </w:tcPr>
-          <w:p>
             <w:pPr>
               <w:rPr>
-                <w:sz w:val="20"/>
-                <w:szCs w:val="20"/>
+                <w:rFonts w:ascii="Times New Roman" w:hAnsi="Times New Roman" w:cs="Times New Roman"/>
               </w:rPr>
             </w:pPr>
           </w:p>
@@ -3789,8 +3879,30 @@
             <w:hideMark/>
           </w:tcPr>
           <w:p>
-            <w:r>
-              <w:t>- Preparar presentaciones en PowerPoint o carteles con información básica sobre la energía solar (qué es, cómo se instala, beneficios).</w:t>
+            <w:pPr>
+              <w:rPr>
+                <w:rFonts w:ascii="Times New Roman" w:hAnsi="Times New Roman" w:cs="Times New Roman"/>
+              </w:rPr>
+            </w:pPr>
+          </w:p>
+        </w:tc>
+        <w:tc>
+          <w:tcPr>
+            <w:tcW w:w="0" w:type="auto"/>
+            <w:vAlign w:val="center"/>
+            <w:hideMark/>
+          </w:tcPr>
+          <w:p>
+            <w:pPr>
+              <w:rPr>
+                <w:rFonts w:ascii="Times New Roman" w:hAnsi="Times New Roman" w:cs="Times New Roman"/>
+              </w:rPr>
+            </w:pPr>
+            <w:r>
+              <w:rPr>
+                <w:rFonts w:ascii="Times New Roman" w:hAnsi="Times New Roman" w:cs="Times New Roman"/>
+              </w:rPr>
+              <w:t>- Visita a sitios web, videos o incluso charlas sobre energía solar.</w:t>
             </w:r>
           </w:p>
         </w:tc>
@@ -3806,11 +3918,17 @@
             <w:hideMark/>
           </w:tcPr>
           <w:p>
+            <w:pPr>
+              <w:rPr>
+                <w:rFonts w:ascii="Times New Roman" w:hAnsi="Times New Roman" w:cs="Times New Roman"/>
+              </w:rPr>
+            </w:pPr>
             <w:r>
               <w:rPr>
                 <w:rStyle w:val="Textoennegrita"/>
-              </w:rPr>
-              <w:t>Semana 4</w:t>
+                <w:rFonts w:ascii="Times New Roman" w:hAnsi="Times New Roman" w:cs="Times New Roman"/>
+              </w:rPr>
+              <w:t>Semana 2</w:t>
             </w:r>
           </w:p>
         </w:tc>
@@ -3821,11 +3939,17 @@
             <w:hideMark/>
           </w:tcPr>
           <w:p>
+            <w:pPr>
+              <w:rPr>
+                <w:rFonts w:ascii="Times New Roman" w:hAnsi="Times New Roman" w:cs="Times New Roman"/>
+              </w:rPr>
+            </w:pPr>
             <w:r>
               <w:rPr>
                 <w:rStyle w:val="Textoennegrita"/>
-              </w:rPr>
-              <w:t>Presentación y Evaluación del Proyecto</w:t>
+                <w:rFonts w:ascii="Times New Roman" w:hAnsi="Times New Roman" w:cs="Times New Roman"/>
+              </w:rPr>
+              <w:t>Diseño del Proyecto</w:t>
             </w:r>
           </w:p>
         </w:tc>
@@ -3836,8 +3960,16 @@
             <w:hideMark/>
           </w:tcPr>
           <w:p>
-            <w:r>
-              <w:t>- Ensayo de la presentación, asegurándose de explicar claramente cómo funciona la energía solar.</w:t>
+            <w:pPr>
+              <w:rPr>
+                <w:rFonts w:ascii="Times New Roman" w:hAnsi="Times New Roman" w:cs="Times New Roman"/>
+              </w:rPr>
+            </w:pPr>
+            <w:r>
+              <w:rPr>
+                <w:rFonts w:ascii="Times New Roman" w:hAnsi="Times New Roman" w:cs="Times New Roman"/>
+              </w:rPr>
+              <w:t>- Decidir el tipo de instalación solar que se quiere presentar (paneles solares en casa, en escuela, etc.).</w:t>
             </w:r>
           </w:p>
         </w:tc>
@@ -3852,19 +3984,10 @@
             <w:vAlign w:val="center"/>
             <w:hideMark/>
           </w:tcPr>
-          <w:p/>
-        </w:tc>
-        <w:tc>
-          <w:tcPr>
-            <w:tcW w:w="0" w:type="auto"/>
-            <w:vAlign w:val="center"/>
-            <w:hideMark/>
-          </w:tcPr>
           <w:p>
             <w:pPr>
               <w:rPr>
-                <w:sz w:val="20"/>
-                <w:szCs w:val="20"/>
+                <w:rFonts w:ascii="Times New Roman" w:hAnsi="Times New Roman" w:cs="Times New Roman"/>
               </w:rPr>
             </w:pPr>
           </w:p>
@@ -3876,8 +3999,30 @@
             <w:hideMark/>
           </w:tcPr>
           <w:p>
-            <w:r>
-              <w:t>- Presentación final del proyecto a la clase o profesores, mostrando el diseño, el prototipo y la importancia de usar energías renovables.</w:t>
+            <w:pPr>
+              <w:rPr>
+                <w:rFonts w:ascii="Times New Roman" w:hAnsi="Times New Roman" w:cs="Times New Roman"/>
+              </w:rPr>
+            </w:pPr>
+          </w:p>
+        </w:tc>
+        <w:tc>
+          <w:tcPr>
+            <w:tcW w:w="0" w:type="auto"/>
+            <w:vAlign w:val="center"/>
+            <w:hideMark/>
+          </w:tcPr>
+          <w:p>
+            <w:pPr>
+              <w:rPr>
+                <w:rFonts w:ascii="Times New Roman" w:hAnsi="Times New Roman" w:cs="Times New Roman"/>
+              </w:rPr>
+            </w:pPr>
+            <w:r>
+              <w:rPr>
+                <w:rFonts w:ascii="Times New Roman" w:hAnsi="Times New Roman" w:cs="Times New Roman"/>
+              </w:rPr>
+              <w:t>- Dibujo del diseño del sistema solar (ubicación de los paneles, conexiones, almacenamiento de energía).</w:t>
             </w:r>
           </w:p>
         </w:tc>
@@ -3892,19 +4037,10 @@
             <w:vAlign w:val="center"/>
             <w:hideMark/>
           </w:tcPr>
-          <w:p/>
-        </w:tc>
-        <w:tc>
-          <w:tcPr>
-            <w:tcW w:w="0" w:type="auto"/>
-            <w:vAlign w:val="center"/>
-            <w:hideMark/>
-          </w:tcPr>
           <w:p>
             <w:pPr>
               <w:rPr>
-                <w:sz w:val="20"/>
-                <w:szCs w:val="20"/>
+                <w:rFonts w:ascii="Times New Roman" w:hAnsi="Times New Roman" w:cs="Times New Roman"/>
               </w:rPr>
             </w:pPr>
           </w:p>
@@ -3916,7 +4052,322 @@
             <w:hideMark/>
           </w:tcPr>
           <w:p>
-            <w:r>
+            <w:pPr>
+              <w:rPr>
+                <w:rFonts w:ascii="Times New Roman" w:hAnsi="Times New Roman" w:cs="Times New Roman"/>
+              </w:rPr>
+            </w:pPr>
+          </w:p>
+        </w:tc>
+        <w:tc>
+          <w:tcPr>
+            <w:tcW w:w="0" w:type="auto"/>
+            <w:vAlign w:val="center"/>
+            <w:hideMark/>
+          </w:tcPr>
+          <w:p>
+            <w:pPr>
+              <w:rPr>
+                <w:rFonts w:ascii="Times New Roman" w:hAnsi="Times New Roman" w:cs="Times New Roman"/>
+              </w:rPr>
+            </w:pPr>
+            <w:r>
+              <w:rPr>
+                <w:rFonts w:ascii="Times New Roman" w:hAnsi="Times New Roman" w:cs="Times New Roman"/>
+              </w:rPr>
+              <w:t>- Preparación de preguntas y problemas que se pueden resolver con la energía solar (ejemplo: ¿cómo ahorrar electricidad en casa con paneles solares?).</w:t>
+            </w:r>
+          </w:p>
+        </w:tc>
+      </w:tr>
+      <w:tr>
+        <w:trPr>
+          <w:tblCellSpacing w:w="15" w:type="dxa"/>
+        </w:trPr>
+        <w:tc>
+          <w:tcPr>
+            <w:tcW w:w="0" w:type="auto"/>
+            <w:vAlign w:val="center"/>
+            <w:hideMark/>
+          </w:tcPr>
+          <w:p>
+            <w:pPr>
+              <w:rPr>
+                <w:rFonts w:ascii="Times New Roman" w:hAnsi="Times New Roman" w:cs="Times New Roman"/>
+              </w:rPr>
+            </w:pPr>
+            <w:r>
+              <w:rPr>
+                <w:rStyle w:val="Textoennegrita"/>
+                <w:rFonts w:ascii="Times New Roman" w:hAnsi="Times New Roman" w:cs="Times New Roman"/>
+              </w:rPr>
+              <w:t>Semana 3</w:t>
+            </w:r>
+          </w:p>
+        </w:tc>
+        <w:tc>
+          <w:tcPr>
+            <w:tcW w:w="0" w:type="auto"/>
+            <w:vAlign w:val="center"/>
+            <w:hideMark/>
+          </w:tcPr>
+          <w:p>
+            <w:pPr>
+              <w:rPr>
+                <w:rFonts w:ascii="Times New Roman" w:hAnsi="Times New Roman" w:cs="Times New Roman"/>
+              </w:rPr>
+            </w:pPr>
+            <w:r>
+              <w:rPr>
+                <w:rStyle w:val="Textoennegrita"/>
+                <w:rFonts w:ascii="Times New Roman" w:hAnsi="Times New Roman" w:cs="Times New Roman"/>
+              </w:rPr>
+              <w:t>Preparación de Materiales y Prototipo (si aplica)</w:t>
+            </w:r>
+          </w:p>
+        </w:tc>
+        <w:tc>
+          <w:tcPr>
+            <w:tcW w:w="0" w:type="auto"/>
+            <w:vAlign w:val="center"/>
+            <w:hideMark/>
+          </w:tcPr>
+          <w:p>
+            <w:pPr>
+              <w:rPr>
+                <w:rFonts w:ascii="Times New Roman" w:hAnsi="Times New Roman" w:cs="Times New Roman"/>
+              </w:rPr>
+            </w:pPr>
+            <w:r>
+              <w:rPr>
+                <w:rFonts w:ascii="Times New Roman" w:hAnsi="Times New Roman" w:cs="Times New Roman"/>
+              </w:rPr>
+              <w:t>- Crear maquetas o prototipos con materiales simples para representar cómo funcionan los paneles solares.</w:t>
+            </w:r>
+          </w:p>
+        </w:tc>
+      </w:tr>
+      <w:tr>
+        <w:trPr>
+          <w:tblCellSpacing w:w="15" w:type="dxa"/>
+        </w:trPr>
+        <w:tc>
+          <w:tcPr>
+            <w:tcW w:w="0" w:type="auto"/>
+            <w:vAlign w:val="center"/>
+            <w:hideMark/>
+          </w:tcPr>
+          <w:p>
+            <w:pPr>
+              <w:rPr>
+                <w:rFonts w:ascii="Times New Roman" w:hAnsi="Times New Roman" w:cs="Times New Roman"/>
+              </w:rPr>
+            </w:pPr>
+          </w:p>
+        </w:tc>
+        <w:tc>
+          <w:tcPr>
+            <w:tcW w:w="0" w:type="auto"/>
+            <w:vAlign w:val="center"/>
+            <w:hideMark/>
+          </w:tcPr>
+          <w:p>
+            <w:pPr>
+              <w:rPr>
+                <w:rFonts w:ascii="Times New Roman" w:hAnsi="Times New Roman" w:cs="Times New Roman"/>
+              </w:rPr>
+            </w:pPr>
+          </w:p>
+        </w:tc>
+        <w:tc>
+          <w:tcPr>
+            <w:tcW w:w="0" w:type="auto"/>
+            <w:vAlign w:val="center"/>
+            <w:hideMark/>
+          </w:tcPr>
+          <w:p>
+            <w:pPr>
+              <w:rPr>
+                <w:rFonts w:ascii="Times New Roman" w:hAnsi="Times New Roman" w:cs="Times New Roman"/>
+              </w:rPr>
+            </w:pPr>
+            <w:r>
+              <w:rPr>
+                <w:rFonts w:ascii="Times New Roman" w:hAnsi="Times New Roman" w:cs="Times New Roman"/>
+              </w:rPr>
+              <w:t>- Preparar presentaciones en PowerPoint o carteles con información básica sobre la energía solar (qué es, cómo se instala, beneficios).</w:t>
+            </w:r>
+          </w:p>
+        </w:tc>
+      </w:tr>
+      <w:tr>
+        <w:trPr>
+          <w:tblCellSpacing w:w="15" w:type="dxa"/>
+        </w:trPr>
+        <w:tc>
+          <w:tcPr>
+            <w:tcW w:w="0" w:type="auto"/>
+            <w:vAlign w:val="center"/>
+            <w:hideMark/>
+          </w:tcPr>
+          <w:p>
+            <w:pPr>
+              <w:rPr>
+                <w:rFonts w:ascii="Times New Roman" w:hAnsi="Times New Roman" w:cs="Times New Roman"/>
+              </w:rPr>
+            </w:pPr>
+            <w:r>
+              <w:rPr>
+                <w:rStyle w:val="Textoennegrita"/>
+                <w:rFonts w:ascii="Times New Roman" w:hAnsi="Times New Roman" w:cs="Times New Roman"/>
+              </w:rPr>
+              <w:t>Semana 4</w:t>
+            </w:r>
+          </w:p>
+        </w:tc>
+        <w:tc>
+          <w:tcPr>
+            <w:tcW w:w="0" w:type="auto"/>
+            <w:vAlign w:val="center"/>
+            <w:hideMark/>
+          </w:tcPr>
+          <w:p>
+            <w:pPr>
+              <w:rPr>
+                <w:rFonts w:ascii="Times New Roman" w:hAnsi="Times New Roman" w:cs="Times New Roman"/>
+              </w:rPr>
+            </w:pPr>
+            <w:r>
+              <w:rPr>
+                <w:rStyle w:val="Textoennegrita"/>
+                <w:rFonts w:ascii="Times New Roman" w:hAnsi="Times New Roman" w:cs="Times New Roman"/>
+              </w:rPr>
+              <w:t>Presentación y Evaluación del Proyecto</w:t>
+            </w:r>
+          </w:p>
+        </w:tc>
+        <w:tc>
+          <w:tcPr>
+            <w:tcW w:w="0" w:type="auto"/>
+            <w:vAlign w:val="center"/>
+            <w:hideMark/>
+          </w:tcPr>
+          <w:p>
+            <w:pPr>
+              <w:rPr>
+                <w:rFonts w:ascii="Times New Roman" w:hAnsi="Times New Roman" w:cs="Times New Roman"/>
+              </w:rPr>
+            </w:pPr>
+            <w:r>
+              <w:rPr>
+                <w:rFonts w:ascii="Times New Roman" w:hAnsi="Times New Roman" w:cs="Times New Roman"/>
+              </w:rPr>
+              <w:t>- Ensayo de la presentación, asegurándose de explicar claramente cómo funciona la energía solar.</w:t>
+            </w:r>
+          </w:p>
+        </w:tc>
+      </w:tr>
+      <w:tr>
+        <w:trPr>
+          <w:tblCellSpacing w:w="15" w:type="dxa"/>
+        </w:trPr>
+        <w:tc>
+          <w:tcPr>
+            <w:tcW w:w="0" w:type="auto"/>
+            <w:vAlign w:val="center"/>
+            <w:hideMark/>
+          </w:tcPr>
+          <w:p>
+            <w:pPr>
+              <w:rPr>
+                <w:rFonts w:ascii="Times New Roman" w:hAnsi="Times New Roman" w:cs="Times New Roman"/>
+              </w:rPr>
+            </w:pPr>
+          </w:p>
+        </w:tc>
+        <w:tc>
+          <w:tcPr>
+            <w:tcW w:w="0" w:type="auto"/>
+            <w:vAlign w:val="center"/>
+            <w:hideMark/>
+          </w:tcPr>
+          <w:p>
+            <w:pPr>
+              <w:rPr>
+                <w:rFonts w:ascii="Times New Roman" w:hAnsi="Times New Roman" w:cs="Times New Roman"/>
+              </w:rPr>
+            </w:pPr>
+          </w:p>
+        </w:tc>
+        <w:tc>
+          <w:tcPr>
+            <w:tcW w:w="0" w:type="auto"/>
+            <w:vAlign w:val="center"/>
+            <w:hideMark/>
+          </w:tcPr>
+          <w:p>
+            <w:pPr>
+              <w:rPr>
+                <w:rFonts w:ascii="Times New Roman" w:hAnsi="Times New Roman" w:cs="Times New Roman"/>
+              </w:rPr>
+            </w:pPr>
+            <w:r>
+              <w:rPr>
+                <w:rFonts w:ascii="Times New Roman" w:hAnsi="Times New Roman" w:cs="Times New Roman"/>
+              </w:rPr>
+              <w:t>- Presentación final del proyecto a la clase o profesores, mostrando el diseño, el prototipo y la importancia de usar energías renovables.</w:t>
+            </w:r>
+          </w:p>
+        </w:tc>
+      </w:tr>
+      <w:tr>
+        <w:trPr>
+          <w:tblCellSpacing w:w="15" w:type="dxa"/>
+        </w:trPr>
+        <w:tc>
+          <w:tcPr>
+            <w:tcW w:w="0" w:type="auto"/>
+            <w:vAlign w:val="center"/>
+            <w:hideMark/>
+          </w:tcPr>
+          <w:p>
+            <w:pPr>
+              <w:rPr>
+                <w:rFonts w:ascii="Times New Roman" w:hAnsi="Times New Roman" w:cs="Times New Roman"/>
+              </w:rPr>
+            </w:pPr>
+          </w:p>
+        </w:tc>
+        <w:tc>
+          <w:tcPr>
+            <w:tcW w:w="0" w:type="auto"/>
+            <w:vAlign w:val="center"/>
+            <w:hideMark/>
+          </w:tcPr>
+          <w:p>
+            <w:pPr>
+              <w:rPr>
+                <w:rFonts w:ascii="Times New Roman" w:hAnsi="Times New Roman" w:cs="Times New Roman"/>
+              </w:rPr>
+            </w:pPr>
+          </w:p>
+        </w:tc>
+        <w:tc>
+          <w:tcPr>
+            <w:tcW w:w="0" w:type="auto"/>
+            <w:vAlign w:val="center"/>
+            <w:hideMark/>
+          </w:tcPr>
+          <w:p>
+            <w:pPr>
+              <w:rPr>
+                <w:rFonts w:ascii="Times New Roman" w:hAnsi="Times New Roman" w:cs="Times New Roman"/>
+              </w:rPr>
+            </w:pPr>
+            <w:r>
+              <w:rPr>
+                <w:rFonts w:ascii="Times New Roman" w:hAnsi="Times New Roman" w:cs="Times New Roman"/>
+              </w:rPr>
               <w:t>- Evaluación grupal sobre lo aprendido durante el proyecto y cómo pueden aplicar la energía solar en su vida cotidiana.</w:t>
             </w:r>
           </w:p>
@@ -3942,7 +4393,15 @@
       </w:pPr>
     </w:p>
     <w:p>
-      <w:r>
+      <w:pPr>
+        <w:rPr>
+          <w:rFonts w:ascii="Times New Roman" w:hAnsi="Times New Roman" w:cs="Times New Roman"/>
+        </w:rPr>
+      </w:pPr>
+      <w:r>
+        <w:rPr>
+          <w:rFonts w:ascii="Times New Roman" w:hAnsi="Times New Roman" w:cs="Times New Roman"/>
+        </w:rPr>
         <w:pict w14:anchorId="042958FE">
           <v:rect id="_x0000_i1025" style="width:0;height:1.5pt" o:hralign="center" o:hrstd="t" o:hr="t" fillcolor="#a0a0a0" stroked="f"/>
         </w:pict>
@@ -3951,18 +4410,34 @@
     <w:p>
       <w:pPr>
         <w:pStyle w:val="Ttulo3"/>
+        <w:rPr>
+          <w:rFonts w:ascii="Times New Roman" w:hAnsi="Times New Roman" w:cs="Times New Roman"/>
+          <w:sz w:val="24"/>
+          <w:szCs w:val="24"/>
+        </w:rPr>
       </w:pPr>
       <w:r>
         <w:rPr>
           <w:rStyle w:val="Textoennegrita"/>
+          <w:rFonts w:ascii="Times New Roman" w:hAnsi="Times New Roman" w:cs="Times New Roman"/>
           <w:b w:val="0"/>
           <w:bCs w:val="0"/>
+          <w:sz w:val="24"/>
+          <w:szCs w:val="24"/>
         </w:rPr>
         <w:t>Cronograma para el Proyecto de Energía Renovable Solar</w:t>
       </w:r>
     </w:p>
     <w:p>
-      <w:r>
+      <w:pPr>
+        <w:rPr>
+          <w:rFonts w:ascii="Times New Roman" w:hAnsi="Times New Roman" w:cs="Times New Roman"/>
+        </w:rPr>
+      </w:pPr>
+      <w:r>
+        <w:rPr>
+          <w:rFonts w:ascii="Times New Roman" w:hAnsi="Times New Roman" w:cs="Times New Roman"/>
+        </w:rPr>
         <w:pict w14:anchorId="4147BDB3">
           <v:rect id="_x0000_i1026" style="width:0;height:1.5pt" o:hralign="center" o:hrstd="t" o:hr="t" fillcolor="#a0a0a0" stroked="f"/>
         </w:pict>
@@ -3971,12 +4446,20 @@
     <w:p>
       <w:pPr>
         <w:pStyle w:val="Ttulo3"/>
+        <w:rPr>
+          <w:rFonts w:ascii="Times New Roman" w:hAnsi="Times New Roman" w:cs="Times New Roman"/>
+          <w:sz w:val="24"/>
+          <w:szCs w:val="24"/>
+        </w:rPr>
       </w:pPr>
       <w:r>
         <w:rPr>
           <w:rStyle w:val="Textoennegrita"/>
+          <w:rFonts w:ascii="Times New Roman" w:hAnsi="Times New Roman" w:cs="Times New Roman"/>
           <w:b w:val="0"/>
           <w:bCs w:val="0"/>
+          <w:sz w:val="24"/>
+          <w:szCs w:val="24"/>
         </w:rPr>
         <w:t>Detalles Adicionales:</w:t>
       </w:r>
@@ -4120,15 +4603,28 @@
     <w:p>
       <w:pPr>
         <w:pStyle w:val="Ttulo3"/>
-      </w:pPr>
-      <w:r>
+        <w:rPr>
+          <w:rFonts w:ascii="Times New Roman" w:hAnsi="Times New Roman" w:cs="Times New Roman"/>
+          <w:sz w:val="24"/>
+          <w:szCs w:val="24"/>
+        </w:rPr>
+      </w:pPr>
+      <w:r>
+        <w:rPr>
+          <w:rFonts w:ascii="Times New Roman" w:hAnsi="Times New Roman" w:cs="Times New Roman"/>
+          <w:sz w:val="24"/>
+          <w:szCs w:val="24"/>
+        </w:rPr>
         <w:t xml:space="preserve">1. </w:t>
       </w:r>
       <w:r>
         <w:rPr>
           <w:rStyle w:val="Textoennegrita"/>
+          <w:rFonts w:ascii="Times New Roman" w:hAnsi="Times New Roman" w:cs="Times New Roman"/>
           <w:b w:val="0"/>
           <w:bCs w:val="0"/>
+          <w:sz w:val="24"/>
+          <w:szCs w:val="24"/>
         </w:rPr>
         <w:t>Falta de recursos o presupuesto limitado</w:t>
       </w:r>
@@ -4140,14 +4636,21 @@
           <w:numId w:val="7"/>
         </w:numPr>
         <w:spacing w:before="100" w:beforeAutospacing="1" w:after="100" w:afterAutospacing="1" w:line="240" w:lineRule="auto"/>
+        <w:rPr>
+          <w:rFonts w:ascii="Times New Roman" w:hAnsi="Times New Roman" w:cs="Times New Roman"/>
+        </w:rPr>
       </w:pPr>
       <w:r>
         <w:rPr>
           <w:rStyle w:val="Textoennegrita"/>
+          <w:rFonts w:ascii="Times New Roman" w:hAnsi="Times New Roman" w:cs="Times New Roman"/>
         </w:rPr>
         <w:t>¿Qué pasa?</w:t>
       </w:r>
       <w:r>
+        <w:rPr>
+          <w:rFonts w:ascii="Times New Roman" w:hAnsi="Times New Roman" w:cs="Times New Roman"/>
+        </w:rPr>
         <w:t xml:space="preserve"> Si el presupuesto es bajo, puede ser difícil comprar todos los materiales necesarios, como paneles solares, inversores y baterías. Esto puede retrasar o incluso frenar el proyecto.</w:t>
       </w:r>
     </w:p>
@@ -4158,30 +4661,50 @@
           <w:numId w:val="7"/>
         </w:numPr>
         <w:spacing w:before="100" w:beforeAutospacing="1" w:after="100" w:afterAutospacing="1" w:line="240" w:lineRule="auto"/>
+        <w:rPr>
+          <w:rFonts w:ascii="Times New Roman" w:hAnsi="Times New Roman" w:cs="Times New Roman"/>
+        </w:rPr>
       </w:pPr>
       <w:r>
         <w:rPr>
           <w:rStyle w:val="Textoennegrita"/>
+          <w:rFonts w:ascii="Times New Roman" w:hAnsi="Times New Roman" w:cs="Times New Roman"/>
+        </w:rPr>
+        <w:t>Solución:</w:t>
+      </w:r>
+      <w:r>
+        <w:rPr>
+          <w:rFonts w:ascii="Times New Roman" w:hAnsi="Times New Roman" w:cs="Times New Roman"/>
+        </w:rPr>
+        <w:t xml:space="preserve"> Se pueden buscar alternativas de bajo costo, como materiales reciclados o apoyos de instituciones que promuevan energías renovables.</w:t>
+      </w:r>
+    </w:p>
+    <w:p>
+      <w:pPr>
+        <w:pStyle w:val="Ttulo3"/>
+        <w:rPr>
+          <w:rFonts w:ascii="Times New Roman" w:hAnsi="Times New Roman" w:cs="Times New Roman"/>
+          <w:sz w:val="24"/>
+          <w:szCs w:val="24"/>
+        </w:rPr>
+      </w:pPr>
+      <w:r>
+        <w:rPr>
+          <w:rFonts w:ascii="Times New Roman" w:hAnsi="Times New Roman" w:cs="Times New Roman"/>
+          <w:sz w:val="24"/>
+          <w:szCs w:val="24"/>
         </w:rPr>
         <w:lastRenderedPageBreak/>
-        <w:t>Solución:</w:t>
-      </w:r>
-      <w:r>
-        <w:t xml:space="preserve"> Se pueden buscar alternativas de bajo costo, como materiales reciclados o apoyos de instituciones que promuevan energías renovables.</w:t>
-      </w:r>
-    </w:p>
-    <w:p>
-      <w:pPr>
-        <w:pStyle w:val="Ttulo3"/>
-      </w:pPr>
-      <w:r>
         <w:t xml:space="preserve">2. </w:t>
       </w:r>
       <w:r>
         <w:rPr>
           <w:rStyle w:val="Textoennegrita"/>
+          <w:rFonts w:ascii="Times New Roman" w:hAnsi="Times New Roman" w:cs="Times New Roman"/>
           <w:b w:val="0"/>
           <w:bCs w:val="0"/>
+          <w:sz w:val="24"/>
+          <w:szCs w:val="24"/>
         </w:rPr>
         <w:t>Problemas con la ubicación</w:t>
       </w:r>
@@ -4193,14 +4716,21 @@
           <w:numId w:val="8"/>
         </w:numPr>
         <w:spacing w:before="100" w:beforeAutospacing="1" w:after="100" w:afterAutospacing="1" w:line="240" w:lineRule="auto"/>
+        <w:rPr>
+          <w:rFonts w:ascii="Times New Roman" w:hAnsi="Times New Roman" w:cs="Times New Roman"/>
+        </w:rPr>
       </w:pPr>
       <w:r>
         <w:rPr>
           <w:rStyle w:val="Textoennegrita"/>
+          <w:rFonts w:ascii="Times New Roman" w:hAnsi="Times New Roman" w:cs="Times New Roman"/>
         </w:rPr>
         <w:t>¿Qué pasa?</w:t>
       </w:r>
       <w:r>
+        <w:rPr>
+          <w:rFonts w:ascii="Times New Roman" w:hAnsi="Times New Roman" w:cs="Times New Roman"/>
+        </w:rPr>
         <w:t xml:space="preserve"> Los paneles solares necesitan estar en un lugar donde reciban suficiente sol durante todo el día. Si el lugar tiene mucha sombra o está en un área con poca luz solar, los paneles no generarán suficiente energía.</w:t>
       </w:r>
     </w:p>
@@ -4211,29 +4741,49 @@
           <w:numId w:val="8"/>
         </w:numPr>
         <w:spacing w:before="100" w:beforeAutospacing="1" w:after="100" w:afterAutospacing="1" w:line="240" w:lineRule="auto"/>
+        <w:rPr>
+          <w:rFonts w:ascii="Times New Roman" w:hAnsi="Times New Roman" w:cs="Times New Roman"/>
+        </w:rPr>
       </w:pPr>
       <w:r>
         <w:rPr>
           <w:rStyle w:val="Textoennegrita"/>
+          <w:rFonts w:ascii="Times New Roman" w:hAnsi="Times New Roman" w:cs="Times New Roman"/>
         </w:rPr>
         <w:t>Solución:</w:t>
       </w:r>
       <w:r>
+        <w:rPr>
+          <w:rFonts w:ascii="Times New Roman" w:hAnsi="Times New Roman" w:cs="Times New Roman"/>
+        </w:rPr>
         <w:t xml:space="preserve"> Se debe hacer un estudio previo para elegir un lugar adecuado para los paneles solares, como techos sin obstrucciones o áreas abiertas.</w:t>
       </w:r>
     </w:p>
     <w:p>
       <w:pPr>
         <w:pStyle w:val="Ttulo3"/>
-      </w:pPr>
-      <w:r>
+        <w:rPr>
+          <w:rFonts w:ascii="Times New Roman" w:hAnsi="Times New Roman" w:cs="Times New Roman"/>
+          <w:sz w:val="24"/>
+          <w:szCs w:val="24"/>
+        </w:rPr>
+      </w:pPr>
+      <w:r>
+        <w:rPr>
+          <w:rFonts w:ascii="Times New Roman" w:hAnsi="Times New Roman" w:cs="Times New Roman"/>
+          <w:sz w:val="24"/>
+          <w:szCs w:val="24"/>
+        </w:rPr>
         <w:t xml:space="preserve">3. </w:t>
       </w:r>
       <w:r>
         <w:rPr>
           <w:rStyle w:val="Textoennegrita"/>
+          <w:rFonts w:ascii="Times New Roman" w:hAnsi="Times New Roman" w:cs="Times New Roman"/>
           <w:b w:val="0"/>
           <w:bCs w:val="0"/>
+          <w:sz w:val="24"/>
+          <w:szCs w:val="24"/>
         </w:rPr>
         <w:t>Falta de conocimiento técnico</w:t>
       </w:r>
@@ -4245,14 +4795,21 @@
           <w:numId w:val="9"/>
         </w:numPr>
         <w:spacing w:before="100" w:beforeAutospacing="1" w:after="100" w:afterAutospacing="1" w:line="240" w:lineRule="auto"/>
+        <w:rPr>
+          <w:rFonts w:ascii="Times New Roman" w:hAnsi="Times New Roman" w:cs="Times New Roman"/>
+        </w:rPr>
       </w:pPr>
       <w:r>
         <w:rPr>
           <w:rStyle w:val="Textoennegrita"/>
+          <w:rFonts w:ascii="Times New Roman" w:hAnsi="Times New Roman" w:cs="Times New Roman"/>
         </w:rPr>
         <w:t>¿Qué pasa?</w:t>
       </w:r>
       <w:r>
+        <w:rPr>
+          <w:rFonts w:ascii="Times New Roman" w:hAnsi="Times New Roman" w:cs="Times New Roman"/>
+        </w:rPr>
         <w:t xml:space="preserve"> La instalación de paneles solares requiere conocimientos técnicos para conectar los paneles, el inversor y las baterías correctamente. Si no se tiene experiencia, puede haber errores en la instalación.</w:t>
       </w:r>
     </w:p>
@@ -4263,29 +4820,49 @@
           <w:numId w:val="9"/>
         </w:numPr>
         <w:spacing w:before="100" w:beforeAutospacing="1" w:after="100" w:afterAutospacing="1" w:line="240" w:lineRule="auto"/>
+        <w:rPr>
+          <w:rFonts w:ascii="Times New Roman" w:hAnsi="Times New Roman" w:cs="Times New Roman"/>
+        </w:rPr>
       </w:pPr>
       <w:r>
         <w:rPr>
           <w:rStyle w:val="Textoennegrita"/>
+          <w:rFonts w:ascii="Times New Roman" w:hAnsi="Times New Roman" w:cs="Times New Roman"/>
         </w:rPr>
         <w:t>Solución:</w:t>
       </w:r>
       <w:r>
+        <w:rPr>
+          <w:rFonts w:ascii="Times New Roman" w:hAnsi="Times New Roman" w:cs="Times New Roman"/>
+        </w:rPr>
         <w:t xml:space="preserve"> Se pueden buscar tutoriales, contactar con expertos o pedir ayuda a profesionales en el área. También es recomendable hacer pruebas y revisiones antes de la instalación final.</w:t>
       </w:r>
     </w:p>
     <w:p>
       <w:pPr>
         <w:pStyle w:val="Ttulo3"/>
-      </w:pPr>
-      <w:r>
+        <w:rPr>
+          <w:rFonts w:ascii="Times New Roman" w:hAnsi="Times New Roman" w:cs="Times New Roman"/>
+          <w:sz w:val="24"/>
+          <w:szCs w:val="24"/>
+        </w:rPr>
+      </w:pPr>
+      <w:r>
+        <w:rPr>
+          <w:rFonts w:ascii="Times New Roman" w:hAnsi="Times New Roman" w:cs="Times New Roman"/>
+          <w:sz w:val="24"/>
+          <w:szCs w:val="24"/>
+        </w:rPr>
         <w:t xml:space="preserve">4. </w:t>
       </w:r>
       <w:r>
         <w:rPr>
           <w:rStyle w:val="Textoennegrita"/>
+          <w:rFonts w:ascii="Times New Roman" w:hAnsi="Times New Roman" w:cs="Times New Roman"/>
           <w:b w:val="0"/>
           <w:bCs w:val="0"/>
+          <w:sz w:val="24"/>
+          <w:szCs w:val="24"/>
         </w:rPr>
         <w:t>Condiciones climáticas adversas</w:t>
       </w:r>
@@ -4297,14 +4874,21 @@
           <w:numId w:val="10"/>
         </w:numPr>
         <w:spacing w:before="100" w:beforeAutospacing="1" w:after="100" w:afterAutospacing="1" w:line="240" w:lineRule="auto"/>
+        <w:rPr>
+          <w:rFonts w:ascii="Times New Roman" w:hAnsi="Times New Roman" w:cs="Times New Roman"/>
+        </w:rPr>
       </w:pPr>
       <w:r>
         <w:rPr>
           <w:rStyle w:val="Textoennegrita"/>
+          <w:rFonts w:ascii="Times New Roman" w:hAnsi="Times New Roman" w:cs="Times New Roman"/>
         </w:rPr>
         <w:t>¿Qué pasa?</w:t>
       </w:r>
       <w:r>
+        <w:rPr>
+          <w:rFonts w:ascii="Times New Roman" w:hAnsi="Times New Roman" w:cs="Times New Roman"/>
+        </w:rPr>
         <w:t xml:space="preserve"> El clima puede afectar la eficiencia de los paneles solares. Si hay muchas nubes o lluvia, los paneles solares generan menos energía. También, si se vive en una zona con temperaturas extremas (mucho calor o frío), los paneles pueden sufrir daños o no funcionar de manera óptima.</w:t>
       </w:r>
     </w:p>
@@ -4315,29 +4899,49 @@
           <w:numId w:val="10"/>
         </w:numPr>
         <w:spacing w:before="100" w:beforeAutospacing="1" w:after="100" w:afterAutospacing="1" w:line="240" w:lineRule="auto"/>
+        <w:rPr>
+          <w:rFonts w:ascii="Times New Roman" w:hAnsi="Times New Roman" w:cs="Times New Roman"/>
+        </w:rPr>
       </w:pPr>
       <w:r>
         <w:rPr>
           <w:rStyle w:val="Textoennegrita"/>
+          <w:rFonts w:ascii="Times New Roman" w:hAnsi="Times New Roman" w:cs="Times New Roman"/>
         </w:rPr>
         <w:t>Solución:</w:t>
       </w:r>
       <w:r>
+        <w:rPr>
+          <w:rFonts w:ascii="Times New Roman" w:hAnsi="Times New Roman" w:cs="Times New Roman"/>
+        </w:rPr>
         <w:t xml:space="preserve"> Es importante considerar el clima de la región donde se instalarán los paneles y tener en cuenta que, aunque no hay sol, los paneles aún pueden generar algo de electricidad. A largo plazo, se pueden usar sistemas de almacenamiento de energía como baterías.</w:t>
       </w:r>
     </w:p>
     <w:p>
       <w:pPr>
         <w:pStyle w:val="Ttulo3"/>
-      </w:pPr>
-      <w:r>
+        <w:rPr>
+          <w:rFonts w:ascii="Times New Roman" w:hAnsi="Times New Roman" w:cs="Times New Roman"/>
+          <w:sz w:val="24"/>
+          <w:szCs w:val="24"/>
+        </w:rPr>
+      </w:pPr>
+      <w:r>
+        <w:rPr>
+          <w:rFonts w:ascii="Times New Roman" w:hAnsi="Times New Roman" w:cs="Times New Roman"/>
+          <w:sz w:val="24"/>
+          <w:szCs w:val="24"/>
+        </w:rPr>
         <w:t xml:space="preserve">5. </w:t>
       </w:r>
       <w:r>
         <w:rPr>
           <w:rStyle w:val="Textoennegrita"/>
+          <w:rFonts w:ascii="Times New Roman" w:hAnsi="Times New Roman" w:cs="Times New Roman"/>
           <w:b w:val="0"/>
           <w:bCs w:val="0"/>
+          <w:sz w:val="24"/>
+          <w:szCs w:val="24"/>
         </w:rPr>
         <w:t>Regulaciones legales y permisos</w:t>
       </w:r>
@@ -4349,14 +4953,21 @@
           <w:numId w:val="11"/>
         </w:numPr>
         <w:spacing w:before="100" w:beforeAutospacing="1" w:after="100" w:afterAutospacing="1" w:line="240" w:lineRule="auto"/>
+        <w:rPr>
+          <w:rFonts w:ascii="Times New Roman" w:hAnsi="Times New Roman" w:cs="Times New Roman"/>
+        </w:rPr>
       </w:pPr>
       <w:r>
         <w:rPr>
           <w:rStyle w:val="Textoennegrita"/>
+          <w:rFonts w:ascii="Times New Roman" w:hAnsi="Times New Roman" w:cs="Times New Roman"/>
         </w:rPr>
         <w:t>¿Qué pasa?</w:t>
       </w:r>
       <w:r>
+        <w:rPr>
+          <w:rFonts w:ascii="Times New Roman" w:hAnsi="Times New Roman" w:cs="Times New Roman"/>
+        </w:rPr>
         <w:t xml:space="preserve"> En algunos lugares, la instalación de paneles solares requiere permisos o cumplir con ciertas regulaciones legales. Si no se obtienen los permisos necesarios, el proyecto podría ser detenido o multado.</w:t>
       </w:r>
     </w:p>
@@ -4367,30 +4978,49 @@
           <w:numId w:val="11"/>
         </w:numPr>
         <w:spacing w:before="100" w:beforeAutospacing="1" w:after="100" w:afterAutospacing="1" w:line="240" w:lineRule="auto"/>
+        <w:rPr>
+          <w:rFonts w:ascii="Times New Roman" w:hAnsi="Times New Roman" w:cs="Times New Roman"/>
+        </w:rPr>
       </w:pPr>
       <w:r>
         <w:rPr>
           <w:rStyle w:val="Textoennegrita"/>
+          <w:rFonts w:ascii="Times New Roman" w:hAnsi="Times New Roman" w:cs="Times New Roman"/>
         </w:rPr>
         <w:t>Solución:</w:t>
       </w:r>
       <w:r>
+        <w:rPr>
+          <w:rFonts w:ascii="Times New Roman" w:hAnsi="Times New Roman" w:cs="Times New Roman"/>
+        </w:rPr>
         <w:t xml:space="preserve"> Antes de comenzar, es importante investigar las leyes locales y obtener los permisos necesarios para la instalación.</w:t>
       </w:r>
     </w:p>
     <w:p>
       <w:pPr>
         <w:pStyle w:val="Ttulo3"/>
-      </w:pPr>
-      <w:r>
-        <w:lastRenderedPageBreak/>
+        <w:rPr>
+          <w:rFonts w:ascii="Times New Roman" w:hAnsi="Times New Roman" w:cs="Times New Roman"/>
+          <w:sz w:val="24"/>
+          <w:szCs w:val="24"/>
+        </w:rPr>
+      </w:pPr>
+      <w:r>
+        <w:rPr>
+          <w:rFonts w:ascii="Times New Roman" w:hAnsi="Times New Roman" w:cs="Times New Roman"/>
+          <w:sz w:val="24"/>
+          <w:szCs w:val="24"/>
+        </w:rPr>
         <w:t xml:space="preserve">6. </w:t>
       </w:r>
       <w:r>
         <w:rPr>
           <w:rStyle w:val="Textoennegrita"/>
+          <w:rFonts w:ascii="Times New Roman" w:hAnsi="Times New Roman" w:cs="Times New Roman"/>
           <w:b w:val="0"/>
           <w:bCs w:val="0"/>
+          <w:sz w:val="24"/>
+          <w:szCs w:val="24"/>
         </w:rPr>
         <w:t>Problemas con el mantenimiento y durabilidad</w:t>
       </w:r>
@@ -4402,14 +5032,21 @@
           <w:numId w:val="12"/>
         </w:numPr>
         <w:spacing w:before="100" w:beforeAutospacing="1" w:after="100" w:afterAutospacing="1" w:line="240" w:lineRule="auto"/>
+        <w:rPr>
+          <w:rFonts w:ascii="Times New Roman" w:hAnsi="Times New Roman" w:cs="Times New Roman"/>
+        </w:rPr>
       </w:pPr>
       <w:r>
         <w:rPr>
           <w:rStyle w:val="Textoennegrita"/>
+          <w:rFonts w:ascii="Times New Roman" w:hAnsi="Times New Roman" w:cs="Times New Roman"/>
         </w:rPr>
         <w:t>¿Qué pasa?</w:t>
       </w:r>
       <w:r>
+        <w:rPr>
+          <w:rFonts w:ascii="Times New Roman" w:hAnsi="Times New Roman" w:cs="Times New Roman"/>
+        </w:rPr>
         <w:t xml:space="preserve"> Los paneles solares requieren mantenimiento regular, como limpieza y revisiones para asegurarse de que estén funcionando correctamente. Si no se hace mantenimiento adecuado, los paneles pueden perder eficiencia o dañarse.</w:t>
       </w:r>
     </w:p>
@@ -4420,29 +5057,50 @@
           <w:numId w:val="12"/>
         </w:numPr>
         <w:spacing w:before="100" w:beforeAutospacing="1" w:after="100" w:afterAutospacing="1" w:line="240" w:lineRule="auto"/>
+        <w:rPr>
+          <w:rFonts w:ascii="Times New Roman" w:hAnsi="Times New Roman" w:cs="Times New Roman"/>
+        </w:rPr>
       </w:pPr>
       <w:r>
         <w:rPr>
           <w:rStyle w:val="Textoennegrita"/>
-        </w:rPr>
+          <w:rFonts w:ascii="Times New Roman" w:hAnsi="Times New Roman" w:cs="Times New Roman"/>
+        </w:rPr>
+        <w:lastRenderedPageBreak/>
         <w:t>Solución:</w:t>
       </w:r>
       <w:r>
+        <w:rPr>
+          <w:rFonts w:ascii="Times New Roman" w:hAnsi="Times New Roman" w:cs="Times New Roman"/>
+        </w:rPr>
         <w:t xml:space="preserve"> Planificar un mantenimiento periódico para limpiar los paneles y revisar sus conexiones. Algunos paneles solares están diseñados para durar mucho tiempo, pero siempre es bueno revisar si necesitan reparaciones.</w:t>
       </w:r>
     </w:p>
     <w:p>
       <w:pPr>
         <w:pStyle w:val="Ttulo3"/>
-      </w:pPr>
-      <w:r>
+        <w:rPr>
+          <w:rFonts w:ascii="Times New Roman" w:hAnsi="Times New Roman" w:cs="Times New Roman"/>
+          <w:sz w:val="24"/>
+          <w:szCs w:val="24"/>
+        </w:rPr>
+      </w:pPr>
+      <w:r>
+        <w:rPr>
+          <w:rFonts w:ascii="Times New Roman" w:hAnsi="Times New Roman" w:cs="Times New Roman"/>
+          <w:sz w:val="24"/>
+          <w:szCs w:val="24"/>
+        </w:rPr>
         <w:t xml:space="preserve">7. </w:t>
       </w:r>
       <w:r>
         <w:rPr>
           <w:rStyle w:val="Textoennegrita"/>
+          <w:rFonts w:ascii="Times New Roman" w:hAnsi="Times New Roman" w:cs="Times New Roman"/>
           <w:b w:val="0"/>
           <w:bCs w:val="0"/>
+          <w:sz w:val="24"/>
+          <w:szCs w:val="24"/>
         </w:rPr>
         <w:t>Falta de financiamiento o apoyo</w:t>
       </w:r>
@@ -4454,14 +5112,21 @@
           <w:numId w:val="13"/>
         </w:numPr>
         <w:spacing w:before="100" w:beforeAutospacing="1" w:after="100" w:afterAutospacing="1" w:line="240" w:lineRule="auto"/>
+        <w:rPr>
+          <w:rFonts w:ascii="Times New Roman" w:hAnsi="Times New Roman" w:cs="Times New Roman"/>
+        </w:rPr>
       </w:pPr>
       <w:r>
         <w:rPr>
           <w:rStyle w:val="Textoennegrita"/>
+          <w:rFonts w:ascii="Times New Roman" w:hAnsi="Times New Roman" w:cs="Times New Roman"/>
         </w:rPr>
         <w:t>¿Qué pasa?</w:t>
       </w:r>
       <w:r>
+        <w:rPr>
+          <w:rFonts w:ascii="Times New Roman" w:hAnsi="Times New Roman" w:cs="Times New Roman"/>
+        </w:rPr>
         <w:t xml:space="preserve"> Si no hay suficientes recursos financieros o apoyo de instituciones o gobiernos, el proyecto puede quedar estancado.</w:t>
       </w:r>
     </w:p>
@@ -4472,37 +5137,63 @@
           <w:numId w:val="13"/>
         </w:numPr>
         <w:spacing w:before="100" w:beforeAutospacing="1" w:after="100" w:afterAutospacing="1" w:line="240" w:lineRule="auto"/>
+        <w:rPr>
+          <w:rFonts w:ascii="Times New Roman" w:hAnsi="Times New Roman" w:cs="Times New Roman"/>
+        </w:rPr>
       </w:pPr>
       <w:r>
         <w:rPr>
           <w:rStyle w:val="Textoennegrita"/>
+          <w:rFonts w:ascii="Times New Roman" w:hAnsi="Times New Roman" w:cs="Times New Roman"/>
         </w:rPr>
         <w:t>Solución:</w:t>
       </w:r>
       <w:r>
+        <w:rPr>
+          <w:rFonts w:ascii="Times New Roman" w:hAnsi="Times New Roman" w:cs="Times New Roman"/>
+        </w:rPr>
         <w:t xml:space="preserve"> Se pueden buscar fondos, subvenciones o proyectos de apoyo gubernamental o de </w:t>
       </w:r>
       <w:proofErr w:type="spellStart"/>
       <w:r>
+        <w:rPr>
+          <w:rFonts w:ascii="Times New Roman" w:hAnsi="Times New Roman" w:cs="Times New Roman"/>
+        </w:rPr>
         <w:t>ONGs</w:t>
       </w:r>
       <w:proofErr w:type="spellEnd"/>
       <w:r>
+        <w:rPr>
+          <w:rFonts w:ascii="Times New Roman" w:hAnsi="Times New Roman" w:cs="Times New Roman"/>
+        </w:rPr>
         <w:t xml:space="preserve"> que promuevan el uso de energías renovables.</w:t>
       </w:r>
     </w:p>
     <w:p>
       <w:pPr>
         <w:pStyle w:val="Ttulo3"/>
-      </w:pPr>
-      <w:r>
+        <w:rPr>
+          <w:rFonts w:ascii="Times New Roman" w:hAnsi="Times New Roman" w:cs="Times New Roman"/>
+          <w:sz w:val="24"/>
+          <w:szCs w:val="24"/>
+        </w:rPr>
+      </w:pPr>
+      <w:r>
+        <w:rPr>
+          <w:rFonts w:ascii="Times New Roman" w:hAnsi="Times New Roman" w:cs="Times New Roman"/>
+          <w:sz w:val="24"/>
+          <w:szCs w:val="24"/>
+        </w:rPr>
         <w:t xml:space="preserve">8. </w:t>
       </w:r>
       <w:r>
         <w:rPr>
           <w:rStyle w:val="Textoennegrita"/>
+          <w:rFonts w:ascii="Times New Roman" w:hAnsi="Times New Roman" w:cs="Times New Roman"/>
           <w:b w:val="0"/>
           <w:bCs w:val="0"/>
+          <w:sz w:val="24"/>
+          <w:szCs w:val="24"/>
         </w:rPr>
         <w:t>Tiempo de implementación</w:t>
       </w:r>
@@ -4514,14 +5205,21 @@
           <w:numId w:val="14"/>
         </w:numPr>
         <w:spacing w:before="100" w:beforeAutospacing="1" w:after="100" w:afterAutospacing="1" w:line="240" w:lineRule="auto"/>
+        <w:rPr>
+          <w:rFonts w:ascii="Times New Roman" w:hAnsi="Times New Roman" w:cs="Times New Roman"/>
+        </w:rPr>
       </w:pPr>
       <w:r>
         <w:rPr>
           <w:rStyle w:val="Textoennegrita"/>
+          <w:rFonts w:ascii="Times New Roman" w:hAnsi="Times New Roman" w:cs="Times New Roman"/>
         </w:rPr>
         <w:t>¿Qué pasa?</w:t>
       </w:r>
       <w:r>
+        <w:rPr>
+          <w:rFonts w:ascii="Times New Roman" w:hAnsi="Times New Roman" w:cs="Times New Roman"/>
+        </w:rPr>
         <w:t xml:space="preserve"> La instalación de paneles solares y el diseño del sistema pueden llevar más tiempo del esperado, sobre todo si surgen problemas técnicos o de recursos.</w:t>
       </w:r>
     </w:p>
@@ -4532,14 +5230,21 @@
           <w:numId w:val="14"/>
         </w:numPr>
         <w:spacing w:before="100" w:beforeAutospacing="1" w:after="100" w:afterAutospacing="1" w:line="240" w:lineRule="auto"/>
+        <w:rPr>
+          <w:rFonts w:ascii="Times New Roman" w:hAnsi="Times New Roman" w:cs="Times New Roman"/>
+        </w:rPr>
       </w:pPr>
       <w:r>
         <w:rPr>
           <w:rStyle w:val="Textoennegrita"/>
+          <w:rFonts w:ascii="Times New Roman" w:hAnsi="Times New Roman" w:cs="Times New Roman"/>
         </w:rPr>
         <w:t>Solución:</w:t>
       </w:r>
       <w:r>
+        <w:rPr>
+          <w:rFonts w:ascii="Times New Roman" w:hAnsi="Times New Roman" w:cs="Times New Roman"/>
+        </w:rPr>
         <w:t xml:space="preserve"> Es importante planificar con tiempo y tener un cronograma detallado. También puede ser útil hacer pruebas en pequeñas escalas antes de la instalación final para reducir riesgos.</w:t>
       </w:r>
     </w:p>
@@ -4552,6 +5257,7 @@
         </w:numPr>
         <w:spacing w:before="100" w:beforeAutospacing="1" w:after="100" w:afterAutospacing="1" w:line="240" w:lineRule="auto"/>
         <w:rPr>
+          <w:rFonts w:ascii="Times New Roman" w:hAnsi="Times New Roman" w:cs="Times New Roman"/>
           <w:color w:val="156082" w:themeColor="accent1"/>
           <w14:shadow w14:blurRad="38100" w14:dist="25400" w14:dir="5400000" w14:sx="100000" w14:sy="100000" w14:kx="0" w14:ky="0" w14:algn="ctr">
             <w14:srgbClr w14:val="6E747A">
@@ -4567,6 +5273,7 @@
       </w:pPr>
       <w:r>
         <w:rPr>
+          <w:rFonts w:ascii="Times New Roman" w:hAnsi="Times New Roman" w:cs="Times New Roman"/>
           <w:color w:val="156082" w:themeColor="accent1"/>
           <w14:shadow w14:blurRad="38100" w14:dist="25400" w14:dir="5400000" w14:sx="100000" w14:sy="100000" w14:kx="0" w14:ky="0" w14:algn="ctr">
             <w14:srgbClr w14:val="6E747A">
@@ -4585,12 +5292,20 @@
     <w:p>
       <w:pPr>
         <w:pStyle w:val="Ttulo3"/>
+        <w:rPr>
+          <w:rFonts w:ascii="Times New Roman" w:hAnsi="Times New Roman" w:cs="Times New Roman"/>
+          <w:sz w:val="24"/>
+          <w:szCs w:val="24"/>
+        </w:rPr>
       </w:pPr>
       <w:r>
         <w:rPr>
           <w:rStyle w:val="Textoennegrita"/>
+          <w:rFonts w:ascii="Times New Roman" w:hAnsi="Times New Roman" w:cs="Times New Roman"/>
           <w:b w:val="0"/>
           <w:bCs w:val="0"/>
+          <w:sz w:val="24"/>
+          <w:szCs w:val="24"/>
         </w:rPr>
         <w:t>Conclusiones del Proyecto de Energía Renovable Solar</w:t>
       </w:r>
@@ -4648,12 +5363,19 @@
         <w:rPr>
           <w:rStyle w:val="Textoennegrita"/>
         </w:rPr>
-        <w:lastRenderedPageBreak/>
         <w:t>El costo inicial puede ser alto, pero vale la pena</w:t>
       </w:r>
       <w:r>
         <w:br/>
-        <w:t>Aunque los paneles solares y el equipo necesario (como inversores y baterías) tienen un costo inicial alto, aprendimos que a largo plazo, la inversión vale mucho la pena. Esto se debe a que el sol es gratuito, y una vez que los paneles están instalados, el costo de mantenerlos es bajo. Con el tiempo, los ahorros superan el dinero invertido.</w:t>
+        <w:t xml:space="preserve">Aunque los paneles solares y el equipo necesario (como inversores y baterías) tienen un costo inicial alto, aprendimos </w:t>
+      </w:r>
+      <w:proofErr w:type="gramStart"/>
+      <w:r>
+        <w:t>que</w:t>
+      </w:r>
+      <w:proofErr w:type="gramEnd"/>
+      <w:r>
+        <w:t xml:space="preserve"> a largo plazo, la inversión vale mucho la pena. Esto se debe a que el sol es gratuito, y una vez que los paneles están instalados, el costo de mantenerlos es bajo. Con el tiempo, los ahorros superan el dinero invertido.</w:t>
       </w:r>
     </w:p>
     <w:p>
@@ -4673,7 +5395,11 @@
       </w:r>
       <w:r>
         <w:br/>
-        <w:t>Un problema que encontramos es que la energía solar depende del sol, y no siempre hay sol todo el tiempo. Si está nublado o es de noche, los paneles no generan electricidad. Por eso, aprendimos que es importante tener sistemas de almacenamiento de energía, como baterías, que nos ayuden a usar la energía solar cuando la necesitamos, incluso cuando no hay sol.</w:t>
+        <w:t xml:space="preserve">Un problema que encontramos es que la energía solar depende del sol, y no siempre </w:t>
+      </w:r>
+      <w:r>
+        <w:lastRenderedPageBreak/>
+        <w:t>hay sol todo el tiempo. Si está nublado o es de noche, los paneles no generan electricidad. Por eso, aprendimos que es importante tener sistemas de almacenamiento de energía, como baterías, que nos ayuden a usar la energía solar cuando la necesitamos, incluso cuando no hay sol.</w:t>
       </w:r>
     </w:p>
     <w:p>
@@ -4717,21 +5443,37 @@
       </w:r>
     </w:p>
     <w:p>
-      <w:r>
+      <w:pPr>
+        <w:rPr>
+          <w:rFonts w:ascii="Times New Roman" w:hAnsi="Times New Roman" w:cs="Times New Roman"/>
+        </w:rPr>
+      </w:pPr>
+      <w:r>
+        <w:rPr>
+          <w:rFonts w:ascii="Times New Roman" w:hAnsi="Times New Roman" w:cs="Times New Roman"/>
+        </w:rPr>
         <w:pict w14:anchorId="4F1E278E">
-          <v:rect id="_x0000_i1030" style="width:0;height:1.5pt" o:hralign="center" o:hrstd="t" o:hr="t" fillcolor="#a0a0a0" stroked="f"/>
+          <v:rect id="_x0000_i1027" style="width:0;height:1.5pt" o:hralign="center" o:hrstd="t" o:hr="t" fillcolor="#a0a0a0" stroked="f"/>
         </w:pict>
       </w:r>
     </w:p>
     <w:p>
       <w:pPr>
         <w:pStyle w:val="Ttulo3"/>
+        <w:rPr>
+          <w:rFonts w:ascii="Times New Roman" w:hAnsi="Times New Roman" w:cs="Times New Roman"/>
+          <w:sz w:val="24"/>
+          <w:szCs w:val="24"/>
+        </w:rPr>
       </w:pPr>
       <w:r>
         <w:rPr>
           <w:rStyle w:val="Textoennegrita"/>
+          <w:rFonts w:ascii="Times New Roman" w:hAnsi="Times New Roman" w:cs="Times New Roman"/>
           <w:b w:val="0"/>
           <w:bCs w:val="0"/>
+          <w:sz w:val="24"/>
+          <w:szCs w:val="24"/>
         </w:rPr>
         <w:t>Lecciones Aprendidas del Proyecto</w:t>
       </w:r>
@@ -4809,7 +5551,6 @@
         <w:rPr>
           <w:rStyle w:val="Textoennegrita"/>
         </w:rPr>
-        <w:lastRenderedPageBreak/>
         <w:t>Entender el impacto de nuestras acciones</w:t>
       </w:r>
       <w:r>
@@ -4834,7 +5575,11 @@
       </w:r>
       <w:r>
         <w:br/>
-        <w:t>Finalmente, una gran lección que aprendí es que el futuro de la energía está en las fuentes renovables, como la solar. A medida que la tecnología mejora y más personas adoptan estas fuentes, el mundo puede ser un lugar más sostenible. Y si empezamos desde jóvenes a aprender y aplicar estas tecnologías, podemos marcar una gran diferencia.</w:t>
+        <w:t xml:space="preserve">Finalmente, una gran lección que aprendí es que el futuro de la energía está en las fuentes renovables, como la solar. A medida que la tecnología mejora y más personas adoptan estas fuentes, el mundo puede ser un lugar más sostenible. Y si </w:t>
+      </w:r>
+      <w:r>
+        <w:lastRenderedPageBreak/>
+        <w:t>empezamos desde jóvenes a aprender y aplicar estas tecnologías, podemos marcar una gran diferencia.</w:t>
       </w:r>
     </w:p>
     <w:p>
@@ -4842,6 +5587,7 @@
         <w:pStyle w:val="Prrafodelista"/>
         <w:spacing w:before="100" w:beforeAutospacing="1" w:after="100" w:afterAutospacing="1" w:line="240" w:lineRule="auto"/>
         <w:rPr>
+          <w:rFonts w:ascii="Times New Roman" w:hAnsi="Times New Roman" w:cs="Times New Roman"/>
           <w:color w:val="156082" w:themeColor="accent1"/>
           <w14:shadow w14:blurRad="38100" w14:dist="25400" w14:dir="5400000" w14:sx="100000" w14:sy="100000" w14:kx="0" w14:ky="0" w14:algn="ctr">
             <w14:srgbClr w14:val="6E747A">
@@ -4857,6 +5603,7 @@
       </w:pPr>
       <w:r>
         <w:rPr>
+          <w:rFonts w:ascii="Times New Roman" w:hAnsi="Times New Roman" w:cs="Times New Roman"/>
           <w:color w:val="156082" w:themeColor="accent1"/>
           <w14:shadow w14:blurRad="38100" w14:dist="25400" w14:dir="5400000" w14:sx="100000" w14:sy="100000" w14:kx="0" w14:ky="0" w14:algn="ctr">
             <w14:srgbClr w14:val="6E747A">
@@ -4877,6 +5624,7 @@
         <w:pStyle w:val="Prrafodelista"/>
         <w:spacing w:before="100" w:beforeAutospacing="1" w:after="100" w:afterAutospacing="1" w:line="240" w:lineRule="auto"/>
         <w:rPr>
+          <w:rFonts w:ascii="Times New Roman" w:hAnsi="Times New Roman" w:cs="Times New Roman"/>
           <w:color w:val="156082" w:themeColor="accent1"/>
           <w14:shadow w14:blurRad="38100" w14:dist="25400" w14:dir="5400000" w14:sx="100000" w14:sy="100000" w14:kx="0" w14:ky="0" w14:algn="ctr">
             <w14:srgbClr w14:val="6E747A">
@@ -4899,14 +5647,14 @@
         <w:rPr>
           <w:rStyle w:val="Textoennegrita"/>
         </w:rPr>
-        <w:t xml:space="preserve">Solar </w:t>
+        <w:t xml:space="preserve">Solar Energy </w:t>
       </w:r>
       <w:proofErr w:type="spellStart"/>
       <w:r>
         <w:rPr>
           <w:rStyle w:val="Textoennegrita"/>
         </w:rPr>
-        <w:t>Energy</w:t>
+        <w:t>Corporation</w:t>
       </w:r>
       <w:proofErr w:type="spellEnd"/>
       <w:r>
@@ -4920,14 +5668,14 @@
         <w:rPr>
           <w:rStyle w:val="Textoennegrita"/>
         </w:rPr>
-        <w:t>Corporation</w:t>
+        <w:t>of</w:t>
       </w:r>
       <w:proofErr w:type="spellEnd"/>
       <w:r>
         <w:rPr>
           <w:rStyle w:val="Textoennegrita"/>
         </w:rPr>
-        <w:t xml:space="preserve"> of India (SECI)</w:t>
+        <w:t xml:space="preserve"> India (SECI)</w:t>
       </w:r>
     </w:p>
     <w:p>
@@ -4937,20 +5685,32 @@
           <w:numId w:val="17"/>
         </w:numPr>
         <w:spacing w:before="100" w:beforeAutospacing="1" w:after="100" w:afterAutospacing="1" w:line="240" w:lineRule="auto"/>
+        <w:rPr>
+          <w:rFonts w:ascii="Times New Roman" w:hAnsi="Times New Roman" w:cs="Times New Roman"/>
+          <w:lang w:val="en-US"/>
+        </w:rPr>
       </w:pPr>
       <w:r>
         <w:rPr>
           <w:rStyle w:val="Textoennegrita"/>
+          <w:rFonts w:ascii="Times New Roman" w:hAnsi="Times New Roman" w:cs="Times New Roman"/>
+          <w:lang w:val="en-US"/>
         </w:rPr>
         <w:t>Enlace:</w:t>
       </w:r>
       <w:r>
+        <w:rPr>
+          <w:rFonts w:ascii="Times New Roman" w:hAnsi="Times New Roman" w:cs="Times New Roman"/>
+          <w:lang w:val="en-US"/>
+        </w:rPr>
         <w:t xml:space="preserve"> </w:t>
       </w:r>
       <w:hyperlink r:id="rId11" w:tgtFrame="_new" w:history="1">
         <w:r>
           <w:rPr>
             <w:rStyle w:val="Hipervnculo"/>
+            <w:rFonts w:ascii="Times New Roman" w:hAnsi="Times New Roman" w:cs="Times New Roman"/>
+            <w:lang w:val="en-US"/>
           </w:rPr>
           <w:t>https://seci.co.in/</w:t>
         </w:r>
@@ -4963,14 +5723,21 @@
           <w:numId w:val="17"/>
         </w:numPr>
         <w:spacing w:before="100" w:beforeAutospacing="1" w:after="100" w:afterAutospacing="1" w:line="240" w:lineRule="auto"/>
+        <w:rPr>
+          <w:rFonts w:ascii="Times New Roman" w:hAnsi="Times New Roman" w:cs="Times New Roman"/>
+        </w:rPr>
       </w:pPr>
       <w:r>
         <w:rPr>
           <w:rStyle w:val="Textoennegrita"/>
+          <w:rFonts w:ascii="Times New Roman" w:hAnsi="Times New Roman" w:cs="Times New Roman"/>
         </w:rPr>
         <w:t>Descripción:</w:t>
       </w:r>
       <w:r>
+        <w:rPr>
+          <w:rFonts w:ascii="Times New Roman" w:hAnsi="Times New Roman" w:cs="Times New Roman"/>
+        </w:rPr>
         <w:t xml:space="preserve"> La SECI es una agencia gubernamental de la India que promueve la implementación de proyectos solares en el país. Su sitio ofrece información sobre políticas y proyectos solares de gran escala en la India</w:t>
       </w:r>
     </w:p>
@@ -4985,13 +5752,7 @@
         <w:rPr>
           <w:rStyle w:val="Textoennegrita"/>
         </w:rPr>
-        <w:t xml:space="preserve"> </w:t>
-      </w:r>
-      <w:r>
-        <w:rPr>
-          <w:rStyle w:val="Textoennegrita"/>
-        </w:rPr>
-        <w:t xml:space="preserve">PV </w:t>
+        <w:t xml:space="preserve"> PV </w:t>
       </w:r>
       <w:proofErr w:type="spellStart"/>
       <w:r>
@@ -5009,20 +5770,32 @@
           <w:numId w:val="18"/>
         </w:numPr>
         <w:spacing w:before="100" w:beforeAutospacing="1" w:after="100" w:afterAutospacing="1" w:line="240" w:lineRule="auto"/>
+        <w:rPr>
+          <w:rFonts w:ascii="Times New Roman" w:hAnsi="Times New Roman" w:cs="Times New Roman"/>
+          <w:lang w:val="en-US"/>
+        </w:rPr>
       </w:pPr>
       <w:r>
         <w:rPr>
           <w:rStyle w:val="Textoennegrita"/>
+          <w:rFonts w:ascii="Times New Roman" w:hAnsi="Times New Roman" w:cs="Times New Roman"/>
+          <w:lang w:val="en-US"/>
         </w:rPr>
         <w:t>Enlace:</w:t>
       </w:r>
       <w:r>
+        <w:rPr>
+          <w:rFonts w:ascii="Times New Roman" w:hAnsi="Times New Roman" w:cs="Times New Roman"/>
+          <w:lang w:val="en-US"/>
+        </w:rPr>
         <w:t xml:space="preserve"> </w:t>
       </w:r>
       <w:hyperlink r:id="rId12" w:tgtFrame="_new" w:history="1">
         <w:r>
           <w:rPr>
             <w:rStyle w:val="Hipervnculo"/>
+            <w:rFonts w:ascii="Times New Roman" w:hAnsi="Times New Roman" w:cs="Times New Roman"/>
+            <w:lang w:val="en-US"/>
           </w:rPr>
           <w:t>https://www.pv-tech.org/</w:t>
         </w:r>
@@ -5035,22 +5808,35 @@
           <w:numId w:val="18"/>
         </w:numPr>
         <w:spacing w:before="100" w:beforeAutospacing="1" w:after="100" w:afterAutospacing="1" w:line="240" w:lineRule="auto"/>
+        <w:rPr>
+          <w:rFonts w:ascii="Times New Roman" w:hAnsi="Times New Roman" w:cs="Times New Roman"/>
+        </w:rPr>
       </w:pPr>
       <w:r>
         <w:rPr>
           <w:rStyle w:val="Textoennegrita"/>
+          <w:rFonts w:ascii="Times New Roman" w:hAnsi="Times New Roman" w:cs="Times New Roman"/>
         </w:rPr>
         <w:t>Descripción:</w:t>
       </w:r>
       <w:r>
+        <w:rPr>
+          <w:rFonts w:ascii="Times New Roman" w:hAnsi="Times New Roman" w:cs="Times New Roman"/>
+        </w:rPr>
         <w:t xml:space="preserve"> PV </w:t>
       </w:r>
       <w:proofErr w:type="spellStart"/>
       <w:r>
+        <w:rPr>
+          <w:rFonts w:ascii="Times New Roman" w:hAnsi="Times New Roman" w:cs="Times New Roman"/>
+        </w:rPr>
         <w:t>Tech</w:t>
       </w:r>
       <w:proofErr w:type="spellEnd"/>
       <w:r>
+        <w:rPr>
+          <w:rFonts w:ascii="Times New Roman" w:hAnsi="Times New Roman" w:cs="Times New Roman"/>
+        </w:rPr>
         <w:t xml:space="preserve"> es un portal especializado en la tecnología de paneles fotovoltaicos. Es una excelente fuente para obtener información técnica detallada sobre el desarrollo de nuevas tecnologías solares.</w:t>
       </w:r>
     </w:p>
@@ -5088,20 +5874,32 @@
           <w:numId w:val="19"/>
         </w:numPr>
         <w:spacing w:before="100" w:beforeAutospacing="1" w:after="100" w:afterAutospacing="1" w:line="240" w:lineRule="auto"/>
+        <w:rPr>
+          <w:rFonts w:ascii="Times New Roman" w:hAnsi="Times New Roman" w:cs="Times New Roman"/>
+          <w:lang w:val="en-US"/>
+        </w:rPr>
       </w:pPr>
       <w:r>
         <w:rPr>
           <w:rStyle w:val="Textoennegrita"/>
+          <w:rFonts w:ascii="Times New Roman" w:hAnsi="Times New Roman" w:cs="Times New Roman"/>
+          <w:lang w:val="en-US"/>
         </w:rPr>
         <w:t>Enlace:</w:t>
       </w:r>
       <w:r>
+        <w:rPr>
+          <w:rFonts w:ascii="Times New Roman" w:hAnsi="Times New Roman" w:cs="Times New Roman"/>
+          <w:lang w:val="en-US"/>
+        </w:rPr>
         <w:t xml:space="preserve"> </w:t>
       </w:r>
       <w:hyperlink r:id="rId13" w:tgtFrame="_new" w:history="1">
         <w:r>
           <w:rPr>
             <w:rStyle w:val="Hipervnculo"/>
+            <w:rFonts w:ascii="Times New Roman" w:hAnsi="Times New Roman" w:cs="Times New Roman"/>
+            <w:lang w:val="en-US"/>
           </w:rPr>
           <w:t>https://www.thesolarfoundation.org/</w:t>
         </w:r>
@@ -5114,14 +5912,21 @@
           <w:numId w:val="19"/>
         </w:numPr>
         <w:spacing w:before="100" w:beforeAutospacing="1" w:after="100" w:afterAutospacing="1" w:line="240" w:lineRule="auto"/>
+        <w:rPr>
+          <w:rFonts w:ascii="Times New Roman" w:hAnsi="Times New Roman" w:cs="Times New Roman"/>
+        </w:rPr>
       </w:pPr>
       <w:r>
         <w:rPr>
           <w:rStyle w:val="Textoennegrita"/>
+          <w:rFonts w:ascii="Times New Roman" w:hAnsi="Times New Roman" w:cs="Times New Roman"/>
         </w:rPr>
         <w:t>Descripción:</w:t>
       </w:r>
       <w:r>
+        <w:rPr>
+          <w:rFonts w:ascii="Times New Roman" w:hAnsi="Times New Roman" w:cs="Times New Roman"/>
+        </w:rPr>
         <w:t xml:space="preserve"> Esta organización sin fines de lucro trabaja para promover la energía solar y proporcionar datos y estudios sobre el impacto económico y laboral de la industria solar en diferentes regiones.</w:t>
       </w:r>
     </w:p>
@@ -5130,6 +5935,7 @@
         <w:spacing w:before="100" w:beforeAutospacing="1" w:after="100" w:afterAutospacing="1" w:line="240" w:lineRule="auto"/>
         <w:ind w:left="720"/>
         <w:rPr>
+          <w:rFonts w:ascii="Times New Roman" w:hAnsi="Times New Roman" w:cs="Times New Roman"/>
           <w:color w:val="156082" w:themeColor="accent1"/>
           <w14:shadow w14:blurRad="38100" w14:dist="25400" w14:dir="5400000" w14:sx="100000" w14:sy="100000" w14:kx="0" w14:ky="0" w14:algn="ctr">
             <w14:srgbClr w14:val="6E747A">
@@ -5145,6 +5951,7 @@
       </w:pPr>
       <w:r>
         <w:rPr>
+          <w:rFonts w:ascii="Times New Roman" w:hAnsi="Times New Roman" w:cs="Times New Roman"/>
           <w:color w:val="156082" w:themeColor="accent1"/>
           <w14:shadow w14:blurRad="38100" w14:dist="25400" w14:dir="5400000" w14:sx="100000" w14:sy="100000" w14:kx="0" w14:ky="0" w14:algn="ctr">
             <w14:srgbClr w14:val="6E747A">
@@ -5170,8 +5977,6 @@
           <w14:ligatures w14:val="none"/>
         </w:rPr>
       </w:pPr>
-      <w:bookmarkStart w:id="3" w:name="_GoBack"/>
-      <w:bookmarkEnd w:id="3"/>
     </w:p>
     <w:tbl>
       <w:tblPr>
@@ -6273,6 +7078,7 @@
         <w:spacing w:before="100" w:beforeAutospacing="1" w:after="100" w:afterAutospacing="1" w:line="240" w:lineRule="auto"/>
         <w:ind w:left="720"/>
         <w:rPr>
+          <w:rFonts w:ascii="Times New Roman" w:hAnsi="Times New Roman" w:cs="Times New Roman"/>
           <w:color w:val="156082" w:themeColor="accent1"/>
           <w14:shadow w14:blurRad="38100" w14:dist="25400" w14:dir="5400000" w14:sx="100000" w14:sy="100000" w14:kx="0" w14:ky="0" w14:algn="ctr">
             <w14:srgbClr w14:val="6E747A">
@@ -6291,6 +7097,9 @@
       <w:pPr>
         <w:spacing w:before="100" w:beforeAutospacing="1" w:after="100" w:afterAutospacing="1" w:line="240" w:lineRule="auto"/>
         <w:ind w:left="720"/>
+        <w:rPr>
+          <w:rFonts w:ascii="Times New Roman" w:hAnsi="Times New Roman" w:cs="Times New Roman"/>
+        </w:rPr>
       </w:pPr>
     </w:p>
     <w:p>
@@ -6298,6 +7107,7 @@
         <w:pStyle w:val="Prrafodelista"/>
         <w:spacing w:before="100" w:beforeAutospacing="1" w:after="100" w:afterAutospacing="1" w:line="240" w:lineRule="auto"/>
         <w:rPr>
+          <w:rFonts w:ascii="Times New Roman" w:hAnsi="Times New Roman" w:cs="Times New Roman"/>
           <w:color w:val="156082" w:themeColor="accent1"/>
           <w14:shadow w14:blurRad="38100" w14:dist="25400" w14:dir="5400000" w14:sx="100000" w14:sy="100000" w14:kx="0" w14:ky="0" w14:algn="ctr">
             <w14:srgbClr w14:val="6E747A">
@@ -6313,6 +7123,7 @@
       </w:pPr>
       <w:r>
         <w:rPr>
+          <w:rFonts w:ascii="Times New Roman" w:hAnsi="Times New Roman" w:cs="Times New Roman"/>
           <w:color w:val="156082" w:themeColor="accent1"/>
           <w14:shadow w14:blurRad="38100" w14:dist="25400" w14:dir="5400000" w14:sx="100000" w14:sy="100000" w14:kx="0" w14:ky="0" w14:algn="ctr">
             <w14:srgbClr w14:val="6E747A">
@@ -6325,247 +7136,8 @@
             <w14:round/>
           </w14:textOutline>
         </w:rPr>
-        <w:t xml:space="preserve">                                                                                                                                                                                 </w:t>
-      </w:r>
-    </w:p>
-    <w:p>
-      <w:pPr>
-        <w:pStyle w:val="Prrafodelista"/>
-        <w:spacing w:before="100" w:beforeAutospacing="1" w:after="100" w:afterAutospacing="1" w:line="240" w:lineRule="auto"/>
-        <w:rPr>
-          <w:color w:val="156082" w:themeColor="accent1"/>
-          <w14:shadow w14:blurRad="38100" w14:dist="25400" w14:dir="5400000" w14:sx="100000" w14:sy="100000" w14:kx="0" w14:ky="0" w14:algn="ctr">
-            <w14:srgbClr w14:val="6E747A">
-              <w14:alpha w14:val="57000"/>
-            </w14:srgbClr>
-          </w14:shadow>
-          <w14:textOutline w14:w="0" w14:cap="flat" w14:cmpd="sng" w14:algn="ctr">
-            <w14:noFill/>
-            <w14:prstDash w14:val="solid"/>
-            <w14:round/>
-          </w14:textOutline>
-        </w:rPr>
-      </w:pPr>
-    </w:p>
-    <w:p>
-      <w:pPr>
-        <w:spacing w:before="100" w:beforeAutospacing="1" w:after="100" w:afterAutospacing="1" w:line="240" w:lineRule="auto"/>
-        <w:rPr>
-          <w:color w:val="156082" w:themeColor="accent1"/>
-          <w14:shadow w14:blurRad="38100" w14:dist="25400" w14:dir="5400000" w14:sx="100000" w14:sy="100000" w14:kx="0" w14:ky="0" w14:algn="ctr">
-            <w14:srgbClr w14:val="6E747A">
-              <w14:alpha w14:val="57000"/>
-            </w14:srgbClr>
-          </w14:shadow>
-          <w14:textOutline w14:w="0" w14:cap="flat" w14:cmpd="sng" w14:algn="ctr">
-            <w14:noFill/>
-            <w14:prstDash w14:val="solid"/>
-            <w14:round/>
-          </w14:textOutline>
-        </w:rPr>
-      </w:pPr>
-    </w:p>
-    <w:p>
-      <w:pPr>
-        <w:spacing w:before="100" w:beforeAutospacing="1" w:after="100" w:afterAutospacing="1" w:line="240" w:lineRule="auto"/>
-        <w:rPr>
-          <w:color w:val="156082" w:themeColor="accent1"/>
-          <w14:shadow w14:blurRad="38100" w14:dist="25400" w14:dir="5400000" w14:sx="100000" w14:sy="100000" w14:kx="0" w14:ky="0" w14:algn="ctr">
-            <w14:srgbClr w14:val="6E747A">
-              <w14:alpha w14:val="57000"/>
-            </w14:srgbClr>
-          </w14:shadow>
-          <w14:textOutline w14:w="0" w14:cap="flat" w14:cmpd="sng" w14:algn="ctr">
-            <w14:noFill/>
-            <w14:prstDash w14:val="solid"/>
-            <w14:round/>
-          </w14:textOutline>
-        </w:rPr>
-      </w:pPr>
-    </w:p>
-    <w:p>
-      <w:pPr>
-        <w:pStyle w:val="NormalWeb"/>
-      </w:pPr>
-    </w:p>
-    <w:p>
-      <w:pPr>
-        <w:pStyle w:val="NormalWeb"/>
-        <w:rPr>
-          <w:color w:val="156082" w:themeColor="accent1"/>
-          <w14:shadow w14:blurRad="38100" w14:dist="25400" w14:dir="5400000" w14:sx="100000" w14:sy="100000" w14:kx="0" w14:ky="0" w14:algn="ctr">
-            <w14:srgbClr w14:val="6E747A">
-              <w14:alpha w14:val="57000"/>
-            </w14:srgbClr>
-          </w14:shadow>
-          <w14:textOutline w14:w="0" w14:cap="flat" w14:cmpd="sng" w14:algn="ctr">
-            <w14:noFill/>
-            <w14:prstDash w14:val="solid"/>
-            <w14:round/>
-          </w14:textOutline>
-        </w:rPr>
-      </w:pPr>
-    </w:p>
-    <w:p>
-      <w:pPr>
-        <w:spacing w:after="0" w:line="240" w:lineRule="auto"/>
-        <w:rPr>
-          <w:rFonts w:ascii="Times New Roman" w:eastAsia="Times New Roman" w:hAnsi="Times New Roman" w:cs="Times New Roman"/>
-          <w:kern w:val="0"/>
-          <w:lang w:eastAsia="es-CO"/>
-          <w14:ligatures w14:val="none"/>
-        </w:rPr>
-      </w:pPr>
-    </w:p>
-    <w:p>
-      <w:pPr>
-        <w:spacing w:before="100" w:beforeAutospacing="1" w:after="100" w:afterAutospacing="1" w:line="240" w:lineRule="auto"/>
-        <w:rPr>
-          <w:rFonts w:ascii="Times New Roman" w:eastAsia="Times New Roman" w:hAnsi="Times New Roman" w:cs="Times New Roman"/>
-          <w:kern w:val="0"/>
-          <w:lang w:eastAsia="es-CO"/>
-          <w14:ligatures w14:val="none"/>
-        </w:rPr>
-      </w:pPr>
-    </w:p>
-    <w:p>
-      <w:pPr>
-        <w:pStyle w:val="NormalWeb"/>
-      </w:pPr>
-    </w:p>
-    <w:p>
-      <w:pPr>
-        <w:pStyle w:val="NormalWeb"/>
-      </w:pPr>
-    </w:p>
-    <w:p>
-      <w:pPr>
-        <w:pStyle w:val="NormalWeb"/>
-      </w:pPr>
-    </w:p>
-    <w:p>
-      <w:pPr>
-        <w:pStyle w:val="NormalWeb"/>
-      </w:pPr>
-    </w:p>
-    <w:p/>
-    <w:p/>
-    <w:p>
-      <w:pPr>
-        <w:pStyle w:val="Ttulo1"/>
-        <w:numPr>
-          <w:ilvl w:val="0"/>
-          <w:numId w:val="1"/>
-        </w:numPr>
-        <w:rPr>
-          <w:rFonts w:asciiTheme="minorHAnsi" w:hAnsiTheme="minorHAnsi"/>
-          <w:b/>
-          <w:bCs/>
-          <w:sz w:val="22"/>
-          <w:szCs w:val="22"/>
-        </w:rPr>
-      </w:pPr>
-      <w:r>
-        <w:rPr>
-          <w:rFonts w:eastAsia="Times New Roman" w:cs="Times New Roman"/>
-          <w:kern w:val="0"/>
-          <w:sz w:val="22"/>
-          <w:szCs w:val="22"/>
-          <w:lang w:val="es-419" w:eastAsia="es-419"/>
-          <w14:ligatures w14:val="none"/>
-        </w:rPr>
-        <w:br w:type="page"/>
-      </w:r>
-    </w:p>
-    <w:p>
-      <w:pPr>
-        <w:pStyle w:val="Ttulo1"/>
-        <w:numPr>
-          <w:ilvl w:val="0"/>
-          <w:numId w:val="1"/>
-        </w:numPr>
-        <w:rPr>
-          <w:rFonts w:asciiTheme="minorHAnsi" w:hAnsiTheme="minorHAnsi"/>
-          <w:b/>
-          <w:bCs/>
-          <w:sz w:val="22"/>
-          <w:szCs w:val="22"/>
-        </w:rPr>
-      </w:pPr>
-      <w:bookmarkStart w:id="4" w:name="_Toc181984547"/>
-      <w:r>
-        <w:rPr>
-          <w:rFonts w:asciiTheme="minorHAnsi" w:hAnsiTheme="minorHAnsi"/>
-          <w:b/>
-          <w:bCs/>
-          <w:sz w:val="22"/>
-          <w:szCs w:val="22"/>
-        </w:rPr>
-        <w:lastRenderedPageBreak/>
-        <w:t>Objetivos</w:t>
-      </w:r>
-      <w:bookmarkEnd w:id="4"/>
-    </w:p>
-    <w:p/>
-    <w:p>
-      <w:pPr>
-        <w:pStyle w:val="Ttulo1"/>
-        <w:numPr>
-          <w:ilvl w:val="0"/>
-          <w:numId w:val="1"/>
-        </w:numPr>
-        <w:rPr>
-          <w:rFonts w:asciiTheme="minorHAnsi" w:hAnsiTheme="minorHAnsi"/>
-          <w:b/>
-          <w:bCs/>
-          <w:sz w:val="22"/>
-          <w:szCs w:val="22"/>
-        </w:rPr>
-      </w:pPr>
-      <w:bookmarkStart w:id="5" w:name="_Toc181984548"/>
-      <w:r>
-        <w:rPr>
-          <w:rFonts w:asciiTheme="minorHAnsi" w:hAnsiTheme="minorHAnsi"/>
-          <w:b/>
-          <w:bCs/>
-          <w:sz w:val="22"/>
-          <w:szCs w:val="22"/>
-        </w:rPr>
-        <w:t>Desarrollo del Proyecto</w:t>
-      </w:r>
-      <w:bookmarkEnd w:id="5"/>
-    </w:p>
-    <w:p>
-      <w:pPr>
-        <w:pStyle w:val="Ttulo1"/>
-        <w:numPr>
-          <w:ilvl w:val="0"/>
-          <w:numId w:val="1"/>
-        </w:numPr>
-        <w:rPr>
-          <w:rFonts w:asciiTheme="minorHAnsi" w:hAnsiTheme="minorHAnsi"/>
-          <w:sz w:val="22"/>
-          <w:szCs w:val="22"/>
-        </w:rPr>
-      </w:pPr>
-      <w:bookmarkStart w:id="6" w:name="_Toc181984551"/>
-      <w:r>
-        <w:rPr>
-          <w:rFonts w:asciiTheme="minorHAnsi" w:hAnsiTheme="minorHAnsi"/>
-          <w:sz w:val="22"/>
-          <w:szCs w:val="22"/>
-        </w:rPr>
-        <w:t>Referencias</w:t>
-      </w:r>
-      <w:bookmarkEnd w:id="6"/>
-    </w:p>
-    <w:p>
-      <w:pPr>
-        <w:rPr>
-          <w:sz w:val="22"/>
-          <w:szCs w:val="22"/>
-        </w:rPr>
-      </w:pPr>
+        <w:t xml:space="preserve">                                                                                                                                                                              </w:t>
+      </w:r>
     </w:p>
     <w:sectPr>
       <w:headerReference w:type="default" r:id="rId14"/>
@@ -6583,7 +7155,7 @@
 </file>
 
 <file path=word/endnotes.xml><?xml version="1.0" encoding="utf-8"?>
-<w:endnotes xmlns:wpc="http://schemas.microsoft.com/office/word/2010/wordprocessingCanvas" xmlns:cx="http://schemas.microsoft.com/office/drawing/2014/chartex" xmlns:mc="http://schemas.openxmlformats.org/markup-compatibility/2006" xmlns:o="urn:schemas-microsoft-com:office:office" xmlns:r="http://schemas.openxmlformats.org/officeDocument/2006/relationships" xmlns:m="http://schemas.openxmlformats.org/officeDocument/2006/math" xmlns:v="urn:schemas-microsoft-com:vml" xmlns:wp14="http://schemas.microsoft.com/office/word/2010/wordprocessingDrawing" xmlns:wp="http://schemas.openxmlformats.org/drawingml/2006/wordprocessingDrawing" xmlns:w10="urn:schemas-microsoft-com:office:word" xmlns:w="http://schemas.openxmlformats.org/wordprocessingml/2006/main" xmlns:w14="http://schemas.microsoft.com/office/word/2010/wordml" xmlns:w15="http://schemas.microsoft.com/office/word/2012/wordml" xmlns:w16se="http://schemas.microsoft.com/office/word/2015/wordml/symex" xmlns:wpg="http://schemas.microsoft.com/office/word/2010/wordprocessingGroup" xmlns:wpi="http://schemas.microsoft.com/office/word/2010/wordprocessingInk" xmlns:wne="http://schemas.microsoft.com/office/word/2006/wordml" xmlns:wps="http://schemas.microsoft.com/office/word/2010/wordprocessingShape" mc:Ignorable="w14 w15 w16se wp14">
+<w:endnotes xmlns:wpc="http://schemas.microsoft.com/office/word/2010/wordprocessingCanvas" xmlns:cx="http://schemas.microsoft.com/office/drawing/2014/chartex" xmlns:cx1="http://schemas.microsoft.com/office/drawing/2015/9/8/chartex" xmlns:cx2="http://schemas.microsoft.com/office/drawing/2015/10/21/chartex" xmlns:cx3="http://schemas.microsoft.com/office/drawing/2016/5/9/chartex" xmlns:cx4="http://schemas.microsoft.com/office/drawing/2016/5/10/chartex" xmlns:cx5="http://schemas.microsoft.com/office/drawing/2016/5/11/chartex" xmlns:cx6="http://schemas.microsoft.com/office/drawing/2016/5/12/chartex" xmlns:cx7="http://schemas.microsoft.com/office/drawing/2016/5/13/chartex" xmlns:cx8="http://schemas.microsoft.com/office/drawing/2016/5/14/chartex" xmlns:mc="http://schemas.openxmlformats.org/markup-compatibility/2006" xmlns:aink="http://schemas.microsoft.com/office/drawing/2016/ink" xmlns:am3d="http://schemas.microsoft.com/office/drawing/2017/model3d" xmlns:o="urn:schemas-microsoft-com:office:office" xmlns:oel="http://schemas.microsoft.com/office/2019/extlst" xmlns:r="http://schemas.openxmlformats.org/officeDocument/2006/relationships" xmlns:m="http://schemas.openxmlformats.org/officeDocument/2006/math" xmlns:v="urn:schemas-microsoft-com:vml" xmlns:wp14="http://schemas.microsoft.com/office/word/2010/wordprocessingDrawing" xmlns:wp="http://schemas.openxmlformats.org/drawingml/2006/wordprocessingDrawing" xmlns:w10="urn:schemas-microsoft-com:office:word" xmlns:w="http://schemas.openxmlformats.org/wordprocessingml/2006/main" xmlns:w14="http://schemas.microsoft.com/office/word/2010/wordml" xmlns:w15="http://schemas.microsoft.com/office/word/2012/wordml" xmlns:w16cex="http://schemas.microsoft.com/office/word/2018/wordml/cex" xmlns:w16cid="http://schemas.microsoft.com/office/word/2016/wordml/cid" xmlns:w16="http://schemas.microsoft.com/office/word/2018/wordml" xmlns:w16du="http://schemas.microsoft.com/office/word/2023/wordml/word16du" xmlns:w16sdtdh="http://schemas.microsoft.com/office/word/2020/wordml/sdtdatahash" xmlns:w16se="http://schemas.microsoft.com/office/word/2015/wordml/symex" xmlns:wpg="http://schemas.microsoft.com/office/word/2010/wordprocessingGroup" xmlns:wpi="http://schemas.microsoft.com/office/word/2010/wordprocessingInk" xmlns:wne="http://schemas.microsoft.com/office/word/2006/wordml" xmlns:wps="http://schemas.microsoft.com/office/word/2010/wordprocessingShape" mc:Ignorable="w14 w15 w16se w16cid w16 w16cex w16sdtdh w16du wp14">
   <w:endnote w:type="separator" w:id="-1">
     <w:p>
       <w:pPr>
@@ -6608,7 +7180,7 @@
 </file>
 
 <file path=word/footer1.xml><?xml version="1.0" encoding="utf-8"?>
-<w:ftr xmlns:wpc="http://schemas.microsoft.com/office/word/2010/wordprocessingCanvas" xmlns:cx="http://schemas.microsoft.com/office/drawing/2014/chartex" xmlns:mc="http://schemas.openxmlformats.org/markup-compatibility/2006" xmlns:o="urn:schemas-microsoft-com:office:office" xmlns:r="http://schemas.openxmlformats.org/officeDocument/2006/relationships" xmlns:m="http://schemas.openxmlformats.org/officeDocument/2006/math" xmlns:v="urn:schemas-microsoft-com:vml" xmlns:wp14="http://schemas.microsoft.com/office/word/2010/wordprocessingDrawing" xmlns:wp="http://schemas.openxmlformats.org/drawingml/2006/wordprocessingDrawing" xmlns:w10="urn:schemas-microsoft-com:office:word" xmlns:w="http://schemas.openxmlformats.org/wordprocessingml/2006/main" xmlns:w14="http://schemas.microsoft.com/office/word/2010/wordml" xmlns:w15="http://schemas.microsoft.com/office/word/2012/wordml" xmlns:w16se="http://schemas.microsoft.com/office/word/2015/wordml/symex" xmlns:wpg="http://schemas.microsoft.com/office/word/2010/wordprocessingGroup" xmlns:wpi="http://schemas.microsoft.com/office/word/2010/wordprocessingInk" xmlns:wne="http://schemas.microsoft.com/office/word/2006/wordml" xmlns:wps="http://schemas.microsoft.com/office/word/2010/wordprocessingShape" mc:Ignorable="w14 w15 w16se wp14">
+<w:ftr xmlns:wpc="http://schemas.microsoft.com/office/word/2010/wordprocessingCanvas" xmlns:cx="http://schemas.microsoft.com/office/drawing/2014/chartex" xmlns:cx1="http://schemas.microsoft.com/office/drawing/2015/9/8/chartex" xmlns:cx2="http://schemas.microsoft.com/office/drawing/2015/10/21/chartex" xmlns:cx3="http://schemas.microsoft.com/office/drawing/2016/5/9/chartex" xmlns:cx4="http://schemas.microsoft.com/office/drawing/2016/5/10/chartex" xmlns:cx5="http://schemas.microsoft.com/office/drawing/2016/5/11/chartex" xmlns:cx6="http://schemas.microsoft.com/office/drawing/2016/5/12/chartex" xmlns:cx7="http://schemas.microsoft.com/office/drawing/2016/5/13/chartex" xmlns:cx8="http://schemas.microsoft.com/office/drawing/2016/5/14/chartex" xmlns:mc="http://schemas.openxmlformats.org/markup-compatibility/2006" xmlns:aink="http://schemas.microsoft.com/office/drawing/2016/ink" xmlns:am3d="http://schemas.microsoft.com/office/drawing/2017/model3d" xmlns:o="urn:schemas-microsoft-com:office:office" xmlns:oel="http://schemas.microsoft.com/office/2019/extlst" xmlns:r="http://schemas.openxmlformats.org/officeDocument/2006/relationships" xmlns:m="http://schemas.openxmlformats.org/officeDocument/2006/math" xmlns:v="urn:schemas-microsoft-com:vml" xmlns:wp14="http://schemas.microsoft.com/office/word/2010/wordprocessingDrawing" xmlns:wp="http://schemas.openxmlformats.org/drawingml/2006/wordprocessingDrawing" xmlns:w10="urn:schemas-microsoft-com:office:word" xmlns:w="http://schemas.openxmlformats.org/wordprocessingml/2006/main" xmlns:w14="http://schemas.microsoft.com/office/word/2010/wordml" xmlns:w15="http://schemas.microsoft.com/office/word/2012/wordml" xmlns:w16cex="http://schemas.microsoft.com/office/word/2018/wordml/cex" xmlns:w16cid="http://schemas.microsoft.com/office/word/2016/wordml/cid" xmlns:w16="http://schemas.microsoft.com/office/word/2018/wordml" xmlns:w16du="http://schemas.microsoft.com/office/word/2023/wordml/word16du" xmlns:w16sdtdh="http://schemas.microsoft.com/office/word/2020/wordml/sdtdatahash" xmlns:w16se="http://schemas.microsoft.com/office/word/2015/wordml/symex" xmlns:wpg="http://schemas.microsoft.com/office/word/2010/wordprocessingGroup" xmlns:wpi="http://schemas.microsoft.com/office/word/2010/wordprocessingInk" xmlns:wne="http://schemas.microsoft.com/office/word/2006/wordml" xmlns:wps="http://schemas.microsoft.com/office/word/2010/wordprocessingShape" mc:Ignorable="w14 w15 w16se w16cid w16 w16cex w16sdtdh w16du wp14">
   <w:p>
     <w:pPr>
       <w:pStyle w:val="Piedepgina"/>
@@ -6679,7 +7251,7 @@
 </file>
 
 <file path=word/footnotes.xml><?xml version="1.0" encoding="utf-8"?>
-<w:footnotes xmlns:wpc="http://schemas.microsoft.com/office/word/2010/wordprocessingCanvas" xmlns:cx="http://schemas.microsoft.com/office/drawing/2014/chartex" xmlns:mc="http://schemas.openxmlformats.org/markup-compatibility/2006" xmlns:o="urn:schemas-microsoft-com:office:office" xmlns:r="http://schemas.openxmlformats.org/officeDocument/2006/relationships" xmlns:m="http://schemas.openxmlformats.org/officeDocument/2006/math" xmlns:v="urn:schemas-microsoft-com:vml" xmlns:wp14="http://schemas.microsoft.com/office/word/2010/wordprocessingDrawing" xmlns:wp="http://schemas.openxmlformats.org/drawingml/2006/wordprocessingDrawing" xmlns:w10="urn:schemas-microsoft-com:office:word" xmlns:w="http://schemas.openxmlformats.org/wordprocessingml/2006/main" xmlns:w14="http://schemas.microsoft.com/office/word/2010/wordml" xmlns:w15="http://schemas.microsoft.com/office/word/2012/wordml" xmlns:w16se="http://schemas.microsoft.com/office/word/2015/wordml/symex" xmlns:wpg="http://schemas.microsoft.com/office/word/2010/wordprocessingGroup" xmlns:wpi="http://schemas.microsoft.com/office/word/2010/wordprocessingInk" xmlns:wne="http://schemas.microsoft.com/office/word/2006/wordml" xmlns:wps="http://schemas.microsoft.com/office/word/2010/wordprocessingShape" mc:Ignorable="w14 w15 w16se wp14">
+<w:footnotes xmlns:wpc="http://schemas.microsoft.com/office/word/2010/wordprocessingCanvas" xmlns:cx="http://schemas.microsoft.com/office/drawing/2014/chartex" xmlns:cx1="http://schemas.microsoft.com/office/drawing/2015/9/8/chartex" xmlns:cx2="http://schemas.microsoft.com/office/drawing/2015/10/21/chartex" xmlns:cx3="http://schemas.microsoft.com/office/drawing/2016/5/9/chartex" xmlns:cx4="http://schemas.microsoft.com/office/drawing/2016/5/10/chartex" xmlns:cx5="http://schemas.microsoft.com/office/drawing/2016/5/11/chartex" xmlns:cx6="http://schemas.microsoft.com/office/drawing/2016/5/12/chartex" xmlns:cx7="http://schemas.microsoft.com/office/drawing/2016/5/13/chartex" xmlns:cx8="http://schemas.microsoft.com/office/drawing/2016/5/14/chartex" xmlns:mc="http://schemas.openxmlformats.org/markup-compatibility/2006" xmlns:aink="http://schemas.microsoft.com/office/drawing/2016/ink" xmlns:am3d="http://schemas.microsoft.com/office/drawing/2017/model3d" xmlns:o="urn:schemas-microsoft-com:office:office" xmlns:oel="http://schemas.microsoft.com/office/2019/extlst" xmlns:r="http://schemas.openxmlformats.org/officeDocument/2006/relationships" xmlns:m="http://schemas.openxmlformats.org/officeDocument/2006/math" xmlns:v="urn:schemas-microsoft-com:vml" xmlns:wp14="http://schemas.microsoft.com/office/word/2010/wordprocessingDrawing" xmlns:wp="http://schemas.openxmlformats.org/drawingml/2006/wordprocessingDrawing" xmlns:w10="urn:schemas-microsoft-com:office:word" xmlns:w="http://schemas.openxmlformats.org/wordprocessingml/2006/main" xmlns:w14="http://schemas.microsoft.com/office/word/2010/wordml" xmlns:w15="http://schemas.microsoft.com/office/word/2012/wordml" xmlns:w16cex="http://schemas.microsoft.com/office/word/2018/wordml/cex" xmlns:w16cid="http://schemas.microsoft.com/office/word/2016/wordml/cid" xmlns:w16="http://schemas.microsoft.com/office/word/2018/wordml" xmlns:w16du="http://schemas.microsoft.com/office/word/2023/wordml/word16du" xmlns:w16sdtdh="http://schemas.microsoft.com/office/word/2020/wordml/sdtdatahash" xmlns:w16se="http://schemas.microsoft.com/office/word/2015/wordml/symex" xmlns:wpg="http://schemas.microsoft.com/office/word/2010/wordprocessingGroup" xmlns:wpi="http://schemas.microsoft.com/office/word/2010/wordprocessingInk" xmlns:wne="http://schemas.microsoft.com/office/word/2006/wordml" xmlns:wps="http://schemas.microsoft.com/office/word/2010/wordprocessingShape" mc:Ignorable="w14 w15 w16se w16cid w16 w16cex w16sdtdh w16du wp14">
   <w:footnote w:type="separator" w:id="-1">
     <w:p>
       <w:pPr>
@@ -6704,7 +7276,7 @@
 </file>
 
 <file path=word/header1.xml><?xml version="1.0" encoding="utf-8"?>
-<w:hdr xmlns:wpc="http://schemas.microsoft.com/office/word/2010/wordprocessingCanvas" xmlns:cx="http://schemas.microsoft.com/office/drawing/2014/chartex" xmlns:mc="http://schemas.openxmlformats.org/markup-compatibility/2006" xmlns:o="urn:schemas-microsoft-com:office:office" xmlns:r="http://schemas.openxmlformats.org/officeDocument/2006/relationships" xmlns:m="http://schemas.openxmlformats.org/officeDocument/2006/math" xmlns:v="urn:schemas-microsoft-com:vml" xmlns:wp14="http://schemas.microsoft.com/office/word/2010/wordprocessingDrawing" xmlns:wp="http://schemas.openxmlformats.org/drawingml/2006/wordprocessingDrawing" xmlns:w10="urn:schemas-microsoft-com:office:word" xmlns:w="http://schemas.openxmlformats.org/wordprocessingml/2006/main" xmlns:w14="http://schemas.microsoft.com/office/word/2010/wordml" xmlns:w15="http://schemas.microsoft.com/office/word/2012/wordml" xmlns:w16se="http://schemas.microsoft.com/office/word/2015/wordml/symex" xmlns:wpg="http://schemas.microsoft.com/office/word/2010/wordprocessingGroup" xmlns:wpi="http://schemas.microsoft.com/office/word/2010/wordprocessingInk" xmlns:wne="http://schemas.microsoft.com/office/word/2006/wordml" xmlns:wps="http://schemas.microsoft.com/office/word/2010/wordprocessingShape" mc:Ignorable="w14 w15 w16se wp14">
+<w:hdr xmlns:wpc="http://schemas.microsoft.com/office/word/2010/wordprocessingCanvas" xmlns:cx="http://schemas.microsoft.com/office/drawing/2014/chartex" xmlns:cx1="http://schemas.microsoft.com/office/drawing/2015/9/8/chartex" xmlns:cx2="http://schemas.microsoft.com/office/drawing/2015/10/21/chartex" xmlns:cx3="http://schemas.microsoft.com/office/drawing/2016/5/9/chartex" xmlns:cx4="http://schemas.microsoft.com/office/drawing/2016/5/10/chartex" xmlns:cx5="http://schemas.microsoft.com/office/drawing/2016/5/11/chartex" xmlns:cx6="http://schemas.microsoft.com/office/drawing/2016/5/12/chartex" xmlns:cx7="http://schemas.microsoft.com/office/drawing/2016/5/13/chartex" xmlns:cx8="http://schemas.microsoft.com/office/drawing/2016/5/14/chartex" xmlns:mc="http://schemas.openxmlformats.org/markup-compatibility/2006" xmlns:aink="http://schemas.microsoft.com/office/drawing/2016/ink" xmlns:am3d="http://schemas.microsoft.com/office/drawing/2017/model3d" xmlns:o="urn:schemas-microsoft-com:office:office" xmlns:oel="http://schemas.microsoft.com/office/2019/extlst" xmlns:r="http://schemas.openxmlformats.org/officeDocument/2006/relationships" xmlns:m="http://schemas.openxmlformats.org/officeDocument/2006/math" xmlns:v="urn:schemas-microsoft-com:vml" xmlns:wp14="http://schemas.microsoft.com/office/word/2010/wordprocessingDrawing" xmlns:wp="http://schemas.openxmlformats.org/drawingml/2006/wordprocessingDrawing" xmlns:w10="urn:schemas-microsoft-com:office:word" xmlns:w="http://schemas.openxmlformats.org/wordprocessingml/2006/main" xmlns:w14="http://schemas.microsoft.com/office/word/2010/wordml" xmlns:w15="http://schemas.microsoft.com/office/word/2012/wordml" xmlns:w16cex="http://schemas.microsoft.com/office/word/2018/wordml/cex" xmlns:w16cid="http://schemas.microsoft.com/office/word/2016/wordml/cid" xmlns:w16="http://schemas.microsoft.com/office/word/2018/wordml" xmlns:w16du="http://schemas.microsoft.com/office/word/2023/wordml/word16du" xmlns:w16sdtdh="http://schemas.microsoft.com/office/word/2020/wordml/sdtdatahash" xmlns:w16se="http://schemas.microsoft.com/office/word/2015/wordml/symex" xmlns:wpg="http://schemas.microsoft.com/office/word/2010/wordprocessingGroup" xmlns:wpi="http://schemas.microsoft.com/office/word/2010/wordprocessingInk" xmlns:wne="http://schemas.microsoft.com/office/word/2006/wordml" xmlns:wps="http://schemas.microsoft.com/office/word/2010/wordprocessingShape" mc:Ignorable="w14 w15 w16se w16cid w16 w16cex w16sdtdh w16du wp14">
   <w:p>
     <w:pPr>
       <w:pStyle w:val="Encabezado"/>
@@ -6775,7 +7347,7 @@
 </file>
 
 <file path=word/header2.xml><?xml version="1.0" encoding="utf-8"?>
-<w:hdr xmlns:wpc="http://schemas.microsoft.com/office/word/2010/wordprocessingCanvas" xmlns:cx="http://schemas.microsoft.com/office/drawing/2014/chartex" xmlns:mc="http://schemas.openxmlformats.org/markup-compatibility/2006" xmlns:o="urn:schemas-microsoft-com:office:office" xmlns:r="http://schemas.openxmlformats.org/officeDocument/2006/relationships" xmlns:m="http://schemas.openxmlformats.org/officeDocument/2006/math" xmlns:v="urn:schemas-microsoft-com:vml" xmlns:wp14="http://schemas.microsoft.com/office/word/2010/wordprocessingDrawing" xmlns:wp="http://schemas.openxmlformats.org/drawingml/2006/wordprocessingDrawing" xmlns:w10="urn:schemas-microsoft-com:office:word" xmlns:w="http://schemas.openxmlformats.org/wordprocessingml/2006/main" xmlns:w14="http://schemas.microsoft.com/office/word/2010/wordml" xmlns:w15="http://schemas.microsoft.com/office/word/2012/wordml" xmlns:w16se="http://schemas.microsoft.com/office/word/2015/wordml/symex" xmlns:wpg="http://schemas.microsoft.com/office/word/2010/wordprocessingGroup" xmlns:wpi="http://schemas.microsoft.com/office/word/2010/wordprocessingInk" xmlns:wne="http://schemas.microsoft.com/office/word/2006/wordml" xmlns:wps="http://schemas.microsoft.com/office/word/2010/wordprocessingShape" mc:Ignorable="w14 w15 w16se wp14">
+<w:hdr xmlns:wpc="http://schemas.microsoft.com/office/word/2010/wordprocessingCanvas" xmlns:cx="http://schemas.microsoft.com/office/drawing/2014/chartex" xmlns:cx1="http://schemas.microsoft.com/office/drawing/2015/9/8/chartex" xmlns:cx2="http://schemas.microsoft.com/office/drawing/2015/10/21/chartex" xmlns:cx3="http://schemas.microsoft.com/office/drawing/2016/5/9/chartex" xmlns:cx4="http://schemas.microsoft.com/office/drawing/2016/5/10/chartex" xmlns:cx5="http://schemas.microsoft.com/office/drawing/2016/5/11/chartex" xmlns:cx6="http://schemas.microsoft.com/office/drawing/2016/5/12/chartex" xmlns:cx7="http://schemas.microsoft.com/office/drawing/2016/5/13/chartex" xmlns:cx8="http://schemas.microsoft.com/office/drawing/2016/5/14/chartex" xmlns:mc="http://schemas.openxmlformats.org/markup-compatibility/2006" xmlns:aink="http://schemas.microsoft.com/office/drawing/2016/ink" xmlns:am3d="http://schemas.microsoft.com/office/drawing/2017/model3d" xmlns:o="urn:schemas-microsoft-com:office:office" xmlns:oel="http://schemas.microsoft.com/office/2019/extlst" xmlns:r="http://schemas.openxmlformats.org/officeDocument/2006/relationships" xmlns:m="http://schemas.openxmlformats.org/officeDocument/2006/math" xmlns:v="urn:schemas-microsoft-com:vml" xmlns:wp14="http://schemas.microsoft.com/office/word/2010/wordprocessingDrawing" xmlns:wp="http://schemas.openxmlformats.org/drawingml/2006/wordprocessingDrawing" xmlns:w10="urn:schemas-microsoft-com:office:word" xmlns:w="http://schemas.openxmlformats.org/wordprocessingml/2006/main" xmlns:w14="http://schemas.microsoft.com/office/word/2010/wordml" xmlns:w15="http://schemas.microsoft.com/office/word/2012/wordml" xmlns:w16cex="http://schemas.microsoft.com/office/word/2018/wordml/cex" xmlns:w16cid="http://schemas.microsoft.com/office/word/2016/wordml/cid" xmlns:w16="http://schemas.microsoft.com/office/word/2018/wordml" xmlns:w16du="http://schemas.microsoft.com/office/word/2023/wordml/word16du" xmlns:w16sdtdh="http://schemas.microsoft.com/office/word/2020/wordml/sdtdatahash" xmlns:w16se="http://schemas.microsoft.com/office/word/2015/wordml/symex" xmlns:wpg="http://schemas.microsoft.com/office/word/2010/wordprocessingGroup" xmlns:wpi="http://schemas.microsoft.com/office/word/2010/wordprocessingInk" xmlns:wne="http://schemas.microsoft.com/office/word/2006/wordml" xmlns:wps="http://schemas.microsoft.com/office/word/2010/wordprocessingShape" mc:Ignorable="w14 w15 w16se w16cid w16 w16cex w16sdtdh w16du wp14">
   <w:p>
     <w:pPr>
       <w:pStyle w:val="Encabezado"/>
@@ -6910,7 +7482,7 @@
 </file>
 
 <file path=word/numbering.xml><?xml version="1.0" encoding="utf-8"?>
-<w:numbering xmlns:wpc="http://schemas.microsoft.com/office/word/2010/wordprocessingCanvas" xmlns:cx="http://schemas.microsoft.com/office/drawing/2014/chartex" xmlns:mc="http://schemas.openxmlformats.org/markup-compatibility/2006" xmlns:o="urn:schemas-microsoft-com:office:office" xmlns:r="http://schemas.openxmlformats.org/officeDocument/2006/relationships" xmlns:m="http://schemas.openxmlformats.org/officeDocument/2006/math" xmlns:v="urn:schemas-microsoft-com:vml" xmlns:wp14="http://schemas.microsoft.com/office/word/2010/wordprocessingDrawing" xmlns:wp="http://schemas.openxmlformats.org/drawingml/2006/wordprocessingDrawing" xmlns:w10="urn:schemas-microsoft-com:office:word" xmlns:w="http://schemas.openxmlformats.org/wordprocessingml/2006/main" xmlns:w14="http://schemas.microsoft.com/office/word/2010/wordml" xmlns:w15="http://schemas.microsoft.com/office/word/2012/wordml" xmlns:w16se="http://schemas.microsoft.com/office/word/2015/wordml/symex" xmlns:wpg="http://schemas.microsoft.com/office/word/2010/wordprocessingGroup" xmlns:wpi="http://schemas.microsoft.com/office/word/2010/wordprocessingInk" xmlns:wne="http://schemas.microsoft.com/office/word/2006/wordml" xmlns:wps="http://schemas.microsoft.com/office/word/2010/wordprocessingShape" mc:Ignorable="w14 w15 w16se wp14">
+<w:numbering xmlns:wpc="http://schemas.microsoft.com/office/word/2010/wordprocessingCanvas" xmlns:cx="http://schemas.microsoft.com/office/drawing/2014/chartex" xmlns:cx1="http://schemas.microsoft.com/office/drawing/2015/9/8/chartex" xmlns:cx2="http://schemas.microsoft.com/office/drawing/2015/10/21/chartex" xmlns:cx3="http://schemas.microsoft.com/office/drawing/2016/5/9/chartex" xmlns:cx4="http://schemas.microsoft.com/office/drawing/2016/5/10/chartex" xmlns:cx5="http://schemas.microsoft.com/office/drawing/2016/5/11/chartex" xmlns:cx6="http://schemas.microsoft.com/office/drawing/2016/5/12/chartex" xmlns:cx7="http://schemas.microsoft.com/office/drawing/2016/5/13/chartex" xmlns:cx8="http://schemas.microsoft.com/office/drawing/2016/5/14/chartex" xmlns:mc="http://schemas.openxmlformats.org/markup-compatibility/2006" xmlns:aink="http://schemas.microsoft.com/office/drawing/2016/ink" xmlns:am3d="http://schemas.microsoft.com/office/drawing/2017/model3d" xmlns:o="urn:schemas-microsoft-com:office:office" xmlns:oel="http://schemas.microsoft.com/office/2019/extlst" xmlns:r="http://schemas.openxmlformats.org/officeDocument/2006/relationships" xmlns:m="http://schemas.openxmlformats.org/officeDocument/2006/math" xmlns:v="urn:schemas-microsoft-com:vml" xmlns:wp14="http://schemas.microsoft.com/office/word/2010/wordprocessingDrawing" xmlns:wp="http://schemas.openxmlformats.org/drawingml/2006/wordprocessingDrawing" xmlns:w10="urn:schemas-microsoft-com:office:word" xmlns:w="http://schemas.openxmlformats.org/wordprocessingml/2006/main" xmlns:w14="http://schemas.microsoft.com/office/word/2010/wordml" xmlns:w15="http://schemas.microsoft.com/office/word/2012/wordml" xmlns:w16cex="http://schemas.microsoft.com/office/word/2018/wordml/cex" xmlns:w16cid="http://schemas.microsoft.com/office/word/2016/wordml/cid" xmlns:w16="http://schemas.microsoft.com/office/word/2018/wordml" xmlns:w16du="http://schemas.microsoft.com/office/word/2023/wordml/word16du" xmlns:w16sdtdh="http://schemas.microsoft.com/office/word/2020/wordml/sdtdatahash" xmlns:w16se="http://schemas.microsoft.com/office/word/2015/wordml/symex" xmlns:wpg="http://schemas.microsoft.com/office/word/2010/wordprocessingGroup" xmlns:wpi="http://schemas.microsoft.com/office/word/2010/wordprocessingInk" xmlns:wne="http://schemas.microsoft.com/office/word/2006/wordml" xmlns:wps="http://schemas.microsoft.com/office/word/2010/wordprocessingShape" mc:Ignorable="w14 w15 w16se w16cid w16 w16cex w16sdtdh w16du wp14">
   <w:abstractNum w:abstractNumId="0" w15:restartNumberingAfterBreak="0">
     <w:nsid w:val="017C1EBE"/>
     <w:multiLevelType w:val="multilevel"/>
@@ -9499,61 +10071,61 @@
       </w:rPr>
     </w:lvl>
   </w:abstractNum>
-  <w:num w:numId="1">
+  <w:num w:numId="1" w16cid:durableId="1785297492">
     <w:abstractNumId w:val="5"/>
   </w:num>
-  <w:num w:numId="2">
+  <w:num w:numId="2" w16cid:durableId="70590080">
     <w:abstractNumId w:val="2"/>
   </w:num>
-  <w:num w:numId="3">
+  <w:num w:numId="3" w16cid:durableId="228200064">
     <w:abstractNumId w:val="1"/>
   </w:num>
-  <w:num w:numId="4">
+  <w:num w:numId="4" w16cid:durableId="937250530">
     <w:abstractNumId w:val="17"/>
   </w:num>
-  <w:num w:numId="5">
+  <w:num w:numId="5" w16cid:durableId="730232690">
     <w:abstractNumId w:val="18"/>
   </w:num>
-  <w:num w:numId="6">
+  <w:num w:numId="6" w16cid:durableId="1191334707">
     <w:abstractNumId w:val="13"/>
   </w:num>
-  <w:num w:numId="7">
+  <w:num w:numId="7" w16cid:durableId="1314992174">
     <w:abstractNumId w:val="12"/>
   </w:num>
-  <w:num w:numId="8">
+  <w:num w:numId="8" w16cid:durableId="64034067">
     <w:abstractNumId w:val="7"/>
   </w:num>
-  <w:num w:numId="9">
+  <w:num w:numId="9" w16cid:durableId="985400052">
     <w:abstractNumId w:val="0"/>
   </w:num>
-  <w:num w:numId="10">
+  <w:num w:numId="10" w16cid:durableId="1232695784">
     <w:abstractNumId w:val="6"/>
   </w:num>
-  <w:num w:numId="11">
+  <w:num w:numId="11" w16cid:durableId="2008483335">
     <w:abstractNumId w:val="11"/>
   </w:num>
-  <w:num w:numId="12">
+  <w:num w:numId="12" w16cid:durableId="382368519">
     <w:abstractNumId w:val="4"/>
   </w:num>
-  <w:num w:numId="13">
+  <w:num w:numId="13" w16cid:durableId="1398896284">
     <w:abstractNumId w:val="15"/>
   </w:num>
-  <w:num w:numId="14">
+  <w:num w:numId="14" w16cid:durableId="177238752">
     <w:abstractNumId w:val="10"/>
   </w:num>
-  <w:num w:numId="15">
+  <w:num w:numId="15" w16cid:durableId="1097209110">
     <w:abstractNumId w:val="14"/>
   </w:num>
-  <w:num w:numId="16">
+  <w:num w:numId="16" w16cid:durableId="1335256488">
     <w:abstractNumId w:val="3"/>
   </w:num>
-  <w:num w:numId="17">
+  <w:num w:numId="17" w16cid:durableId="719129402">
     <w:abstractNumId w:val="16"/>
   </w:num>
-  <w:num w:numId="18">
+  <w:num w:numId="18" w16cid:durableId="713962512">
     <w:abstractNumId w:val="8"/>
   </w:num>
-  <w:num w:numId="19">
+  <w:num w:numId="19" w16cid:durableId="2102139932">
     <w:abstractNumId w:val="9"/>
   </w:num>
   <w:numIdMacAtCleanup w:val="19"/>
@@ -9561,7 +10133,7 @@
 </file>
 
 <file path=word/styles.xml><?xml version="1.0" encoding="utf-8"?>
-<w:styles xmlns:mc="http://schemas.openxmlformats.org/markup-compatibility/2006" xmlns:r="http://schemas.openxmlformats.org/officeDocument/2006/relationships" xmlns:w="http://schemas.openxmlformats.org/wordprocessingml/2006/main" xmlns:w14="http://schemas.microsoft.com/office/word/2010/wordml" xmlns:w15="http://schemas.microsoft.com/office/word/2012/wordml" xmlns:w16se="http://schemas.microsoft.com/office/word/2015/wordml/symex" mc:Ignorable="w14 w15 w16se">
+<w:styles xmlns:mc="http://schemas.openxmlformats.org/markup-compatibility/2006" xmlns:r="http://schemas.openxmlformats.org/officeDocument/2006/relationships" xmlns:w="http://schemas.openxmlformats.org/wordprocessingml/2006/main" xmlns:w14="http://schemas.microsoft.com/office/word/2010/wordml" xmlns:w15="http://schemas.microsoft.com/office/word/2012/wordml" xmlns:w16cex="http://schemas.microsoft.com/office/word/2018/wordml/cex" xmlns:w16cid="http://schemas.microsoft.com/office/word/2016/wordml/cid" xmlns:w16="http://schemas.microsoft.com/office/word/2018/wordml" xmlns:w16du="http://schemas.microsoft.com/office/word/2023/wordml/word16du" xmlns:w16sdtdh="http://schemas.microsoft.com/office/word/2020/wordml/sdtdatahash" xmlns:w16se="http://schemas.microsoft.com/office/word/2015/wordml/symex" mc:Ignorable="w14 w15 w16se w16cid w16 w16cex w16sdtdh w16du">
   <w:docDefaults>
     <w:rPrDefault>
       <w:rPr>
@@ -9579,7 +10151,7 @@
       </w:pPr>
     </w:pPrDefault>
   </w:docDefaults>
-  <w:latentStyles w:defLockedState="0" w:defUIPriority="99" w:defSemiHidden="0" w:defUnhideWhenUsed="0" w:defQFormat="0" w:count="371">
+  <w:latentStyles w:defLockedState="0" w:defUIPriority="99" w:defSemiHidden="0" w:defUnhideWhenUsed="0" w:defQFormat="0" w:count="376">
     <w:lsdException w:name="Normal" w:uiPriority="0" w:qFormat="1"/>
     <w:lsdException w:name="heading 1" w:uiPriority="9" w:qFormat="1"/>
     <w:lsdException w:name="heading 2" w:semiHidden="1" w:uiPriority="9" w:unhideWhenUsed="1" w:qFormat="1"/>
@@ -9951,6 +10523,11 @@
     <w:lsdException w:name="List Table 5 Dark Accent 6" w:uiPriority="50"/>
     <w:lsdException w:name="List Table 6 Colorful Accent 6" w:uiPriority="51"/>
     <w:lsdException w:name="List Table 7 Colorful Accent 6" w:uiPriority="52"/>
+    <w:lsdException w:name="Mention" w:semiHidden="1" w:unhideWhenUsed="1"/>
+    <w:lsdException w:name="Smart Hyperlink" w:semiHidden="1" w:unhideWhenUsed="1"/>
+    <w:lsdException w:name="Hashtag" w:semiHidden="1" w:unhideWhenUsed="1"/>
+    <w:lsdException w:name="Unresolved Mention" w:semiHidden="1" w:unhideWhenUsed="1"/>
+    <w:lsdException w:name="Smart Link" w:semiHidden="1" w:unhideWhenUsed="1"/>
   </w:latentStyles>
   <w:style w:type="paragraph" w:default="1" w:styleId="Normal">
     <w:name w:val="Normal"/>
@@ -10635,8 +11212,8 @@
       <w:iCs/>
     </w:rPr>
   </w:style>
-  <w:style w:type="character" w:customStyle="1" w:styleId="UnresolvedMention">
-    <w:name w:val="Unresolved Mention"/>
+  <w:style w:type="character" w:customStyle="1" w:styleId="Mencinsinresolver1">
+    <w:name w:val="Mención sin resolver1"/>
     <w:basedOn w:val="Fuentedeprrafopredeter"/>
     <w:uiPriority w:val="99"/>
     <w:semiHidden/>
@@ -10665,594 +11242,6 @@
     <w:rsid w:val="00362964"/>
   </w:style>
 </w:styles>
-</file>
-
-<file path=word/glossary/document.xml><?xml version="1.0" encoding="utf-8"?>
-<w:glossaryDocument xmlns:wpc="http://schemas.microsoft.com/office/word/2010/wordprocessingCanvas" xmlns:cx="http://schemas.microsoft.com/office/drawing/2014/chartex" xmlns:mc="http://schemas.openxmlformats.org/markup-compatibility/2006" xmlns:o="urn:schemas-microsoft-com:office:office" xmlns:r="http://schemas.openxmlformats.org/officeDocument/2006/relationships" xmlns:m="http://schemas.openxmlformats.org/officeDocument/2006/math" xmlns:v="urn:schemas-microsoft-com:vml" xmlns:wp14="http://schemas.microsoft.com/office/word/2010/wordprocessingDrawing" xmlns:wp="http://schemas.openxmlformats.org/drawingml/2006/wordprocessingDrawing" xmlns:w10="urn:schemas-microsoft-com:office:word" xmlns:w="http://schemas.openxmlformats.org/wordprocessingml/2006/main" xmlns:w14="http://schemas.microsoft.com/office/word/2010/wordml" xmlns:w15="http://schemas.microsoft.com/office/word/2012/wordml" xmlns:w16se="http://schemas.microsoft.com/office/word/2015/wordml/symex" xmlns:wpg="http://schemas.microsoft.com/office/word/2010/wordprocessingGroup" xmlns:wpi="http://schemas.microsoft.com/office/word/2010/wordprocessingInk" xmlns:wne="http://schemas.microsoft.com/office/word/2006/wordml" xmlns:wps="http://schemas.microsoft.com/office/word/2010/wordprocessingShape" mc:Ignorable="w14 w15 w16se wp14">
-  <w:docParts>
-    <w:docPart>
-      <w:docPartPr>
-        <w:name w:val="8C245FDEFDBF40B680ECAEC659CEFFE6"/>
-        <w:category>
-          <w:name w:val="General"/>
-          <w:gallery w:val="placeholder"/>
-        </w:category>
-        <w:types>
-          <w:type w:val="bbPlcHdr"/>
-        </w:types>
-        <w:behaviors>
-          <w:behavior w:val="content"/>
-        </w:behaviors>
-        <w:guid w:val="{F6FB0A97-41FD-4B23-9E55-2FF24BC87DC0}"/>
-      </w:docPartPr>
-      <w:docPartBody>
-        <w:p>
-          <w:pPr>
-            <w:pStyle w:val="8C245FDEFDBF40B680ECAEC659CEFFE6"/>
-          </w:pPr>
-          <w:r>
-            <w:rPr>
-              <w:color w:val="5B9BD5" w:themeColor="accent1"/>
-              <w:sz w:val="28"/>
-              <w:szCs w:val="28"/>
-              <w:lang w:val="es-ES"/>
-            </w:rPr>
-            <w:t>[Subtítulo del documento]</w:t>
-          </w:r>
-        </w:p>
-      </w:docPartBody>
-    </w:docPart>
-  </w:docParts>
-</w:glossaryDocument>
-</file>
-
-<file path=word/glossary/fontTable.xml><?xml version="1.0" encoding="utf-8"?>
-<w:fonts xmlns:mc="http://schemas.openxmlformats.org/markup-compatibility/2006" xmlns:r="http://schemas.openxmlformats.org/officeDocument/2006/relationships" xmlns:w="http://schemas.openxmlformats.org/wordprocessingml/2006/main" xmlns:w14="http://schemas.microsoft.com/office/word/2010/wordml" xmlns:w15="http://schemas.microsoft.com/office/word/2012/wordml" xmlns:w16se="http://schemas.microsoft.com/office/word/2015/wordml/symex" mc:Ignorable="w14 w15 w16se">
-  <w:font w:name="Symbol">
-    <w:panose1 w:val="05050102010706020507"/>
-    <w:charset w:val="02"/>
-    <w:family w:val="roman"/>
-    <w:pitch w:val="variable"/>
-    <w:sig w:usb0="00000000" w:usb1="10000000" w:usb2="00000000" w:usb3="00000000" w:csb0="80000000" w:csb1="00000000"/>
-  </w:font>
-  <w:font w:name="Times New Roman">
-    <w:panose1 w:val="02020603050405020304"/>
-    <w:charset w:val="00"/>
-    <w:family w:val="roman"/>
-    <w:pitch w:val="variable"/>
-    <w:sig w:usb0="E0002EFF" w:usb1="C000785B" w:usb2="00000009" w:usb3="00000000" w:csb0="000001FF" w:csb1="00000000"/>
-  </w:font>
-  <w:font w:name="Courier New">
-    <w:panose1 w:val="02070309020205020404"/>
-    <w:charset w:val="00"/>
-    <w:family w:val="modern"/>
-    <w:pitch w:val="fixed"/>
-    <w:sig w:usb0="E0002EFF" w:usb1="C0007843" w:usb2="00000009" w:usb3="00000000" w:csb0="000001FF" w:csb1="00000000"/>
-  </w:font>
-  <w:font w:name="Wingdings">
-    <w:panose1 w:val="05000000000000000000"/>
-    <w:charset w:val="02"/>
-    <w:family w:val="auto"/>
-    <w:pitch w:val="variable"/>
-    <w:sig w:usb0="00000000" w:usb1="10000000" w:usb2="00000000" w:usb3="00000000" w:csb0="80000000" w:csb1="00000000"/>
-  </w:font>
-  <w:font w:name="Aptos">
-    <w:altName w:val="Arial"/>
-    <w:charset w:val="00"/>
-    <w:family w:val="swiss"/>
-    <w:pitch w:val="variable"/>
-    <w:sig w:usb0="20000287" w:usb1="00000003" w:usb2="00000000" w:usb3="00000000" w:csb0="0000019F" w:csb1="00000000"/>
-  </w:font>
-  <w:font w:name="Aptos Display">
-    <w:altName w:val="Arial"/>
-    <w:charset w:val="00"/>
-    <w:family w:val="swiss"/>
-    <w:pitch w:val="variable"/>
-    <w:sig w:usb0="20000287" w:usb1="00000003" w:usb2="00000000" w:usb3="00000000" w:csb0="0000019F" w:csb1="00000000"/>
-  </w:font>
-  <w:font w:name="Calibri">
-    <w:panose1 w:val="020F0502020204030204"/>
-    <w:charset w:val="00"/>
-    <w:family w:val="swiss"/>
-    <w:pitch w:val="variable"/>
-    <w:sig w:usb0="E4002EFF" w:usb1="C200247B" w:usb2="00000009" w:usb3="00000000" w:csb0="000001FF" w:csb1="00000000"/>
-  </w:font>
-  <w:font w:name="Calibri Light">
-    <w:panose1 w:val="020F0302020204030204"/>
-    <w:charset w:val="00"/>
-    <w:family w:val="swiss"/>
-    <w:pitch w:val="variable"/>
-    <w:sig w:usb0="E4002EFF" w:usb1="C200247B" w:usb2="00000009" w:usb3="00000000" w:csb0="000001FF" w:csb1="00000000"/>
-  </w:font>
-</w:fonts>
-</file>
-
-<file path=word/glossary/settings.xml><?xml version="1.0" encoding="utf-8"?>
-<w:settings xmlns:mc="http://schemas.openxmlformats.org/markup-compatibility/2006" xmlns:o="urn:schemas-microsoft-com:office:office" xmlns:r="http://schemas.openxmlformats.org/officeDocument/2006/relationships" xmlns:m="http://schemas.openxmlformats.org/officeDocument/2006/math" xmlns:v="urn:schemas-microsoft-com:vml" xmlns:w10="urn:schemas-microsoft-com:office:word" xmlns:w="http://schemas.openxmlformats.org/wordprocessingml/2006/main" xmlns:w14="http://schemas.microsoft.com/office/word/2010/wordml" xmlns:w15="http://schemas.microsoft.com/office/word/2012/wordml" xmlns:w16se="http://schemas.microsoft.com/office/word/2015/wordml/symex" xmlns:sl="http://schemas.openxmlformats.org/schemaLibrary/2006/main" mc:Ignorable="w14 w15 w16se">
-  <w:view w:val="normal"/>
-  <w:defaultTabStop w:val="708"/>
-  <w:hyphenationZone w:val="425"/>
-  <w:characterSpacingControl w:val="doNotCompress"/>
-  <w:compat>
-    <w:useFELayout/>
-    <w:compatSetting w:name="compatibilityMode" w:uri="http://schemas.microsoft.com/office/word" w:val="15"/>
-    <w:compatSetting w:name="overrideTableStyleFontSizeAndJustification" w:uri="http://schemas.microsoft.com/office/word" w:val="1"/>
-    <w:compatSetting w:name="enableOpenTypeFeatures" w:uri="http://schemas.microsoft.com/office/word" w:val="1"/>
-    <w:compatSetting w:name="doNotFlipMirrorIndents" w:uri="http://schemas.microsoft.com/office/word" w:val="1"/>
-    <w:compatSetting w:name="differentiateMultirowTableHeaders" w:uri="http://schemas.microsoft.com/office/word" w:val="1"/>
-  </w:compat>
-  <w:rsids>
-    <w:rsidRoot w:val="00FC48AA"/>
-    <w:rsid w:val="00090AB0"/>
-    <w:rsid w:val="000D7148"/>
-    <w:rsid w:val="0039745B"/>
-    <w:rsid w:val="00405668"/>
-    <w:rsid w:val="00437185"/>
-    <w:rsid w:val="006F1264"/>
-    <w:rsid w:val="00830F6E"/>
-    <w:rsid w:val="00903C6A"/>
-    <w:rsid w:val="00D14C2D"/>
-    <w:rsid w:val="00D70D29"/>
-    <w:rsid w:val="00E1406A"/>
-    <w:rsid w:val="00F27E6B"/>
-    <w:rsid w:val="00FC48AA"/>
-  </w:rsids>
-  <m:mathPr>
-    <m:mathFont m:val="Cambria Math"/>
-    <m:brkBin m:val="before"/>
-    <m:brkBinSub m:val="--"/>
-    <m:smallFrac m:val="0"/>
-    <m:dispDef/>
-    <m:lMargin m:val="0"/>
-    <m:rMargin m:val="0"/>
-    <m:defJc m:val="centerGroup"/>
-    <m:wrapIndent m:val="1440"/>
-    <m:intLim m:val="subSup"/>
-    <m:naryLim m:val="undOvr"/>
-  </m:mathPr>
-  <w:themeFontLang w:val="es-CO"/>
-  <w:clrSchemeMapping w:bg1="light1" w:t1="dark1" w:bg2="light2" w:t2="dark2" w:accent1="accent1" w:accent2="accent2" w:accent3="accent3" w:accent4="accent4" w:accent5="accent5" w:accent6="accent6" w:hyperlink="hyperlink" w:followedHyperlink="followedHyperlink"/>
-  <w:decimalSymbol w:val=","/>
-  <w:listSeparator w:val=";"/>
-  <w15:chartTrackingRefBased/>
-</w:settings>
-</file>
-
-<file path=word/glossary/styles.xml><?xml version="1.0" encoding="utf-8"?>
-<w:styles xmlns:mc="http://schemas.openxmlformats.org/markup-compatibility/2006" xmlns:r="http://schemas.openxmlformats.org/officeDocument/2006/relationships" xmlns:w="http://schemas.openxmlformats.org/wordprocessingml/2006/main" xmlns:w14="http://schemas.microsoft.com/office/word/2010/wordml" xmlns:w15="http://schemas.microsoft.com/office/word/2012/wordml" xmlns:w16se="http://schemas.microsoft.com/office/word/2015/wordml/symex" mc:Ignorable="w14 w15 w16se">
-  <w:docDefaults>
-    <w:rPrDefault>
-      <w:rPr>
-        <w:rFonts w:asciiTheme="minorHAnsi" w:eastAsiaTheme="minorEastAsia" w:hAnsiTheme="minorHAnsi" w:cstheme="minorBidi"/>
-        <w:kern w:val="2"/>
-        <w:sz w:val="24"/>
-        <w:szCs w:val="24"/>
-        <w:lang w:val="es-CO" w:eastAsia="es-CO" w:bidi="ar-SA"/>
-        <w14:ligatures w14:val="standardContextual"/>
-      </w:rPr>
-    </w:rPrDefault>
-    <w:pPrDefault>
-      <w:pPr>
-        <w:spacing w:after="160" w:line="278" w:lineRule="auto"/>
-      </w:pPr>
-    </w:pPrDefault>
-  </w:docDefaults>
-  <w:latentStyles w:defLockedState="0" w:defUIPriority="99" w:defSemiHidden="0" w:defUnhideWhenUsed="0" w:defQFormat="0" w:count="371">
-    <w:lsdException w:name="Normal" w:uiPriority="0" w:qFormat="1"/>
-    <w:lsdException w:name="heading 1" w:uiPriority="9" w:qFormat="1"/>
-    <w:lsdException w:name="heading 2" w:semiHidden="1" w:uiPriority="9" w:unhideWhenUsed="1" w:qFormat="1"/>
-    <w:lsdException w:name="heading 3" w:semiHidden="1" w:uiPriority="9" w:unhideWhenUsed="1" w:qFormat="1"/>
-    <w:lsdException w:name="heading 4" w:semiHidden="1" w:uiPriority="9" w:unhideWhenUsed="1" w:qFormat="1"/>
-    <w:lsdException w:name="heading 5" w:semiHidden="1" w:uiPriority="9" w:unhideWhenUsed="1" w:qFormat="1"/>
-    <w:lsdException w:name="heading 6" w:semiHidden="1" w:uiPriority="9" w:unhideWhenUsed="1" w:qFormat="1"/>
-    <w:lsdException w:name="heading 7" w:semiHidden="1" w:uiPriority="9" w:unhideWhenUsed="1" w:qFormat="1"/>
-    <w:lsdException w:name="heading 8" w:semiHidden="1" w:uiPriority="9" w:unhideWhenUsed="1" w:qFormat="1"/>
-    <w:lsdException w:name="heading 9" w:semiHidden="1" w:uiPriority="9" w:unhideWhenUsed="1" w:qFormat="1"/>
-    <w:lsdException w:name="index 1" w:semiHidden="1" w:unhideWhenUsed="1"/>
-    <w:lsdException w:name="index 2" w:semiHidden="1" w:unhideWhenUsed="1"/>
-    <w:lsdException w:name="index 3" w:semiHidden="1" w:unhideWhenUsed="1"/>
-    <w:lsdException w:name="index 4" w:semiHidden="1" w:unhideWhenUsed="1"/>
-    <w:lsdException w:name="index 5" w:semiHidden="1" w:unhideWhenUsed="1"/>
-    <w:lsdException w:name="index 6" w:semiHidden="1" w:unhideWhenUsed="1"/>
-    <w:lsdException w:name="index 7" w:semiHidden="1" w:unhideWhenUsed="1"/>
-    <w:lsdException w:name="index 8" w:semiHidden="1" w:unhideWhenUsed="1"/>
-    <w:lsdException w:name="index 9" w:semiHidden="1" w:unhideWhenUsed="1"/>
-    <w:lsdException w:name="toc 1" w:semiHidden="1" w:uiPriority="39" w:unhideWhenUsed="1"/>
-    <w:lsdException w:name="toc 2" w:semiHidden="1" w:uiPriority="39" w:unhideWhenUsed="1"/>
-    <w:lsdException w:name="toc 3" w:semiHidden="1" w:uiPriority="39" w:unhideWhenUsed="1"/>
-    <w:lsdException w:name="toc 4" w:semiHidden="1" w:uiPriority="39" w:unhideWhenUsed="1"/>
-    <w:lsdException w:name="toc 5" w:semiHidden="1" w:uiPriority="39" w:unhideWhenUsed="1"/>
-    <w:lsdException w:name="toc 6" w:semiHidden="1" w:uiPriority="39" w:unhideWhenUsed="1"/>
-    <w:lsdException w:name="toc 7" w:semiHidden="1" w:uiPriority="39" w:unhideWhenUsed="1"/>
-    <w:lsdException w:name="toc 8" w:semiHidden="1" w:uiPriority="39" w:unhideWhenUsed="1"/>
-    <w:lsdException w:name="toc 9" w:semiHidden="1" w:uiPriority="39" w:unhideWhenUsed="1"/>
-    <w:lsdException w:name="Normal Indent" w:semiHidden="1" w:unhideWhenUsed="1"/>
-    <w:lsdException w:name="footnote text" w:semiHidden="1" w:unhideWhenUsed="1"/>
-    <w:lsdException w:name="annotation text" w:semiHidden="1" w:unhideWhenUsed="1"/>
-    <w:lsdException w:name="header" w:semiHidden="1" w:unhideWhenUsed="1"/>
-    <w:lsdException w:name="footer" w:semiHidden="1" w:unhideWhenUsed="1"/>
-    <w:lsdException w:name="index heading" w:semiHidden="1" w:unhideWhenUsed="1"/>
-    <w:lsdException w:name="caption" w:semiHidden="1" w:uiPriority="35" w:unhideWhenUsed="1" w:qFormat="1"/>
-    <w:lsdException w:name="table of figures" w:semiHidden="1" w:unhideWhenUsed="1"/>
-    <w:lsdException w:name="envelope address" w:semiHidden="1" w:unhideWhenUsed="1"/>
-    <w:lsdException w:name="envelope return" w:semiHidden="1" w:unhideWhenUsed="1"/>
-    <w:lsdException w:name="footnote reference" w:semiHidden="1" w:unhideWhenUsed="1"/>
-    <w:lsdException w:name="annotation reference" w:semiHidden="1" w:unhideWhenUsed="1"/>
-    <w:lsdException w:name="line number" w:semiHidden="1" w:unhideWhenUsed="1"/>
-    <w:lsdException w:name="page number" w:semiHidden="1" w:unhideWhenUsed="1"/>
-    <w:lsdException w:name="endnote reference" w:semiHidden="1" w:unhideWhenUsed="1"/>
-    <w:lsdException w:name="endnote text" w:semiHidden="1" w:unhideWhenUsed="1"/>
-    <w:lsdException w:name="table of authorities" w:semiHidden="1" w:unhideWhenUsed="1"/>
-    <w:lsdException w:name="macro" w:semiHidden="1" w:unhideWhenUsed="1"/>
-    <w:lsdException w:name="toa heading" w:semiHidden="1" w:unhideWhenUsed="1"/>
-    <w:lsdException w:name="List" w:semiHidden="1" w:unhideWhenUsed="1"/>
-    <w:lsdException w:name="List Bullet" w:semiHidden="1" w:unhideWhenUsed="1"/>
-    <w:lsdException w:name="List Number" w:semiHidden="1" w:unhideWhenUsed="1"/>
-    <w:lsdException w:name="List 2" w:semiHidden="1" w:unhideWhenUsed="1"/>
-    <w:lsdException w:name="List 3" w:semiHidden="1" w:unhideWhenUsed="1"/>
-    <w:lsdException w:name="List 4" w:semiHidden="1" w:unhideWhenUsed="1"/>
-    <w:lsdException w:name="List 5" w:semiHidden="1" w:unhideWhenUsed="1"/>
-    <w:lsdException w:name="List Bullet 2" w:semiHidden="1" w:unhideWhenUsed="1"/>
-    <w:lsdException w:name="List Bullet 3" w:semiHidden="1" w:unhideWhenUsed="1"/>
-    <w:lsdException w:name="List Bullet 4" w:semiHidden="1" w:unhideWhenUsed="1"/>
-    <w:lsdException w:name="List Bullet 5" w:semiHidden="1" w:unhideWhenUsed="1"/>
-    <w:lsdException w:name="List Number 2" w:semiHidden="1" w:unhideWhenUsed="1"/>
-    <w:lsdException w:name="List Number 3" w:semiHidden="1" w:unhideWhenUsed="1"/>
-    <w:lsdException w:name="List Number 4" w:semiHidden="1" w:unhideWhenUsed="1"/>
-    <w:lsdException w:name="List Number 5" w:semiHidden="1" w:unhideWhenUsed="1"/>
-    <w:lsdException w:name="Title" w:uiPriority="10" w:qFormat="1"/>
-    <w:lsdException w:name="Closing" w:semiHidden="1" w:unhideWhenUsed="1"/>
-    <w:lsdException w:name="Signature" w:semiHidden="1" w:unhideWhenUsed="1"/>
-    <w:lsdException w:name="Default Paragraph Font" w:semiHidden="1" w:uiPriority="1" w:unhideWhenUsed="1"/>
-    <w:lsdException w:name="Body Text" w:semiHidden="1" w:unhideWhenUsed="1"/>
-    <w:lsdException w:name="Body Text Indent" w:semiHidden="1" w:unhideWhenUsed="1"/>
-    <w:lsdException w:name="List Continue" w:semiHidden="1" w:unhideWhenUsed="1"/>
-    <w:lsdException w:name="List Continue 2" w:semiHidden="1" w:unhideWhenUsed="1"/>
-    <w:lsdException w:name="List Continue 3" w:semiHidden="1" w:unhideWhenUsed="1"/>
-    <w:lsdException w:name="List Continue 4" w:semiHidden="1" w:unhideWhenUsed="1"/>
-    <w:lsdException w:name="List Continue 5" w:semiHidden="1" w:unhideWhenUsed="1"/>
-    <w:lsdException w:name="Message Header" w:semiHidden="1" w:unhideWhenUsed="1"/>
-    <w:lsdException w:name="Subtitle" w:uiPriority="11" w:qFormat="1"/>
-    <w:lsdException w:name="Salutation" w:semiHidden="1" w:unhideWhenUsed="1"/>
-    <w:lsdException w:name="Date" w:semiHidden="1" w:unhideWhenUsed="1"/>
-    <w:lsdException w:name="Body Text First Indent" w:semiHidden="1" w:unhideWhenUsed="1"/>
-    <w:lsdException w:name="Body Text First Indent 2" w:semiHidden="1" w:unhideWhenUsed="1"/>
-    <w:lsdException w:name="Note Heading" w:semiHidden="1" w:unhideWhenUsed="1"/>
-    <w:lsdException w:name="Body Text 2" w:semiHidden="1" w:unhideWhenUsed="1"/>
-    <w:lsdException w:name="Body Text 3" w:semiHidden="1" w:unhideWhenUsed="1"/>
-    <w:lsdException w:name="Body Text Indent 2" w:semiHidden="1" w:unhideWhenUsed="1"/>
-    <w:lsdException w:name="Body Text Indent 3" w:semiHidden="1" w:unhideWhenUsed="1"/>
-    <w:lsdException w:name="Block Text" w:semiHidden="1" w:unhideWhenUsed="1"/>
-    <w:lsdException w:name="Hyperlink" w:semiHidden="1" w:unhideWhenUsed="1"/>
-    <w:lsdException w:name="FollowedHyperlink" w:semiHidden="1" w:unhideWhenUsed="1"/>
-    <w:lsdException w:name="Strong" w:uiPriority="22" w:qFormat="1"/>
-    <w:lsdException w:name="Emphasis" w:uiPriority="20" w:qFormat="1"/>
-    <w:lsdException w:name="Document Map" w:semiHidden="1" w:unhideWhenUsed="1"/>
-    <w:lsdException w:name="Plain Text" w:semiHidden="1" w:unhideWhenUsed="1"/>
-    <w:lsdException w:name="E-mail Signature" w:semiHidden="1" w:unhideWhenUsed="1"/>
-    <w:lsdException w:name="HTML Top of Form" w:semiHidden="1" w:unhideWhenUsed="1"/>
-    <w:lsdException w:name="HTML Bottom of Form" w:semiHidden="1" w:unhideWhenUsed="1"/>
-    <w:lsdException w:name="Normal (Web)" w:semiHidden="1" w:unhideWhenUsed="1"/>
-    <w:lsdException w:name="HTML Acronym" w:semiHidden="1" w:unhideWhenUsed="1"/>
-    <w:lsdException w:name="HTML Address" w:semiHidden="1" w:unhideWhenUsed="1"/>
-    <w:lsdException w:name="HTML Cite" w:semiHidden="1" w:unhideWhenUsed="1"/>
-    <w:lsdException w:name="HTML Code" w:semiHidden="1" w:unhideWhenUsed="1"/>
-    <w:lsdException w:name="HTML Definition" w:semiHidden="1" w:unhideWhenUsed="1"/>
-    <w:lsdException w:name="HTML Keyboard" w:semiHidden="1" w:unhideWhenUsed="1"/>
-    <w:lsdException w:name="HTML Preformatted" w:semiHidden="1" w:unhideWhenUsed="1"/>
-    <w:lsdException w:name="HTML Sample" w:semiHidden="1" w:unhideWhenUsed="1"/>
-    <w:lsdException w:name="HTML Typewriter" w:semiHidden="1" w:unhideWhenUsed="1"/>
-    <w:lsdException w:name="HTML Variable" w:semiHidden="1" w:unhideWhenUsed="1"/>
-    <w:lsdException w:name="Normal Table" w:semiHidden="1" w:unhideWhenUsed="1"/>
-    <w:lsdException w:name="annotation subject" w:semiHidden="1" w:unhideWhenUsed="1"/>
-    <w:lsdException w:name="No List" w:semiHidden="1" w:unhideWhenUsed="1"/>
-    <w:lsdException w:name="Outline List 1" w:semiHidden="1" w:unhideWhenUsed="1"/>
-    <w:lsdException w:name="Outline List 2" w:semiHidden="1" w:unhideWhenUsed="1"/>
-    <w:lsdException w:name="Outline List 3" w:semiHidden="1" w:unhideWhenUsed="1"/>
-    <w:lsdException w:name="Table Simple 1" w:semiHidden="1" w:unhideWhenUsed="1"/>
-    <w:lsdException w:name="Table Simple 2" w:semiHidden="1" w:unhideWhenUsed="1"/>
-    <w:lsdException w:name="Table Simple 3" w:semiHidden="1" w:unhideWhenUsed="1"/>
-    <w:lsdException w:name="Table Classic 1" w:semiHidden="1" w:unhideWhenUsed="1"/>
-    <w:lsdException w:name="Table Classic 2" w:semiHidden="1" w:unhideWhenUsed="1"/>
-    <w:lsdException w:name="Table Classic 3" w:semiHidden="1" w:unhideWhenUsed="1"/>
-    <w:lsdException w:name="Table Classic 4" w:semiHidden="1" w:unhideWhenUsed="1"/>
-    <w:lsdException w:name="Table Colorful 1" w:semiHidden="1" w:unhideWhenUsed="1"/>
-    <w:lsdException w:name="Table Colorful 2" w:semiHidden="1" w:unhideWhenUsed="1"/>
-    <w:lsdException w:name="Table Colorful 3" w:semiHidden="1" w:unhideWhenUsed="1"/>
-    <w:lsdException w:name="Table Columns 1" w:semiHidden="1" w:unhideWhenUsed="1"/>
-    <w:lsdException w:name="Table Columns 2" w:semiHidden="1" w:unhideWhenUsed="1"/>
-    <w:lsdException w:name="Table Columns 3" w:semiHidden="1" w:unhideWhenUsed="1"/>
-    <w:lsdException w:name="Table Columns 4" w:semiHidden="1" w:unhideWhenUsed="1"/>
-    <w:lsdException w:name="Table Columns 5" w:semiHidden="1" w:unhideWhenUsed="1"/>
-    <w:lsdException w:name="Table Grid 1" w:semiHidden="1" w:unhideWhenUsed="1"/>
-    <w:lsdException w:name="Table Grid 2" w:semiHidden="1" w:unhideWhenUsed="1"/>
-    <w:lsdException w:name="Table Grid 3" w:semiHidden="1" w:unhideWhenUsed="1"/>
-    <w:lsdException w:name="Table Grid 4" w:semiHidden="1" w:unhideWhenUsed="1"/>
-    <w:lsdException w:name="Table Grid 5" w:semiHidden="1" w:unhideWhenUsed="1"/>
-    <w:lsdException w:name="Table Grid 6" w:semiHidden="1" w:unhideWhenUsed="1"/>
-    <w:lsdException w:name="Table Grid 7" w:semiHidden="1" w:unhideWhenUsed="1"/>
-    <w:lsdException w:name="Table Grid 8" w:semiHidden="1" w:unhideWhenUsed="1"/>
-    <w:lsdException w:name="Table List 1" w:semiHidden="1" w:unhideWhenUsed="1"/>
-    <w:lsdException w:name="Table List 2" w:semiHidden="1" w:unhideWhenUsed="1"/>
-    <w:lsdException w:name="Table List 3" w:semiHidden="1" w:unhideWhenUsed="1"/>
-    <w:lsdException w:name="Table List 4" w:semiHidden="1" w:unhideWhenUsed="1"/>
-    <w:lsdException w:name="Table List 5" w:semiHidden="1" w:unhideWhenUsed="1"/>
-    <w:lsdException w:name="Table List 6" w:semiHidden="1" w:unhideWhenUsed="1"/>
-    <w:lsdException w:name="Table List 7" w:semiHidden="1" w:unhideWhenUsed="1"/>
-    <w:lsdException w:name="Table List 8" w:semiHidden="1" w:unhideWhenUsed="1"/>
-    <w:lsdException w:name="Table 3D effects 1" w:semiHidden="1" w:unhideWhenUsed="1"/>
-    <w:lsdException w:name="Table 3D effects 2" w:semiHidden="1" w:unhideWhenUsed="1"/>
-    <w:lsdException w:name="Table 3D effects 3" w:semiHidden="1" w:unhideWhenUsed="1"/>
-    <w:lsdException w:name="Table Contemporary" w:semiHidden="1" w:unhideWhenUsed="1"/>
-    <w:lsdException w:name="Table Elegant" w:semiHidden="1" w:unhideWhenUsed="1"/>
-    <w:lsdException w:name="Table Professional" w:semiHidden="1" w:unhideWhenUsed="1"/>
-    <w:lsdException w:name="Table Subtle 1" w:semiHidden="1" w:unhideWhenUsed="1"/>
-    <w:lsdException w:name="Table Subtle 2" w:semiHidden="1" w:unhideWhenUsed="1"/>
-    <w:lsdException w:name="Table Web 1" w:semiHidden="1" w:unhideWhenUsed="1"/>
-    <w:lsdException w:name="Table Web 2" w:semiHidden="1" w:unhideWhenUsed="1"/>
-    <w:lsdException w:name="Table Web 3" w:semiHidden="1" w:unhideWhenUsed="1"/>
-    <w:lsdException w:name="Balloon Text" w:semiHidden="1" w:unhideWhenUsed="1"/>
-    <w:lsdException w:name="Table Grid" w:uiPriority="39"/>
-    <w:lsdException w:name="Table Theme" w:semiHidden="1" w:unhideWhenUsed="1"/>
-    <w:lsdException w:name="Placeholder Text" w:semiHidden="1"/>
-    <w:lsdException w:name="No Spacing" w:uiPriority="1" w:qFormat="1"/>
-    <w:lsdException w:name="Light Shading" w:uiPriority="60"/>
-    <w:lsdException w:name="Light List" w:uiPriority="61"/>
-    <w:lsdException w:name="Light Grid" w:uiPriority="62"/>
-    <w:lsdException w:name="Medium Shading 1" w:uiPriority="63"/>
-    <w:lsdException w:name="Medium Shading 2" w:uiPriority="64"/>
-    <w:lsdException w:name="Medium List 1" w:uiPriority="65"/>
-    <w:lsdException w:name="Medium List 2" w:uiPriority="66"/>
-    <w:lsdException w:name="Medium Grid 1" w:uiPriority="67"/>
-    <w:lsdException w:name="Medium Grid 2" w:uiPriority="68"/>
-    <w:lsdException w:name="Medium Grid 3" w:uiPriority="69"/>
-    <w:lsdException w:name="Dark List" w:uiPriority="70"/>
-    <w:lsdException w:name="Colorful Shading" w:uiPriority="71"/>
-    <w:lsdException w:name="Colorful List" w:uiPriority="72"/>
-    <w:lsdException w:name="Colorful Grid" w:uiPriority="73"/>
-    <w:lsdException w:name="Light Shading Accent 1" w:uiPriority="60"/>
-    <w:lsdException w:name="Light List Accent 1" w:uiPriority="61"/>
-    <w:lsdException w:name="Light Grid Accent 1" w:uiPriority="62"/>
-    <w:lsdException w:name="Medium Shading 1 Accent 1" w:uiPriority="63"/>
-    <w:lsdException w:name="Medium Shading 2 Accent 1" w:uiPriority="64"/>
-    <w:lsdException w:name="Medium List 1 Accent 1" w:uiPriority="65"/>
-    <w:lsdException w:name="Revision" w:semiHidden="1"/>
-    <w:lsdException w:name="List Paragraph" w:uiPriority="34" w:qFormat="1"/>
-    <w:lsdException w:name="Quote" w:uiPriority="29" w:qFormat="1"/>
-    <w:lsdException w:name="Intense Quote" w:uiPriority="30" w:qFormat="1"/>
-    <w:lsdException w:name="Medium List 2 Accent 1" w:uiPriority="66"/>
-    <w:lsdException w:name="Medium Grid 1 Accent 1" w:uiPriority="67"/>
-    <w:lsdException w:name="Medium Grid 2 Accent 1" w:uiPriority="68"/>
-    <w:lsdException w:name="Medium Grid 3 Accent 1" w:uiPriority="69"/>
-    <w:lsdException w:name="Dark List Accent 1" w:uiPriority="70"/>
-    <w:lsdException w:name="Colorful Shading Accent 1" w:uiPriority="71"/>
-    <w:lsdException w:name="Colorful List Accent 1" w:uiPriority="72"/>
-    <w:lsdException w:name="Colorful Grid Accent 1" w:uiPriority="73"/>
-    <w:lsdException w:name="Light Shading Accent 2" w:uiPriority="60"/>
-    <w:lsdException w:name="Light List Accent 2" w:uiPriority="61"/>
-    <w:lsdException w:name="Light Grid Accent 2" w:uiPriority="62"/>
-    <w:lsdException w:name="Medium Shading 1 Accent 2" w:uiPriority="63"/>
-    <w:lsdException w:name="Medium Shading 2 Accent 2" w:uiPriority="64"/>
-    <w:lsdException w:name="Medium List 1 Accent 2" w:uiPriority="65"/>
-    <w:lsdException w:name="Medium List 2 Accent 2" w:uiPriority="66"/>
-    <w:lsdException w:name="Medium Grid 1 Accent 2" w:uiPriority="67"/>
-    <w:lsdException w:name="Medium Grid 2 Accent 2" w:uiPriority="68"/>
-    <w:lsdException w:name="Medium Grid 3 Accent 2" w:uiPriority="69"/>
-    <w:lsdException w:name="Dark List Accent 2" w:uiPriority="70"/>
-    <w:lsdException w:name="Colorful Shading Accent 2" w:uiPriority="71"/>
-    <w:lsdException w:name="Colorful List Accent 2" w:uiPriority="72"/>
-    <w:lsdException w:name="Colorful Grid Accent 2" w:uiPriority="73"/>
-    <w:lsdException w:name="Light Shading Accent 3" w:uiPriority="60"/>
-    <w:lsdException w:name="Light List Accent 3" w:uiPriority="61"/>
-    <w:lsdException w:name="Light Grid Accent 3" w:uiPriority="62"/>
-    <w:lsdException w:name="Medium Shading 1 Accent 3" w:uiPriority="63"/>
-    <w:lsdException w:name="Medium Shading 2 Accent 3" w:uiPriority="64"/>
-    <w:lsdException w:name="Medium List 1 Accent 3" w:uiPriority="65"/>
-    <w:lsdException w:name="Medium List 2 Accent 3" w:uiPriority="66"/>
-    <w:lsdException w:name="Medium Grid 1 Accent 3" w:uiPriority="67"/>
-    <w:lsdException w:name="Medium Grid 2 Accent 3" w:uiPriority="68"/>
-    <w:lsdException w:name="Medium Grid 3 Accent 3" w:uiPriority="69"/>
-    <w:lsdException w:name="Dark List Accent 3" w:uiPriority="70"/>
-    <w:lsdException w:name="Colorful Shading Accent 3" w:uiPriority="71"/>
-    <w:lsdException w:name="Colorful List Accent 3" w:uiPriority="72"/>
-    <w:lsdException w:name="Colorful Grid Accent 3" w:uiPriority="73"/>
-    <w:lsdException w:name="Light Shading Accent 4" w:uiPriority="60"/>
-    <w:lsdException w:name="Light List Accent 4" w:uiPriority="61"/>
-    <w:lsdException w:name="Light Grid Accent 4" w:uiPriority="62"/>
-    <w:lsdException w:name="Medium Shading 1 Accent 4" w:uiPriority="63"/>
-    <w:lsdException w:name="Medium Shading 2 Accent 4" w:uiPriority="64"/>
-    <w:lsdException w:name="Medium List 1 Accent 4" w:uiPriority="65"/>
-    <w:lsdException w:name="Medium List 2 Accent 4" w:uiPriority="66"/>
-    <w:lsdException w:name="Medium Grid 1 Accent 4" w:uiPriority="67"/>
-    <w:lsdException w:name="Medium Grid 2 Accent 4" w:uiPriority="68"/>
-    <w:lsdException w:name="Medium Grid 3 Accent 4" w:uiPriority="69"/>
-    <w:lsdException w:name="Dark List Accent 4" w:uiPriority="70"/>
-    <w:lsdException w:name="Colorful Shading Accent 4" w:uiPriority="71"/>
-    <w:lsdException w:name="Colorful List Accent 4" w:uiPriority="72"/>
-    <w:lsdException w:name="Colorful Grid Accent 4" w:uiPriority="73"/>
-    <w:lsdException w:name="Light Shading Accent 5" w:uiPriority="60"/>
-    <w:lsdException w:name="Light List Accent 5" w:uiPriority="61"/>
-    <w:lsdException w:name="Light Grid Accent 5" w:uiPriority="62"/>
-    <w:lsdException w:name="Medium Shading 1 Accent 5" w:uiPriority="63"/>
-    <w:lsdException w:name="Medium Shading 2 Accent 5" w:uiPriority="64"/>
-    <w:lsdException w:name="Medium List 1 Accent 5" w:uiPriority="65"/>
-    <w:lsdException w:name="Medium List 2 Accent 5" w:uiPriority="66"/>
-    <w:lsdException w:name="Medium Grid 1 Accent 5" w:uiPriority="67"/>
-    <w:lsdException w:name="Medium Grid 2 Accent 5" w:uiPriority="68"/>
-    <w:lsdException w:name="Medium Grid 3 Accent 5" w:uiPriority="69"/>
-    <w:lsdException w:name="Dark List Accent 5" w:uiPriority="70"/>
-    <w:lsdException w:name="Colorful Shading Accent 5" w:uiPriority="71"/>
-    <w:lsdException w:name="Colorful List Accent 5" w:uiPriority="72"/>
-    <w:lsdException w:name="Colorful Grid Accent 5" w:uiPriority="73"/>
-    <w:lsdException w:name="Light Shading Accent 6" w:uiPriority="60"/>
-    <w:lsdException w:name="Light List Accent 6" w:uiPriority="61"/>
-    <w:lsdException w:name="Light Grid Accent 6" w:uiPriority="62"/>
-    <w:lsdException w:name="Medium Shading 1 Accent 6" w:uiPriority="63"/>
-    <w:lsdException w:name="Medium Shading 2 Accent 6" w:uiPriority="64"/>
-    <w:lsdException w:name="Medium List 1 Accent 6" w:uiPriority="65"/>
-    <w:lsdException w:name="Medium List 2 Accent 6" w:uiPriority="66"/>
-    <w:lsdException w:name="Medium Grid 1 Accent 6" w:uiPriority="67"/>
-    <w:lsdException w:name="Medium Grid 2 Accent 6" w:uiPriority="68"/>
-    <w:lsdException w:name="Medium Grid 3 Accent 6" w:uiPriority="69"/>
-    <w:lsdException w:name="Dark List Accent 6" w:uiPriority="70"/>
-    <w:lsdException w:name="Colorful Shading Accent 6" w:uiPriority="71"/>
-    <w:lsdException w:name="Colorful List Accent 6" w:uiPriority="72"/>
-    <w:lsdException w:name="Colorful Grid Accent 6" w:uiPriority="73"/>
-    <w:lsdException w:name="Subtle Emphasis" w:uiPriority="19" w:qFormat="1"/>
-    <w:lsdException w:name="Intense Emphasis" w:uiPriority="21" w:qFormat="1"/>
-    <w:lsdException w:name="Subtle Reference" w:uiPriority="31" w:qFormat="1"/>
-    <w:lsdException w:name="Intense Reference" w:uiPriority="32" w:qFormat="1"/>
-    <w:lsdException w:name="Book Title" w:uiPriority="33" w:qFormat="1"/>
-    <w:lsdException w:name="Bibliography" w:semiHidden="1" w:uiPriority="37" w:unhideWhenUsed="1"/>
-    <w:lsdException w:name="TOC Heading" w:semiHidden="1" w:uiPriority="39" w:unhideWhenUsed="1" w:qFormat="1"/>
-    <w:lsdException w:name="Plain Table 1" w:uiPriority="41"/>
-    <w:lsdException w:name="Plain Table 2" w:uiPriority="42"/>
-    <w:lsdException w:name="Plain Table 3" w:uiPriority="43"/>
-    <w:lsdException w:name="Plain Table 4" w:uiPriority="44"/>
-    <w:lsdException w:name="Plain Table 5" w:uiPriority="45"/>
-    <w:lsdException w:name="Grid Table Light" w:uiPriority="40"/>
-    <w:lsdException w:name="Grid Table 1 Light" w:uiPriority="46"/>
-    <w:lsdException w:name="Grid Table 2" w:uiPriority="47"/>
-    <w:lsdException w:name="Grid Table 3" w:uiPriority="48"/>
-    <w:lsdException w:name="Grid Table 4" w:uiPriority="49"/>
-    <w:lsdException w:name="Grid Table 5 Dark" w:uiPriority="50"/>
-    <w:lsdException w:name="Grid Table 6 Colorful" w:uiPriority="51"/>
-    <w:lsdException w:name="Grid Table 7 Colorful" w:uiPriority="52"/>
-    <w:lsdException w:name="Grid Table 1 Light Accent 1" w:uiPriority="46"/>
-    <w:lsdException w:name="Grid Table 2 Accent 1" w:uiPriority="47"/>
-    <w:lsdException w:name="Grid Table 3 Accent 1" w:uiPriority="48"/>
-    <w:lsdException w:name="Grid Table 4 Accent 1" w:uiPriority="49"/>
-    <w:lsdException w:name="Grid Table 5 Dark Accent 1" w:uiPriority="50"/>
-    <w:lsdException w:name="Grid Table 6 Colorful Accent 1" w:uiPriority="51"/>
-    <w:lsdException w:name="Grid Table 7 Colorful Accent 1" w:uiPriority="52"/>
-    <w:lsdException w:name="Grid Table 1 Light Accent 2" w:uiPriority="46"/>
-    <w:lsdException w:name="Grid Table 2 Accent 2" w:uiPriority="47"/>
-    <w:lsdException w:name="Grid Table 3 Accent 2" w:uiPriority="48"/>
-    <w:lsdException w:name="Grid Table 4 Accent 2" w:uiPriority="49"/>
-    <w:lsdException w:name="Grid Table 5 Dark Accent 2" w:uiPriority="50"/>
-    <w:lsdException w:name="Grid Table 6 Colorful Accent 2" w:uiPriority="51"/>
-    <w:lsdException w:name="Grid Table 7 Colorful Accent 2" w:uiPriority="52"/>
-    <w:lsdException w:name="Grid Table 1 Light Accent 3" w:uiPriority="46"/>
-    <w:lsdException w:name="Grid Table 2 Accent 3" w:uiPriority="47"/>
-    <w:lsdException w:name="Grid Table 3 Accent 3" w:uiPriority="48"/>
-    <w:lsdException w:name="Grid Table 4 Accent 3" w:uiPriority="49"/>
-    <w:lsdException w:name="Grid Table 5 Dark Accent 3" w:uiPriority="50"/>
-    <w:lsdException w:name="Grid Table 6 Colorful Accent 3" w:uiPriority="51"/>
-    <w:lsdException w:name="Grid Table 7 Colorful Accent 3" w:uiPriority="52"/>
-    <w:lsdException w:name="Grid Table 1 Light Accent 4" w:uiPriority="46"/>
-    <w:lsdException w:name="Grid Table 2 Accent 4" w:uiPriority="47"/>
-    <w:lsdException w:name="Grid Table 3 Accent 4" w:uiPriority="48"/>
-    <w:lsdException w:name="Grid Table 4 Accent 4" w:uiPriority="49"/>
-    <w:lsdException w:name="Grid Table 5 Dark Accent 4" w:uiPriority="50"/>
-    <w:lsdException w:name="Grid Table 6 Colorful Accent 4" w:uiPriority="51"/>
-    <w:lsdException w:name="Grid Table 7 Colorful Accent 4" w:uiPriority="52"/>
-    <w:lsdException w:name="Grid Table 1 Light Accent 5" w:uiPriority="46"/>
-    <w:lsdException w:name="Grid Table 2 Accent 5" w:uiPriority="47"/>
-    <w:lsdException w:name="Grid Table 3 Accent 5" w:uiPriority="48"/>
-    <w:lsdException w:name="Grid Table 4 Accent 5" w:uiPriority="49"/>
-    <w:lsdException w:name="Grid Table 5 Dark Accent 5" w:uiPriority="50"/>
-    <w:lsdException w:name="Grid Table 6 Colorful Accent 5" w:uiPriority="51"/>
-    <w:lsdException w:name="Grid Table 7 Colorful Accent 5" w:uiPriority="52"/>
-    <w:lsdException w:name="Grid Table 1 Light Accent 6" w:uiPriority="46"/>
-    <w:lsdException w:name="Grid Table 2 Accent 6" w:uiPriority="47"/>
-    <w:lsdException w:name="Grid Table 3 Accent 6" w:uiPriority="48"/>
-    <w:lsdException w:name="Grid Table 4 Accent 6" w:uiPriority="49"/>
-    <w:lsdException w:name="Grid Table 5 Dark Accent 6" w:uiPriority="50"/>
-    <w:lsdException w:name="Grid Table 6 Colorful Accent 6" w:uiPriority="51"/>
-    <w:lsdException w:name="Grid Table 7 Colorful Accent 6" w:uiPriority="52"/>
-    <w:lsdException w:name="List Table 1 Light" w:uiPriority="46"/>
-    <w:lsdException w:name="List Table 2" w:uiPriority="47"/>
-    <w:lsdException w:name="List Table 3" w:uiPriority="48"/>
-    <w:lsdException w:name="List Table 4" w:uiPriority="49"/>
-    <w:lsdException w:name="List Table 5 Dark" w:uiPriority="50"/>
-    <w:lsdException w:name="List Table 6 Colorful" w:uiPriority="51"/>
-    <w:lsdException w:name="List Table 7 Colorful" w:uiPriority="52"/>
-    <w:lsdException w:name="List Table 1 Light Accent 1" w:uiPriority="46"/>
-    <w:lsdException w:name="List Table 2 Accent 1" w:uiPriority="47"/>
-    <w:lsdException w:name="List Table 3 Accent 1" w:uiPriority="48"/>
-    <w:lsdException w:name="List Table 4 Accent 1" w:uiPriority="49"/>
-    <w:lsdException w:name="List Table 5 Dark Accent 1" w:uiPriority="50"/>
-    <w:lsdException w:name="List Table 6 Colorful Accent 1" w:uiPriority="51"/>
-    <w:lsdException w:name="List Table 7 Colorful Accent 1" w:uiPriority="52"/>
-    <w:lsdException w:name="List Table 1 Light Accent 2" w:uiPriority="46"/>
-    <w:lsdException w:name="List Table 2 Accent 2" w:uiPriority="47"/>
-    <w:lsdException w:name="List Table 3 Accent 2" w:uiPriority="48"/>
-    <w:lsdException w:name="List Table 4 Accent 2" w:uiPriority="49"/>
-    <w:lsdException w:name="List Table 5 Dark Accent 2" w:uiPriority="50"/>
-    <w:lsdException w:name="List Table 6 Colorful Accent 2" w:uiPriority="51"/>
-    <w:lsdException w:name="List Table 7 Colorful Accent 2" w:uiPriority="52"/>
-    <w:lsdException w:name="List Table 1 Light Accent 3" w:uiPriority="46"/>
-    <w:lsdException w:name="List Table 2 Accent 3" w:uiPriority="47"/>
-    <w:lsdException w:name="List Table 3 Accent 3" w:uiPriority="48"/>
-    <w:lsdException w:name="List Table 4 Accent 3" w:uiPriority="49"/>
-    <w:lsdException w:name="List Table 5 Dark Accent 3" w:uiPriority="50"/>
-    <w:lsdException w:name="List Table 6 Colorful Accent 3" w:uiPriority="51"/>
-    <w:lsdException w:name="List Table 7 Colorful Accent 3" w:uiPriority="52"/>
-    <w:lsdException w:name="List Table 1 Light Accent 4" w:uiPriority="46"/>
-    <w:lsdException w:name="List Table 2 Accent 4" w:uiPriority="47"/>
-    <w:lsdException w:name="List Table 3 Accent 4" w:uiPriority="48"/>
-    <w:lsdException w:name="List Table 4 Accent 4" w:uiPriority="49"/>
-    <w:lsdException w:name="List Table 5 Dark Accent 4" w:uiPriority="50"/>
-    <w:lsdException w:name="List Table 6 Colorful Accent 4" w:uiPriority="51"/>
-    <w:lsdException w:name="List Table 7 Colorful Accent 4" w:uiPriority="52"/>
-    <w:lsdException w:name="List Table 1 Light Accent 5" w:uiPriority="46"/>
-    <w:lsdException w:name="List Table 2 Accent 5" w:uiPriority="47"/>
-    <w:lsdException w:name="List Table 3 Accent 5" w:uiPriority="48"/>
-    <w:lsdException w:name="List Table 4 Accent 5" w:uiPriority="49"/>
-    <w:lsdException w:name="List Table 5 Dark Accent 5" w:uiPriority="50"/>
-    <w:lsdException w:name="List Table 6 Colorful Accent 5" w:uiPriority="51"/>
-    <w:lsdException w:name="List Table 7 Colorful Accent 5" w:uiPriority="52"/>
-    <w:lsdException w:name="List Table 1 Light Accent 6" w:uiPriority="46"/>
-    <w:lsdException w:name="List Table 2 Accent 6" w:uiPriority="47"/>
-    <w:lsdException w:name="List Table 3 Accent 6" w:uiPriority="48"/>
-    <w:lsdException w:name="List Table 4 Accent 6" w:uiPriority="49"/>
-    <w:lsdException w:name="List Table 5 Dark Accent 6" w:uiPriority="50"/>
-    <w:lsdException w:name="List Table 6 Colorful Accent 6" w:uiPriority="51"/>
-    <w:lsdException w:name="List Table 7 Colorful Accent 6" w:uiPriority="52"/>
-  </w:latentStyles>
-  <w:style w:type="paragraph" w:default="1" w:styleId="Normal">
-    <w:name w:val="Normal"/>
-    <w:qFormat/>
-  </w:style>
-  <w:style w:type="character" w:default="1" w:styleId="Fuentedeprrafopredeter">
-    <w:name w:val="Default Paragraph Font"/>
-    <w:uiPriority w:val="1"/>
-    <w:semiHidden/>
-    <w:unhideWhenUsed/>
-  </w:style>
-  <w:style w:type="table" w:default="1" w:styleId="Tablanormal">
-    <w:name w:val="Normal Table"/>
-    <w:uiPriority w:val="99"/>
-    <w:semiHidden/>
-    <w:unhideWhenUsed/>
-    <w:tblPr>
-      <w:tblInd w:w="0" w:type="dxa"/>
-      <w:tblCellMar>
-        <w:top w:w="0" w:type="dxa"/>
-        <w:left w:w="108" w:type="dxa"/>
-        <w:bottom w:w="0" w:type="dxa"/>
-        <w:right w:w="108" w:type="dxa"/>
-      </w:tblCellMar>
-    </w:tblPr>
-  </w:style>
-  <w:style w:type="numbering" w:default="1" w:styleId="Sinlista">
-    <w:name w:val="No List"/>
-    <w:uiPriority w:val="99"/>
-    <w:semiHidden/>
-    <w:unhideWhenUsed/>
-  </w:style>
-  <w:style w:type="paragraph" w:customStyle="1" w:styleId="8C245FDEFDBF40B680ECAEC659CEFFE6">
-    <w:name w:val="8C245FDEFDBF40B680ECAEC659CEFFE6"/>
-    <w:rsid w:val="00FC48AA"/>
-  </w:style>
-</w:styles>
-</file>
-
-<file path=word/glossary/webSettings.xml><?xml version="1.0" encoding="utf-8"?>
-<w:webSettings xmlns:mc="http://schemas.openxmlformats.org/markup-compatibility/2006" xmlns:r="http://schemas.openxmlformats.org/officeDocument/2006/relationships" xmlns:w="http://schemas.openxmlformats.org/wordprocessingml/2006/main" xmlns:w14="http://schemas.microsoft.com/office/word/2010/wordml" xmlns:w15="http://schemas.microsoft.com/office/word/2012/wordml" xmlns:w16se="http://schemas.microsoft.com/office/word/2015/wordml/symex" mc:Ignorable="w14 w15 w16se">
-  <w:optimizeForBrowser/>
-  <w:allowPNG/>
-</w:webSettings>
 </file>
 
 <file path=word/theme/theme1.xml><?xml version="1.0" encoding="utf-8"?>
@@ -11552,7 +11541,7 @@
 
 <file path=customXml/item1.xml><?xml version="1.0" encoding="utf-8"?>
 <CoverPageProperties xmlns="http://schemas.microsoft.com/office/2006/coverPageProps">
-  <PublishDate>FECHA</PublishDate>
+  <PublishDate>03 de diciembre de 2024</PublishDate>
   <Abstract/>
   <CompanyAddress>Manizales, Caldas, Colombia</CompanyAddress>
   <CompanyPhone/>
